--- a/用github 发布Axure原型.docx
+++ b/用github 发布Axure原型.docx
@@ -6,7 +6,7 @@
       <w:pPr>
         <w:jc w:val="center"/>
         <w:rPr>
-          <w:rFonts w:ascii="Microsoft YaHei" w:eastAsia="Microsoft YaHei" w:hAnsi="Microsoft YaHei" w:hint="eastAsia"/>
+          <w:rFonts w:ascii="Microsoft YaHei" w:eastAsia="Microsoft YaHei" w:hAnsi="Microsoft YaHei"/>
           <w:sz w:val="32"/>
           <w:szCs w:val="32"/>
         </w:rPr>
@@ -17,15 +17,51 @@
           <w:sz w:val="32"/>
           <w:szCs w:val="32"/>
         </w:rPr>
-        <w:t xml:space="preserve">用github </w:t>
-      </w:r>
-      <w:r>
-        <w:rPr>
-          <w:rFonts w:ascii="Microsoft YaHei" w:eastAsia="Microsoft YaHei" w:hAnsi="Microsoft YaHei"/>
+        <w:t>用</w:t>
+      </w:r>
+      <w:proofErr w:type="spellStart"/>
+      <w:r>
+        <w:rPr>
+          <w:rFonts w:ascii="Microsoft YaHei" w:eastAsia="Microsoft YaHei" w:hAnsi="Microsoft YaHei" w:hint="eastAsia"/>
           <w:sz w:val="32"/>
           <w:szCs w:val="32"/>
         </w:rPr>
-        <w:t>发布Axure原型</w:t>
+        <w:t>github</w:t>
+      </w:r>
+      <w:proofErr w:type="spellEnd"/>
+      <w:r>
+        <w:rPr>
+          <w:rFonts w:ascii="Microsoft YaHei" w:eastAsia="Microsoft YaHei" w:hAnsi="Microsoft YaHei" w:hint="eastAsia"/>
+          <w:sz w:val="32"/>
+          <w:szCs w:val="32"/>
+        </w:rPr>
+        <w:t xml:space="preserve"> </w:t>
+      </w:r>
+      <w:r>
+        <w:rPr>
+          <w:rFonts w:ascii="Microsoft YaHei" w:eastAsia="Microsoft YaHei" w:hAnsi="Microsoft YaHei"/>
+          <w:sz w:val="32"/>
+          <w:szCs w:val="32"/>
+        </w:rPr>
+        <w:t>发布</w:t>
+      </w:r>
+      <w:proofErr w:type="spellStart"/>
+      <w:r>
+        <w:rPr>
+          <w:rFonts w:ascii="Microsoft YaHei" w:eastAsia="Microsoft YaHei" w:hAnsi="Microsoft YaHei"/>
+          <w:sz w:val="32"/>
+          <w:szCs w:val="32"/>
+        </w:rPr>
+        <w:t>Axure</w:t>
+      </w:r>
+      <w:proofErr w:type="spellEnd"/>
+      <w:r>
+        <w:rPr>
+          <w:rFonts w:ascii="Microsoft YaHei" w:eastAsia="Microsoft YaHei" w:hAnsi="Microsoft YaHei"/>
+          <w:sz w:val="32"/>
+          <w:szCs w:val="32"/>
+        </w:rPr>
+        <w:t>原型</w:t>
       </w:r>
     </w:p>
     <w:p>
@@ -38,18 +74,36 @@
         <w:ind w:firstLineChars="0"/>
         <w:jc w:val="left"/>
         <w:rPr>
-          <w:rFonts w:ascii="Microsoft YaHei" w:eastAsia="Microsoft YaHei" w:hAnsi="Microsoft YaHei" w:hint="eastAsia"/>
-          <w:sz w:val="21"/>
-          <w:szCs w:val="21"/>
-        </w:rPr>
-      </w:pPr>
-      <w:r>
-        <w:rPr>
-          <w:rFonts w:ascii="Microsoft YaHei" w:eastAsia="Microsoft YaHei" w:hAnsi="Microsoft YaHei" w:hint="eastAsia"/>
-          <w:sz w:val="21"/>
-          <w:szCs w:val="21"/>
-        </w:rPr>
-        <w:t>你需要一个github账号</w:t>
+          <w:rFonts w:ascii="Microsoft YaHei" w:eastAsia="Microsoft YaHei" w:hAnsi="Microsoft YaHei"/>
+          <w:sz w:val="21"/>
+          <w:szCs w:val="21"/>
+        </w:rPr>
+      </w:pPr>
+      <w:r>
+        <w:rPr>
+          <w:rFonts w:ascii="Microsoft YaHei" w:eastAsia="Microsoft YaHei" w:hAnsi="Microsoft YaHei" w:hint="eastAsia"/>
+          <w:sz w:val="21"/>
+          <w:szCs w:val="21"/>
+        </w:rPr>
+        <w:t>你需要一个</w:t>
+      </w:r>
+      <w:proofErr w:type="spellStart"/>
+      <w:r>
+        <w:rPr>
+          <w:rFonts w:ascii="Microsoft YaHei" w:eastAsia="Microsoft YaHei" w:hAnsi="Microsoft YaHei" w:hint="eastAsia"/>
+          <w:sz w:val="21"/>
+          <w:szCs w:val="21"/>
+        </w:rPr>
+        <w:t>github</w:t>
+      </w:r>
+      <w:proofErr w:type="spellEnd"/>
+      <w:r>
+        <w:rPr>
+          <w:rFonts w:ascii="Microsoft YaHei" w:eastAsia="Microsoft YaHei" w:hAnsi="Microsoft YaHei" w:hint="eastAsia"/>
+          <w:sz w:val="21"/>
+          <w:szCs w:val="21"/>
+        </w:rPr>
+        <w:t>账号</w:t>
       </w:r>
     </w:p>
     <w:p>
@@ -58,7 +112,7 @@
         <w:ind w:left="425" w:firstLineChars="0" w:firstLine="0"/>
         <w:jc w:val="left"/>
         <w:rPr>
-          <w:rFonts w:ascii="Microsoft YaHei" w:eastAsia="Microsoft YaHei" w:hAnsi="Microsoft YaHei" w:hint="eastAsia"/>
+          <w:rFonts w:ascii="Microsoft YaHei" w:eastAsia="Microsoft YaHei" w:hAnsi="Microsoft YaHei"/>
           <w:sz w:val="21"/>
           <w:szCs w:val="21"/>
         </w:rPr>
@@ -74,19 +128,29 @@
         <w:ind w:firstLineChars="0"/>
         <w:jc w:val="left"/>
         <w:rPr>
-          <w:rFonts w:ascii="Microsoft YaHei" w:eastAsia="Microsoft YaHei" w:hAnsi="Microsoft YaHei" w:hint="eastAsia"/>
-          <w:sz w:val="21"/>
-          <w:szCs w:val="21"/>
-        </w:rPr>
-      </w:pPr>
-      <w:r>
-        <w:rPr>
-          <w:rFonts w:ascii="Microsoft YaHei" w:eastAsia="Microsoft YaHei" w:hAnsi="Microsoft YaHei" w:hint="eastAsia"/>
-          <w:sz w:val="21"/>
-          <w:szCs w:val="21"/>
-        </w:rPr>
-        <w:t>你需要在你的电脑上安装git</w:t>
-      </w:r>
+          <w:rFonts w:ascii="Microsoft YaHei" w:eastAsia="Microsoft YaHei" w:hAnsi="Microsoft YaHei"/>
+          <w:sz w:val="21"/>
+          <w:szCs w:val="21"/>
+        </w:rPr>
+      </w:pPr>
+      <w:r>
+        <w:rPr>
+          <w:rFonts w:ascii="Microsoft YaHei" w:eastAsia="Microsoft YaHei" w:hAnsi="Microsoft YaHei" w:hint="eastAsia"/>
+          <w:sz w:val="21"/>
+          <w:szCs w:val="21"/>
+        </w:rPr>
+        <w:t>你需要在你的电脑上安装</w:t>
+      </w:r>
+      <w:proofErr w:type="spellStart"/>
+      <w:r>
+        <w:rPr>
+          <w:rFonts w:ascii="Microsoft YaHei" w:eastAsia="Microsoft YaHei" w:hAnsi="Microsoft YaHei" w:hint="eastAsia"/>
+          <w:sz w:val="21"/>
+          <w:szCs w:val="21"/>
+        </w:rPr>
+        <w:t>git</w:t>
+      </w:r>
+      <w:proofErr w:type="spellEnd"/>
     </w:p>
     <w:p>
       <w:pPr>
@@ -94,7 +158,7 @@
         <w:ind w:left="425" w:firstLineChars="0" w:firstLine="0"/>
         <w:jc w:val="left"/>
         <w:rPr>
-          <w:rFonts w:ascii="Microsoft YaHei" w:eastAsia="Microsoft YaHei" w:hAnsi="Microsoft YaHei" w:hint="eastAsia"/>
+          <w:rFonts w:ascii="Microsoft YaHei" w:eastAsia="Microsoft YaHei" w:hAnsi="Microsoft YaHei"/>
           <w:sz w:val="21"/>
           <w:szCs w:val="21"/>
         </w:rPr>
@@ -107,35 +171,47 @@
         </w:rPr>
         <w:t>如果不会，请参考</w:t>
       </w:r>
-      <w:hyperlink r:id="rId5" w:history="1">
-        <w:r>
-          <w:rPr>
-            <w:rStyle w:val="a4"/>
-            <w:rFonts w:ascii="Microsoft YaHei" w:eastAsia="Microsoft YaHei" w:hAnsi="Microsoft YaHei" w:hint="eastAsia"/>
-            <w:sz w:val="21"/>
-            <w:szCs w:val="21"/>
-          </w:rPr>
-          <w:t>Git</w:t>
-        </w:r>
-        <w:r>
-          <w:rPr>
-            <w:rStyle w:val="a4"/>
-            <w:rFonts w:ascii="Microsoft YaHei" w:eastAsia="Microsoft YaHei" w:hAnsi="Microsoft YaHei" w:hint="eastAsia"/>
-            <w:sz w:val="21"/>
-            <w:szCs w:val="21"/>
-          </w:rPr>
-          <w:t>教</w:t>
-        </w:r>
-        <w:r>
-          <w:rPr>
-            <w:rStyle w:val="a4"/>
-            <w:rFonts w:ascii="Microsoft YaHei" w:eastAsia="Microsoft YaHei" w:hAnsi="Microsoft YaHei" w:hint="eastAsia"/>
-            <w:sz w:val="21"/>
-            <w:szCs w:val="21"/>
-          </w:rPr>
-          <w:t>程</w:t>
-        </w:r>
-      </w:hyperlink>
+      <w:r>
+        <w:rPr>
+          <w:rFonts w:ascii="Microsoft YaHei" w:eastAsia="Microsoft YaHei" w:hAnsi="Microsoft YaHei"/>
+          <w:sz w:val="21"/>
+          <w:szCs w:val="21"/>
+        </w:rPr>
+        <w:fldChar w:fldCharType="begin"/>
+      </w:r>
+      <w:r>
+        <w:rPr>
+          <w:rFonts w:ascii="Microsoft YaHei" w:eastAsia="Microsoft YaHei" w:hAnsi="Microsoft YaHei"/>
+          <w:sz w:val="21"/>
+          <w:szCs w:val="21"/>
+        </w:rPr>
+        <w:instrText xml:space="preserve"> HYPERLINK "https://www.liaoxuefeng.com/wiki/896043488029600" </w:instrText>
+      </w:r>
+      <w:r>
+        <w:rPr>
+          <w:rFonts w:ascii="Microsoft YaHei" w:eastAsia="Microsoft YaHei" w:hAnsi="Microsoft YaHei"/>
+          <w:sz w:val="21"/>
+          <w:szCs w:val="21"/>
+        </w:rPr>
+        <w:fldChar w:fldCharType="separate"/>
+      </w:r>
+      <w:r>
+        <w:rPr>
+          <w:rStyle w:val="a4"/>
+          <w:rFonts w:ascii="Microsoft YaHei" w:eastAsia="Microsoft YaHei" w:hAnsi="Microsoft YaHei" w:hint="eastAsia"/>
+          <w:sz w:val="21"/>
+          <w:szCs w:val="21"/>
+        </w:rPr>
+        <w:t>Git教程</w:t>
+      </w:r>
+      <w:r>
+        <w:rPr>
+          <w:rFonts w:ascii="Microsoft YaHei" w:eastAsia="Microsoft YaHei" w:hAnsi="Microsoft YaHei"/>
+          <w:sz w:val="21"/>
+          <w:szCs w:val="21"/>
+        </w:rPr>
+        <w:fldChar w:fldCharType="end"/>
+      </w:r>
       <w:r>
         <w:rPr>
           <w:rFonts w:ascii="Microsoft YaHei" w:eastAsia="Microsoft YaHei" w:hAnsi="Microsoft YaHei" w:hint="eastAsia"/>
@@ -150,8 +226,18 @@
           <w:sz w:val="21"/>
           <w:szCs w:val="21"/>
         </w:rPr>
-        <w:t>安装Git</w:t>
-      </w:r>
+        <w:t>安装</w:t>
+      </w:r>
+      <w:proofErr w:type="spellStart"/>
+      <w:r>
+        <w:rPr>
+          <w:rFonts w:ascii="Microsoft YaHei" w:eastAsia="Microsoft YaHei" w:hAnsi="Microsoft YaHei"/>
+          <w:sz w:val="21"/>
+          <w:szCs w:val="21"/>
+        </w:rPr>
+        <w:t>Git</w:t>
+      </w:r>
+      <w:proofErr w:type="spellEnd"/>
       <w:r>
         <w:rPr>
           <w:rFonts w:ascii="Microsoft YaHei" w:eastAsia="Microsoft YaHei" w:hAnsi="Microsoft YaHei" w:hint="eastAsia"/>
@@ -167,7 +253,7 @@
         <w:ind w:left="425" w:firstLineChars="0" w:firstLine="0"/>
         <w:jc w:val="left"/>
         <w:rPr>
-          <w:rFonts w:ascii="Microsoft YaHei" w:eastAsia="Microsoft YaHei" w:hAnsi="Microsoft YaHei" w:hint="eastAsia"/>
+          <w:rFonts w:ascii="Microsoft YaHei" w:eastAsia="Microsoft YaHei" w:hAnsi="Microsoft YaHei"/>
           <w:sz w:val="21"/>
           <w:szCs w:val="21"/>
         </w:rPr>
@@ -195,14 +281,15 @@
         <w:ind w:left="425" w:firstLineChars="0" w:firstLine="0"/>
         <w:jc w:val="left"/>
         <w:rPr>
-          <w:rFonts w:ascii="Microsoft YaHei" w:eastAsia="Microsoft YaHei" w:hAnsi="Microsoft YaHei" w:hint="eastAsia"/>
-          <w:sz w:val="21"/>
-          <w:szCs w:val="21"/>
-        </w:rPr>
-      </w:pPr>
-      <w:r>
-        <w:rPr>
-          <w:rFonts w:ascii="Microsoft YaHei" w:eastAsia="Microsoft YaHei" w:hAnsi="Microsoft YaHei"/>
+          <w:rFonts w:ascii="Microsoft YaHei" w:eastAsia="Microsoft YaHei" w:hAnsi="Microsoft YaHei"/>
+          <w:sz w:val="21"/>
+          <w:szCs w:val="21"/>
+        </w:rPr>
+      </w:pPr>
+      <w:r>
+        <w:rPr>
+          <w:rFonts w:ascii="Microsoft YaHei" w:eastAsia="Microsoft YaHei" w:hAnsi="Microsoft YaHei"/>
+          <w:noProof/>
           <w:sz w:val="21"/>
           <w:szCs w:val="21"/>
         </w:rPr>
@@ -211,6 +298,446 @@
             <wp:extent cx="695671" cy="828884"/>
             <wp:effectExtent l="0" t="0" r="0" b="9525"/>
             <wp:docPr id="10" name="图片 10"/>
+            <wp:cNvGraphicFramePr>
+              <a:graphicFrameLocks xmlns:a="http://schemas.openxmlformats.org/drawingml/2006/main" noChangeAspect="1"/>
+            </wp:cNvGraphicFramePr>
+            <a:graphic xmlns:a="http://schemas.openxmlformats.org/drawingml/2006/main">
+              <a:graphicData uri="http://schemas.openxmlformats.org/drawingml/2006/picture">
+                <pic:pic xmlns:pic="http://schemas.openxmlformats.org/drawingml/2006/picture">
+                  <pic:nvPicPr>
+                    <pic:cNvPr id="1" name=""/>
+                    <pic:cNvPicPr/>
+                  </pic:nvPicPr>
+                  <pic:blipFill>
+                    <a:blip r:embed="rId5"/>
+                    <a:stretch>
+                      <a:fillRect/>
+                    </a:stretch>
+                  </pic:blipFill>
+                  <pic:spPr>
+                    <a:xfrm>
+                      <a:off x="0" y="0"/>
+                      <a:ext cx="727546" cy="866863"/>
+                    </a:xfrm>
+                    <a:prstGeom prst="rect">
+                      <a:avLst/>
+                    </a:prstGeom>
+                  </pic:spPr>
+                </pic:pic>
+              </a:graphicData>
+            </a:graphic>
+          </wp:inline>
+        </w:drawing>
+      </w:r>
+    </w:p>
+    <w:p>
+      <w:pPr>
+        <w:pStyle w:val="a3"/>
+        <w:ind w:left="425" w:firstLineChars="0" w:firstLine="0"/>
+        <w:jc w:val="left"/>
+        <w:rPr>
+          <w:rFonts w:ascii="Microsoft YaHei" w:eastAsia="Microsoft YaHei" w:hAnsi="Microsoft YaHei"/>
+          <w:sz w:val="21"/>
+          <w:szCs w:val="21"/>
+        </w:rPr>
+      </w:pPr>
+    </w:p>
+    <w:p>
+      <w:pPr>
+        <w:pStyle w:val="a3"/>
+        <w:numPr>
+          <w:ilvl w:val="0"/>
+          <w:numId w:val="4"/>
+        </w:numPr>
+        <w:ind w:firstLineChars="0"/>
+        <w:jc w:val="left"/>
+        <w:rPr>
+          <w:rFonts w:ascii="Microsoft YaHei" w:eastAsia="Microsoft YaHei" w:hAnsi="Microsoft YaHei"/>
+          <w:sz w:val="21"/>
+          <w:szCs w:val="21"/>
+        </w:rPr>
+      </w:pPr>
+      <w:r>
+        <w:rPr>
+          <w:rFonts w:ascii="Microsoft YaHei" w:eastAsia="Microsoft YaHei" w:hAnsi="Microsoft YaHei" w:hint="eastAsia"/>
+          <w:sz w:val="21"/>
+          <w:szCs w:val="21"/>
+        </w:rPr>
+        <w:t>创建一个SSH</w:t>
+      </w:r>
+      <w:r>
+        <w:rPr>
+          <w:rFonts w:ascii="Microsoft YaHei" w:eastAsia="Microsoft YaHei" w:hAnsi="Microsoft YaHei" w:hint="eastAsia"/>
+          <w:sz w:val="21"/>
+          <w:szCs w:val="21"/>
+        </w:rPr>
+        <w:t xml:space="preserve"> Key</w:t>
+      </w:r>
+    </w:p>
+    <w:p>
+      <w:pPr>
+        <w:pStyle w:val="a3"/>
+        <w:numPr>
+          <w:ilvl w:val="1"/>
+          <w:numId w:val="4"/>
+        </w:numPr>
+        <w:ind w:firstLineChars="0"/>
+        <w:jc w:val="left"/>
+        <w:rPr>
+          <w:rFonts w:ascii="Microsoft YaHei" w:eastAsia="Microsoft YaHei" w:hAnsi="Microsoft YaHei"/>
+          <w:sz w:val="21"/>
+          <w:szCs w:val="21"/>
+        </w:rPr>
+      </w:pPr>
+      <w:r>
+        <w:rPr>
+          <w:rFonts w:ascii="Microsoft YaHei" w:eastAsia="Microsoft YaHei" w:hAnsi="Microsoft YaHei" w:hint="eastAsia"/>
+          <w:sz w:val="21"/>
+          <w:szCs w:val="21"/>
+        </w:rPr>
+        <w:t>在你的用户</w:t>
+      </w:r>
+      <w:r>
+        <w:rPr>
+          <w:rFonts w:ascii="Microsoft YaHei" w:eastAsia="Microsoft YaHei" w:hAnsi="Microsoft YaHei"/>
+          <w:sz w:val="21"/>
+          <w:szCs w:val="21"/>
+        </w:rPr>
+        <w:t>主目录下， .</w:t>
+      </w:r>
+      <w:proofErr w:type="spellStart"/>
+      <w:r>
+        <w:rPr>
+          <w:rFonts w:ascii="Microsoft YaHei" w:eastAsia="Microsoft YaHei" w:hAnsi="Microsoft YaHei"/>
+          <w:sz w:val="21"/>
+          <w:szCs w:val="21"/>
+        </w:rPr>
+        <w:t>ssh</w:t>
+      </w:r>
+      <w:proofErr w:type="spellEnd"/>
+      <w:r>
+        <w:rPr>
+          <w:rFonts w:ascii="Microsoft YaHei" w:eastAsia="Microsoft YaHei" w:hAnsi="Microsoft YaHei" w:hint="eastAsia"/>
+          <w:sz w:val="21"/>
+          <w:szCs w:val="21"/>
+        </w:rPr>
+        <w:t>（这是个隐藏文件）</w:t>
+      </w:r>
+      <w:r>
+        <w:rPr>
+          <w:rFonts w:ascii="Microsoft YaHei" w:eastAsia="Microsoft YaHei" w:hAnsi="Microsoft YaHei"/>
+          <w:sz w:val="21"/>
+          <w:szCs w:val="21"/>
+        </w:rPr>
+        <w:t>目录下，看看</w:t>
+      </w:r>
+      <w:r>
+        <w:rPr>
+          <w:rFonts w:ascii="Microsoft YaHei" w:eastAsia="Microsoft YaHei" w:hAnsi="Microsoft YaHei"/>
+          <w:sz w:val="21"/>
+          <w:szCs w:val="21"/>
+        </w:rPr>
+        <w:t>目录下有没有</w:t>
+      </w:r>
+      <w:proofErr w:type="spellStart"/>
+      <w:r>
+        <w:rPr>
+          <w:rFonts w:ascii="Microsoft YaHei" w:eastAsia="Microsoft YaHei" w:hAnsi="Microsoft YaHei"/>
+          <w:sz w:val="21"/>
+          <w:szCs w:val="21"/>
+        </w:rPr>
+        <w:t>id_rsa</w:t>
+      </w:r>
+      <w:proofErr w:type="spellEnd"/>
+      <w:r>
+        <w:rPr>
+          <w:rFonts w:ascii="Microsoft YaHei" w:eastAsia="Microsoft YaHei" w:hAnsi="Microsoft YaHei"/>
+          <w:sz w:val="21"/>
+          <w:szCs w:val="21"/>
+        </w:rPr>
+        <w:t>和id_rsa.pub这两个文件</w:t>
+      </w:r>
+    </w:p>
+    <w:p>
+      <w:pPr>
+        <w:pStyle w:val="a3"/>
+        <w:numPr>
+          <w:ilvl w:val="2"/>
+          <w:numId w:val="4"/>
+        </w:numPr>
+        <w:ind w:firstLineChars="0"/>
+        <w:jc w:val="left"/>
+        <w:rPr>
+          <w:rFonts w:ascii="Microsoft YaHei" w:eastAsia="Microsoft YaHei" w:hAnsi="Microsoft YaHei"/>
+          <w:sz w:val="21"/>
+          <w:szCs w:val="21"/>
+        </w:rPr>
+      </w:pPr>
+      <w:r>
+        <w:rPr>
+          <w:rFonts w:ascii="Microsoft YaHei" w:eastAsia="Microsoft YaHei" w:hAnsi="Microsoft YaHei" w:hint="eastAsia"/>
+          <w:sz w:val="21"/>
+          <w:szCs w:val="21"/>
+        </w:rPr>
+        <w:t>在终端输入命令：</w:t>
+      </w:r>
+      <w:r>
+        <w:rPr>
+          <w:rFonts w:ascii="Microsoft YaHei" w:eastAsia="Microsoft YaHei" w:hAnsi="Microsoft YaHei" w:hint="eastAsia"/>
+          <w:sz w:val="21"/>
+          <w:szCs w:val="21"/>
+          <w:highlight w:val="yellow"/>
+        </w:rPr>
+        <w:t>cd .</w:t>
+      </w:r>
+      <w:proofErr w:type="spellStart"/>
+      <w:r>
+        <w:rPr>
+          <w:rFonts w:ascii="Microsoft YaHei" w:eastAsia="Microsoft YaHei" w:hAnsi="Microsoft YaHei" w:hint="eastAsia"/>
+          <w:sz w:val="21"/>
+          <w:szCs w:val="21"/>
+          <w:highlight w:val="yellow"/>
+        </w:rPr>
+        <w:t>ssh</w:t>
+      </w:r>
+      <w:proofErr w:type="spellEnd"/>
+    </w:p>
+    <w:p>
+      <w:pPr>
+        <w:pStyle w:val="a3"/>
+        <w:numPr>
+          <w:ilvl w:val="2"/>
+          <w:numId w:val="4"/>
+        </w:numPr>
+        <w:ind w:firstLineChars="0"/>
+        <w:jc w:val="left"/>
+        <w:rPr>
+          <w:rFonts w:ascii="Microsoft YaHei" w:eastAsia="Microsoft YaHei" w:hAnsi="Microsoft YaHei"/>
+          <w:sz w:val="21"/>
+          <w:szCs w:val="21"/>
+        </w:rPr>
+      </w:pPr>
+      <w:r>
+        <w:rPr>
+          <w:rFonts w:ascii="Microsoft YaHei" w:eastAsia="Microsoft YaHei" w:hAnsi="Microsoft YaHei" w:hint="eastAsia"/>
+          <w:sz w:val="21"/>
+          <w:szCs w:val="21"/>
+        </w:rPr>
+        <w:t>在终端输入命令：</w:t>
+      </w:r>
+      <w:r>
+        <w:rPr>
+          <w:rFonts w:ascii="Microsoft YaHei" w:eastAsia="Microsoft YaHei" w:hAnsi="Microsoft YaHei" w:hint="eastAsia"/>
+          <w:sz w:val="21"/>
+          <w:szCs w:val="21"/>
+          <w:highlight w:val="yellow"/>
+        </w:rPr>
+        <w:t xml:space="preserve">ls </w:t>
+      </w:r>
+      <w:r>
+        <w:rPr>
+          <w:rFonts w:ascii="Microsoft YaHei" w:eastAsia="Microsoft YaHei" w:hAnsi="Microsoft YaHei"/>
+          <w:sz w:val="21"/>
+          <w:szCs w:val="21"/>
+          <w:highlight w:val="yellow"/>
+        </w:rPr>
+        <w:t>–</w:t>
+      </w:r>
+      <w:r>
+        <w:rPr>
+          <w:rFonts w:ascii="Microsoft YaHei" w:eastAsia="Microsoft YaHei" w:hAnsi="Microsoft YaHei" w:hint="eastAsia"/>
+          <w:sz w:val="21"/>
+          <w:szCs w:val="21"/>
+          <w:highlight w:val="yellow"/>
+        </w:rPr>
+        <w:t>ah</w:t>
+      </w:r>
+    </w:p>
+    <w:p>
+      <w:pPr>
+        <w:pStyle w:val="a3"/>
+        <w:numPr>
+          <w:ilvl w:val="2"/>
+          <w:numId w:val="4"/>
+        </w:numPr>
+        <w:ind w:firstLineChars="0"/>
+        <w:jc w:val="left"/>
+        <w:rPr>
+          <w:rFonts w:ascii="Microsoft YaHei" w:eastAsia="Microsoft YaHei" w:hAnsi="Microsoft YaHei"/>
+          <w:sz w:val="21"/>
+          <w:szCs w:val="21"/>
+        </w:rPr>
+      </w:pPr>
+      <w:r>
+        <w:rPr>
+          <w:rFonts w:ascii="Microsoft YaHei" w:eastAsia="Microsoft YaHei" w:hAnsi="Microsoft YaHei" w:hint="eastAsia"/>
+          <w:sz w:val="21"/>
+          <w:szCs w:val="21"/>
+        </w:rPr>
+        <w:t>此时应该呈现下图。看蓝框位置是否有</w:t>
+      </w:r>
+      <w:proofErr w:type="spellStart"/>
+      <w:r>
+        <w:rPr>
+          <w:rFonts w:ascii="Microsoft YaHei" w:eastAsia="Microsoft YaHei" w:hAnsi="Microsoft YaHei"/>
+          <w:sz w:val="21"/>
+          <w:szCs w:val="21"/>
+        </w:rPr>
+        <w:t>id_rsa</w:t>
+      </w:r>
+      <w:proofErr w:type="spellEnd"/>
+      <w:r>
+        <w:rPr>
+          <w:rFonts w:ascii="Microsoft YaHei" w:eastAsia="Microsoft YaHei" w:hAnsi="Microsoft YaHei"/>
+          <w:sz w:val="21"/>
+          <w:szCs w:val="21"/>
+        </w:rPr>
+        <w:t>和id_rsa.pub这两个文件</w:t>
+      </w:r>
+      <w:r>
+        <w:rPr>
+          <w:rFonts w:ascii="Microsoft YaHei" w:eastAsia="Microsoft YaHei" w:hAnsi="Microsoft YaHei" w:hint="eastAsia"/>
+          <w:sz w:val="21"/>
+          <w:szCs w:val="21"/>
+        </w:rPr>
+        <w:t>。</w:t>
+      </w:r>
+    </w:p>
+    <w:p>
+      <w:pPr>
+        <w:pStyle w:val="a3"/>
+        <w:ind w:left="709" w:firstLineChars="0" w:firstLine="0"/>
+        <w:jc w:val="left"/>
+        <w:rPr>
+          <w:rFonts w:ascii="Microsoft YaHei" w:eastAsia="Microsoft YaHei" w:hAnsi="Microsoft YaHei"/>
+          <w:sz w:val="21"/>
+          <w:szCs w:val="21"/>
+        </w:rPr>
+      </w:pPr>
+      <w:r>
+        <w:rPr>
+          <w:rFonts w:ascii="Microsoft YaHei" w:eastAsia="Microsoft YaHei" w:hAnsi="Microsoft YaHei"/>
+          <w:sz w:val="21"/>
+          <w:szCs w:val="21"/>
+        </w:rPr>
+        <w:t>如果有，可以删除重建或直接略过</w:t>
+      </w:r>
+      <w:r>
+        <w:rPr>
+          <w:rFonts w:ascii="Microsoft YaHei" w:eastAsia="Microsoft YaHei" w:hAnsi="Microsoft YaHei" w:hint="eastAsia"/>
+          <w:sz w:val="21"/>
+          <w:szCs w:val="21"/>
+        </w:rPr>
+        <w:t>“</w:t>
+      </w:r>
+      <w:r>
+        <w:rPr>
+          <w:rFonts w:ascii="Microsoft YaHei" w:eastAsia="Microsoft YaHei" w:hAnsi="Microsoft YaHei" w:hint="eastAsia"/>
+          <w:sz w:val="21"/>
+          <w:szCs w:val="21"/>
+        </w:rPr>
+        <w:t>3.</w:t>
+      </w:r>
+      <w:r>
+        <w:rPr>
+          <w:rFonts w:ascii="Microsoft YaHei" w:eastAsia="Microsoft YaHei" w:hAnsi="Microsoft YaHei" w:hint="eastAsia"/>
+          <w:sz w:val="21"/>
+          <w:szCs w:val="21"/>
+        </w:rPr>
+        <w:t xml:space="preserve"> </w:t>
+      </w:r>
+      <w:r>
+        <w:rPr>
+          <w:rFonts w:ascii="Microsoft YaHei" w:eastAsia="Microsoft YaHei" w:hAnsi="Microsoft YaHei" w:hint="eastAsia"/>
+          <w:sz w:val="21"/>
+          <w:szCs w:val="21"/>
+        </w:rPr>
+        <w:t>创建一个SSH Key”</w:t>
+      </w:r>
+      <w:r>
+        <w:rPr>
+          <w:rFonts w:ascii="Microsoft YaHei" w:eastAsia="Microsoft YaHei" w:hAnsi="Microsoft YaHei"/>
+          <w:sz w:val="21"/>
+          <w:szCs w:val="21"/>
+        </w:rPr>
+        <w:t>。</w:t>
+      </w:r>
+    </w:p>
+    <w:p>
+      <w:pPr>
+        <w:pStyle w:val="a3"/>
+        <w:ind w:left="709" w:firstLineChars="0" w:firstLine="0"/>
+        <w:jc w:val="left"/>
+        <w:rPr>
+          <w:rFonts w:ascii="Microsoft YaHei" w:eastAsia="Microsoft YaHei" w:hAnsi="Microsoft YaHei"/>
+          <w:sz w:val="21"/>
+          <w:szCs w:val="21"/>
+        </w:rPr>
+      </w:pPr>
+      <w:r>
+        <w:rPr>
+          <w:rFonts w:ascii="Microsoft YaHei" w:eastAsia="Microsoft YaHei" w:hAnsi="Microsoft YaHei" w:hint="eastAsia"/>
+          <w:sz w:val="21"/>
+          <w:szCs w:val="21"/>
+        </w:rPr>
+        <w:t>如果没有</w:t>
+      </w:r>
+      <w:r>
+        <w:rPr>
+          <w:rFonts w:ascii="Microsoft YaHei" w:eastAsia="Microsoft YaHei" w:hAnsi="Microsoft YaHei" w:hint="eastAsia"/>
+          <w:sz w:val="21"/>
+          <w:szCs w:val="21"/>
+        </w:rPr>
+        <w:t>，</w:t>
+      </w:r>
+      <w:r>
+        <w:rPr>
+          <w:rFonts w:ascii="Microsoft YaHei" w:eastAsia="Microsoft YaHei" w:hAnsi="Microsoft YaHei" w:hint="eastAsia"/>
+          <w:sz w:val="21"/>
+          <w:szCs w:val="21"/>
+        </w:rPr>
+        <w:t>则</w:t>
+      </w:r>
+      <w:r>
+        <w:rPr>
+          <w:rFonts w:ascii="Microsoft YaHei" w:eastAsia="Microsoft YaHei" w:hAnsi="Microsoft YaHei" w:hint="eastAsia"/>
+          <w:sz w:val="21"/>
+          <w:szCs w:val="21"/>
+        </w:rPr>
+        <w:t>继续</w:t>
+      </w:r>
+      <w:r>
+        <w:rPr>
+          <w:rFonts w:ascii="Microsoft YaHei" w:eastAsia="Microsoft YaHei" w:hAnsi="Microsoft YaHei" w:hint="eastAsia"/>
+          <w:sz w:val="21"/>
+          <w:szCs w:val="21"/>
+        </w:rPr>
+        <w:t>进行3.2</w:t>
+      </w:r>
+    </w:p>
+    <w:p>
+      <w:pPr>
+        <w:pStyle w:val="a3"/>
+        <w:ind w:left="425" w:firstLineChars="0" w:firstLine="0"/>
+        <w:jc w:val="left"/>
+        <w:rPr>
+          <w:rFonts w:ascii="Microsoft YaHei" w:eastAsia="Microsoft YaHei" w:hAnsi="Microsoft YaHei"/>
+          <w:sz w:val="21"/>
+          <w:szCs w:val="21"/>
+        </w:rPr>
+      </w:pPr>
+      <w:r>
+        <w:rPr>
+          <w:rFonts w:ascii="Microsoft YaHei" w:eastAsia="Microsoft YaHei" w:hAnsi="Microsoft YaHei"/>
+          <w:noProof/>
+          <w:sz w:val="21"/>
+          <w:szCs w:val="21"/>
+        </w:rPr>
+        <w:drawing>
+          <wp:inline distT="0" distB="0" distL="0" distR="0" wp14:anchorId="2308D758" wp14:editId="253A1FA4">
+            <wp:extent cx="5270500" cy="806450"/>
+            <wp:effectExtent l="0" t="0" r="12700" b="6350"/>
+            <wp:docPr id="11" name="图片 11"/>
             <wp:cNvGraphicFramePr>
               <a:graphicFrameLocks xmlns:a="http://schemas.openxmlformats.org/drawingml/2006/main" noChangeAspect="1"/>
             </wp:cNvGraphicFramePr>
@@ -230,7 +757,7 @@
                   <pic:spPr>
                     <a:xfrm>
                       <a:off x="0" y="0"/>
-                      <a:ext cx="727546" cy="866863"/>
+                      <a:ext cx="5270500" cy="806450"/>
                     </a:xfrm>
                     <a:prstGeom prst="rect">
                       <a:avLst/>
@@ -246,50 +773,6 @@
     <w:p>
       <w:pPr>
         <w:pStyle w:val="a3"/>
-        <w:ind w:left="425" w:firstLineChars="0" w:firstLine="0"/>
-        <w:jc w:val="left"/>
-        <w:rPr>
-          <w:rFonts w:ascii="Microsoft YaHei" w:eastAsia="Microsoft YaHei" w:hAnsi="Microsoft YaHei" w:hint="eastAsia"/>
-          <w:sz w:val="21"/>
-          <w:szCs w:val="21"/>
-        </w:rPr>
-      </w:pPr>
-    </w:p>
-    <w:p>
-      <w:pPr>
-        <w:pStyle w:val="a3"/>
-        <w:numPr>
-          <w:ilvl w:val="0"/>
-          <w:numId w:val="4"/>
-        </w:numPr>
-        <w:ind w:firstLineChars="0"/>
-        <w:jc w:val="left"/>
-        <w:rPr>
-          <w:rFonts w:ascii="Microsoft YaHei" w:eastAsia="Microsoft YaHei" w:hAnsi="Microsoft YaHei" w:hint="eastAsia"/>
-          <w:sz w:val="21"/>
-          <w:szCs w:val="21"/>
-        </w:rPr>
-      </w:pPr>
-      <w:r>
-        <w:rPr>
-          <w:rFonts w:ascii="Microsoft YaHei" w:eastAsia="Microsoft YaHei" w:hAnsi="Microsoft YaHei" w:hint="eastAsia"/>
-          <w:sz w:val="21"/>
-          <w:szCs w:val="21"/>
-        </w:rPr>
-        <w:t>创建一个SSH</w:t>
-      </w:r>
-      <w:r>
-        <w:rPr>
-          <w:rFonts w:ascii="Microsoft YaHei" w:eastAsia="Microsoft YaHei" w:hAnsi="Microsoft YaHei" w:hint="eastAsia"/>
-          <w:sz w:val="21"/>
-          <w:szCs w:val="21"/>
-        </w:rPr>
-        <w:t xml:space="preserve"> Key</w:t>
-      </w:r>
-    </w:p>
-    <w:p>
-      <w:pPr>
-        <w:pStyle w:val="a3"/>
         <w:numPr>
           <w:ilvl w:val="1"/>
           <w:numId w:val="4"/>
@@ -297,334 +780,278 @@
         <w:ind w:firstLineChars="0"/>
         <w:jc w:val="left"/>
         <w:rPr>
-          <w:rFonts w:ascii="Microsoft YaHei" w:eastAsia="Microsoft YaHei" w:hAnsi="Microsoft YaHei" w:hint="eastAsia"/>
-          <w:sz w:val="21"/>
-          <w:szCs w:val="21"/>
-        </w:rPr>
-      </w:pPr>
-      <w:r>
-        <w:rPr>
-          <w:rFonts w:ascii="Microsoft YaHei" w:eastAsia="Microsoft YaHei" w:hAnsi="Microsoft YaHei" w:hint="eastAsia"/>
-          <w:sz w:val="21"/>
-          <w:szCs w:val="21"/>
-        </w:rPr>
-        <w:t>在你的用户</w:t>
-      </w:r>
-      <w:r>
-        <w:rPr>
-          <w:rFonts w:ascii="Microsoft YaHei" w:eastAsia="Microsoft YaHei" w:hAnsi="Microsoft YaHei"/>
-          <w:sz w:val="21"/>
-          <w:szCs w:val="21"/>
-        </w:rPr>
-        <w:t>主目录下， .ssh</w:t>
-      </w:r>
-      <w:r>
-        <w:rPr>
-          <w:rFonts w:ascii="Microsoft YaHei" w:eastAsia="Microsoft YaHei" w:hAnsi="Microsoft YaHei" w:hint="eastAsia"/>
-          <w:sz w:val="21"/>
-          <w:szCs w:val="21"/>
-        </w:rPr>
-        <w:t>（这是个隐藏文件）</w:t>
-      </w:r>
-      <w:r>
-        <w:rPr>
-          <w:rFonts w:ascii="Microsoft YaHei" w:eastAsia="Microsoft YaHei" w:hAnsi="Microsoft YaHei"/>
-          <w:sz w:val="21"/>
-          <w:szCs w:val="21"/>
-        </w:rPr>
-        <w:t>目录下，看看</w:t>
-      </w:r>
-      <w:r>
-        <w:rPr>
-          <w:rFonts w:ascii="Microsoft YaHei" w:eastAsia="Microsoft YaHei" w:hAnsi="Microsoft YaHei"/>
-          <w:sz w:val="21"/>
-          <w:szCs w:val="21"/>
-        </w:rPr>
-        <w:t>目录下有没有</w:t>
-      </w:r>
-      <w:r>
-        <w:rPr>
-          <w:rFonts w:ascii="Microsoft YaHei" w:eastAsia="Microsoft YaHei" w:hAnsi="Microsoft YaHei"/>
-          <w:sz w:val="21"/>
-          <w:szCs w:val="21"/>
-        </w:rPr>
-        <w:t>id_rsa和id_rsa.pub这两个文件</w:t>
+          <w:rFonts w:ascii="Microsoft YaHei" w:eastAsia="Microsoft YaHei" w:hAnsi="Microsoft YaHei"/>
+          <w:sz w:val="21"/>
+          <w:szCs w:val="21"/>
+        </w:rPr>
+      </w:pPr>
+      <w:r>
+        <w:rPr>
+          <w:rFonts w:ascii="Microsoft YaHei" w:eastAsia="Microsoft YaHei" w:hAnsi="Microsoft YaHei" w:hint="eastAsia"/>
+          <w:sz w:val="21"/>
+          <w:szCs w:val="21"/>
+        </w:rPr>
+        <w:t>在终端输入</w:t>
+      </w:r>
+      <w:r>
+        <w:rPr>
+          <w:rFonts w:ascii="Microsoft YaHei" w:eastAsia="Microsoft YaHei" w:hAnsi="Microsoft YaHei" w:hint="eastAsia"/>
+          <w:sz w:val="21"/>
+          <w:szCs w:val="21"/>
+        </w:rPr>
+        <w:t>命令</w:t>
+      </w:r>
+      <w:r>
+        <w:rPr>
+          <w:rFonts w:ascii="Microsoft YaHei" w:eastAsia="Microsoft YaHei" w:hAnsi="Microsoft YaHei" w:hint="eastAsia"/>
+          <w:sz w:val="21"/>
+          <w:szCs w:val="21"/>
+        </w:rPr>
+        <w:t>：</w:t>
+      </w:r>
+      <w:proofErr w:type="spellStart"/>
+      <w:r>
+        <w:rPr>
+          <w:rFonts w:ascii="Helvetica Neue" w:hAnsi="Helvetica Neue" w:cs="Helvetica Neue"/>
+          <w:kern w:val="0"/>
+          <w:sz w:val="26"/>
+          <w:szCs w:val="26"/>
+          <w:highlight w:val="yellow"/>
+        </w:rPr>
+        <w:t>ssh-keygen</w:t>
+      </w:r>
+      <w:proofErr w:type="spellEnd"/>
+    </w:p>
+    <w:p>
+      <w:pPr>
+        <w:pStyle w:val="a3"/>
+        <w:ind w:left="567" w:firstLineChars="0" w:firstLine="0"/>
+        <w:jc w:val="left"/>
+        <w:rPr>
+          <w:rFonts w:ascii="Microsoft YaHei" w:eastAsia="Microsoft YaHei" w:hAnsi="Microsoft YaHei"/>
+          <w:sz w:val="21"/>
+          <w:szCs w:val="21"/>
+        </w:rPr>
+      </w:pPr>
+      <w:r>
+        <w:rPr>
+          <w:rFonts w:ascii="Microsoft YaHei" w:eastAsia="Microsoft YaHei" w:hAnsi="Microsoft YaHei"/>
+          <w:sz w:val="21"/>
+          <w:szCs w:val="21"/>
+        </w:rPr>
+        <w:t>如果有提示</w:t>
+      </w:r>
+      <w:r>
+        <w:rPr>
+          <w:rFonts w:ascii="Microsoft YaHei" w:eastAsia="Microsoft YaHei" w:hAnsi="Microsoft YaHei" w:hint="eastAsia"/>
+          <w:sz w:val="21"/>
+          <w:szCs w:val="21"/>
+        </w:rPr>
+        <w:t>则</w:t>
+      </w:r>
+      <w:r>
+        <w:rPr>
+          <w:rFonts w:ascii="Microsoft YaHei" w:eastAsia="Microsoft YaHei" w:hAnsi="Microsoft YaHei"/>
+          <w:sz w:val="21"/>
+          <w:szCs w:val="21"/>
+        </w:rPr>
+        <w:t>一路</w:t>
+      </w:r>
+      <w:r>
+        <w:rPr>
+          <w:rFonts w:ascii="Microsoft YaHei" w:eastAsia="Microsoft YaHei" w:hAnsi="Microsoft YaHei" w:hint="eastAsia"/>
+          <w:sz w:val="21"/>
+          <w:szCs w:val="21"/>
+        </w:rPr>
+        <w:t>回车（</w:t>
+      </w:r>
+      <w:r>
+        <w:rPr>
+          <w:rFonts w:ascii="Microsoft YaHei" w:eastAsia="Microsoft YaHei" w:hAnsi="Microsoft YaHei"/>
+          <w:sz w:val="21"/>
+          <w:szCs w:val="21"/>
+        </w:rPr>
+        <w:t>enter</w:t>
+      </w:r>
+      <w:r>
+        <w:rPr>
+          <w:rFonts w:ascii="Microsoft YaHei" w:eastAsia="Microsoft YaHei" w:hAnsi="Microsoft YaHei" w:hint="eastAsia"/>
+          <w:sz w:val="21"/>
+          <w:szCs w:val="21"/>
+        </w:rPr>
+        <w:t>）</w:t>
+      </w:r>
+      <w:r>
+        <w:rPr>
+          <w:rFonts w:ascii="Microsoft YaHei" w:eastAsia="Microsoft YaHei" w:hAnsi="Microsoft YaHei"/>
+          <w:sz w:val="21"/>
+          <w:szCs w:val="21"/>
+        </w:rPr>
+        <w:t>下去，不用输入</w:t>
+      </w:r>
+      <w:r>
+        <w:rPr>
+          <w:rFonts w:ascii="Microsoft YaHei" w:eastAsia="Microsoft YaHei" w:hAnsi="Microsoft YaHei" w:hint="eastAsia"/>
+          <w:sz w:val="21"/>
+          <w:szCs w:val="21"/>
+        </w:rPr>
+        <w:t>任何</w:t>
+      </w:r>
+      <w:r>
+        <w:rPr>
+          <w:rFonts w:ascii="Microsoft YaHei" w:eastAsia="Microsoft YaHei" w:hAnsi="Microsoft YaHei"/>
+          <w:sz w:val="21"/>
+          <w:szCs w:val="21"/>
+        </w:rPr>
+        <w:t>信息</w:t>
+      </w:r>
+      <w:r>
+        <w:rPr>
+          <w:rFonts w:ascii="Microsoft YaHei" w:eastAsia="Microsoft YaHei" w:hAnsi="Microsoft YaHei" w:hint="eastAsia"/>
+          <w:sz w:val="21"/>
+          <w:szCs w:val="21"/>
+        </w:rPr>
+        <w:t>。</w:t>
       </w:r>
     </w:p>
     <w:p>
       <w:pPr>
         <w:pStyle w:val="a3"/>
         <w:numPr>
-          <w:ilvl w:val="2"/>
+          <w:ilvl w:val="1"/>
           <w:numId w:val="4"/>
         </w:numPr>
         <w:ind w:firstLineChars="0"/>
         <w:jc w:val="left"/>
         <w:rPr>
-          <w:rFonts w:ascii="Microsoft YaHei" w:eastAsia="Microsoft YaHei" w:hAnsi="Microsoft YaHei" w:hint="eastAsia"/>
-          <w:sz w:val="21"/>
-          <w:szCs w:val="21"/>
-        </w:rPr>
-      </w:pPr>
-      <w:r>
-        <w:rPr>
-          <w:rFonts w:ascii="Microsoft YaHei" w:eastAsia="Microsoft YaHei" w:hAnsi="Microsoft YaHei" w:hint="eastAsia"/>
-          <w:sz w:val="21"/>
-          <w:szCs w:val="21"/>
-        </w:rPr>
-        <w:t>在终端输入命令：</w:t>
-      </w:r>
-      <w:r>
-        <w:rPr>
-          <w:rFonts w:ascii="Microsoft YaHei" w:eastAsia="Microsoft YaHei" w:hAnsi="Microsoft YaHei" w:hint="eastAsia"/>
-          <w:sz w:val="21"/>
-          <w:szCs w:val="21"/>
+          <w:rFonts w:ascii="Microsoft YaHei" w:eastAsia="Microsoft YaHei" w:hAnsi="Microsoft YaHei"/>
+          <w:sz w:val="21"/>
+          <w:szCs w:val="21"/>
+        </w:rPr>
+      </w:pPr>
+      <w:r>
+        <w:rPr>
+          <w:rFonts w:ascii="Microsoft YaHei" w:eastAsia="Microsoft YaHei" w:hAnsi="Microsoft YaHei" w:hint="eastAsia"/>
+          <w:sz w:val="21"/>
+          <w:szCs w:val="21"/>
+        </w:rPr>
+        <w:t>在终端输入命令</w:t>
+      </w:r>
+      <w:r>
+        <w:rPr>
+          <w:rFonts w:ascii="Microsoft YaHei" w:eastAsia="Microsoft YaHei" w:hAnsi="Microsoft YaHei" w:hint="eastAsia"/>
+          <w:sz w:val="21"/>
+          <w:szCs w:val="21"/>
+        </w:rPr>
+        <w:t>：</w:t>
+      </w:r>
+      <w:r>
+        <w:rPr>
+          <w:rFonts w:ascii="Menlo" w:hAnsi="Menlo" w:cs="Menlo"/>
+          <w:color w:val="000000"/>
+          <w:kern w:val="0"/>
+          <w:sz w:val="22"/>
+          <w:szCs w:val="22"/>
           <w:highlight w:val="yellow"/>
         </w:rPr>
-        <w:t>cd .ssh</w:t>
-      </w:r>
-    </w:p>
-    <w:p>
-      <w:pPr>
-        <w:pStyle w:val="a3"/>
-        <w:numPr>
-          <w:ilvl w:val="2"/>
-          <w:numId w:val="4"/>
-        </w:numPr>
-        <w:ind w:firstLineChars="0"/>
-        <w:jc w:val="left"/>
-        <w:rPr>
-          <w:rFonts w:ascii="Microsoft YaHei" w:eastAsia="Microsoft YaHei" w:hAnsi="Microsoft YaHei" w:hint="eastAsia"/>
-          <w:sz w:val="21"/>
-          <w:szCs w:val="21"/>
-        </w:rPr>
-      </w:pPr>
-      <w:r>
-        <w:rPr>
-          <w:rFonts w:ascii="Microsoft YaHei" w:eastAsia="Microsoft YaHei" w:hAnsi="Microsoft YaHei" w:hint="eastAsia"/>
-          <w:sz w:val="21"/>
-          <w:szCs w:val="21"/>
-        </w:rPr>
-        <w:t>在终端输入命令：</w:t>
-      </w:r>
-      <w:r>
-        <w:rPr>
-          <w:rFonts w:ascii="Microsoft YaHei" w:eastAsia="Microsoft YaHei" w:hAnsi="Microsoft YaHei" w:hint="eastAsia"/>
-          <w:sz w:val="21"/>
-          <w:szCs w:val="21"/>
-          <w:highlight w:val="yellow"/>
-        </w:rPr>
-        <w:t xml:space="preserve">ls </w:t>
-      </w:r>
-      <w:r>
-        <w:rPr>
-          <w:rFonts w:ascii="Microsoft YaHei" w:eastAsia="Microsoft YaHei" w:hAnsi="Microsoft YaHei"/>
-          <w:sz w:val="21"/>
-          <w:szCs w:val="21"/>
-          <w:highlight w:val="yellow"/>
-        </w:rPr>
-        <w:t>–</w:t>
-      </w:r>
-      <w:r>
-        <w:rPr>
-          <w:rFonts w:ascii="Microsoft YaHei" w:eastAsia="Microsoft YaHei" w:hAnsi="Microsoft YaHei" w:hint="eastAsia"/>
-          <w:sz w:val="21"/>
-          <w:szCs w:val="21"/>
-          <w:highlight w:val="yellow"/>
-        </w:rPr>
-        <w:t>ah</w:t>
-      </w:r>
-    </w:p>
-    <w:p>
-      <w:pPr>
-        <w:pStyle w:val="a3"/>
-        <w:numPr>
-          <w:ilvl w:val="2"/>
-          <w:numId w:val="4"/>
-        </w:numPr>
-        <w:ind w:firstLineChars="0"/>
-        <w:jc w:val="left"/>
-        <w:rPr>
-          <w:rFonts w:ascii="Microsoft YaHei" w:eastAsia="Microsoft YaHei" w:hAnsi="Microsoft YaHei" w:hint="eastAsia"/>
-          <w:sz w:val="21"/>
-          <w:szCs w:val="21"/>
-        </w:rPr>
-      </w:pPr>
-      <w:r>
-        <w:rPr>
-          <w:rFonts w:ascii="Microsoft YaHei" w:eastAsia="Microsoft YaHei" w:hAnsi="Microsoft YaHei" w:hint="eastAsia"/>
-          <w:sz w:val="21"/>
-          <w:szCs w:val="21"/>
-        </w:rPr>
-        <w:t>此时应该呈现下图。</w:t>
-      </w:r>
-      <w:r>
-        <w:rPr>
-          <w:rFonts w:ascii="Microsoft YaHei" w:eastAsia="Microsoft YaHei" w:hAnsi="Microsoft YaHei" w:hint="eastAsia"/>
-          <w:sz w:val="21"/>
-          <w:szCs w:val="21"/>
-        </w:rPr>
-        <w:t>看蓝框位置是否有</w:t>
-      </w:r>
-      <w:r>
-        <w:rPr>
-          <w:rFonts w:ascii="Microsoft YaHei" w:eastAsia="Microsoft YaHei" w:hAnsi="Microsoft YaHei"/>
-          <w:sz w:val="21"/>
-          <w:szCs w:val="21"/>
-        </w:rPr>
-        <w:t>id_rsa和id_rsa.pub这两个文件</w:t>
-      </w:r>
-      <w:r>
-        <w:rPr>
-          <w:rFonts w:ascii="Microsoft YaHei" w:eastAsia="Microsoft YaHei" w:hAnsi="Microsoft YaHei" w:hint="eastAsia"/>
-          <w:sz w:val="21"/>
-          <w:szCs w:val="21"/>
-        </w:rPr>
-        <w:t>。</w:t>
-      </w:r>
-    </w:p>
-    <w:p>
-      <w:pPr>
-        <w:pStyle w:val="a3"/>
-        <w:ind w:left="709" w:firstLineChars="0" w:firstLine="0"/>
-        <w:jc w:val="left"/>
-        <w:rPr>
-          <w:rFonts w:ascii="Microsoft YaHei" w:eastAsia="Microsoft YaHei" w:hAnsi="Microsoft YaHei" w:hint="eastAsia"/>
-          <w:sz w:val="21"/>
-          <w:szCs w:val="21"/>
-        </w:rPr>
-      </w:pPr>
-      <w:r>
-        <w:rPr>
-          <w:rFonts w:ascii="Microsoft YaHei" w:eastAsia="Microsoft YaHei" w:hAnsi="Microsoft YaHei"/>
-          <w:sz w:val="21"/>
-          <w:szCs w:val="21"/>
-        </w:rPr>
-        <w:t>如果有，可以删除重建或直接略过</w:t>
-      </w:r>
-      <w:r>
-        <w:rPr>
-          <w:rFonts w:ascii="Microsoft YaHei" w:eastAsia="Microsoft YaHei" w:hAnsi="Microsoft YaHei" w:hint="eastAsia"/>
-          <w:sz w:val="21"/>
-          <w:szCs w:val="21"/>
-        </w:rPr>
-        <w:t>“</w:t>
-      </w:r>
-      <w:r>
-        <w:rPr>
-          <w:rFonts w:ascii="Microsoft YaHei" w:eastAsia="Microsoft YaHei" w:hAnsi="Microsoft YaHei" w:hint="eastAsia"/>
-          <w:sz w:val="21"/>
-          <w:szCs w:val="21"/>
-        </w:rPr>
-        <w:t>3.</w:t>
-      </w:r>
-      <w:r>
-        <w:rPr>
-          <w:rFonts w:ascii="Microsoft YaHei" w:eastAsia="Microsoft YaHei" w:hAnsi="Microsoft YaHei" w:hint="eastAsia"/>
-          <w:sz w:val="21"/>
-          <w:szCs w:val="21"/>
-        </w:rPr>
-        <w:t xml:space="preserve"> </w:t>
-      </w:r>
-      <w:r>
-        <w:rPr>
-          <w:rFonts w:ascii="Microsoft YaHei" w:eastAsia="Microsoft YaHei" w:hAnsi="Microsoft YaHei" w:hint="eastAsia"/>
-          <w:sz w:val="21"/>
-          <w:szCs w:val="21"/>
-        </w:rPr>
-        <w:t>创建一个SSH Key</w:t>
-      </w:r>
-      <w:r>
-        <w:rPr>
-          <w:rFonts w:ascii="Microsoft YaHei" w:eastAsia="Microsoft YaHei" w:hAnsi="Microsoft YaHei" w:hint="eastAsia"/>
-          <w:sz w:val="21"/>
-          <w:szCs w:val="21"/>
-        </w:rPr>
-        <w:t>”</w:t>
-      </w:r>
-      <w:r>
-        <w:rPr>
-          <w:rFonts w:ascii="Microsoft YaHei" w:eastAsia="Microsoft YaHei" w:hAnsi="Microsoft YaHei"/>
-          <w:sz w:val="21"/>
-          <w:szCs w:val="21"/>
-        </w:rPr>
-        <w:t>。</w:t>
-      </w:r>
-    </w:p>
-    <w:p>
-      <w:pPr>
-        <w:pStyle w:val="a3"/>
-        <w:ind w:left="709" w:firstLineChars="0" w:firstLine="0"/>
-        <w:jc w:val="left"/>
-        <w:rPr>
-          <w:rFonts w:ascii="Microsoft YaHei" w:eastAsia="Microsoft YaHei" w:hAnsi="Microsoft YaHei" w:hint="eastAsia"/>
-          <w:sz w:val="21"/>
-          <w:szCs w:val="21"/>
-        </w:rPr>
-      </w:pPr>
-      <w:r>
-        <w:rPr>
-          <w:rFonts w:ascii="Microsoft YaHei" w:eastAsia="Microsoft YaHei" w:hAnsi="Microsoft YaHei" w:hint="eastAsia"/>
-          <w:sz w:val="21"/>
-          <w:szCs w:val="21"/>
-        </w:rPr>
-        <w:t>如果没有</w:t>
-      </w:r>
-      <w:r>
-        <w:rPr>
-          <w:rFonts w:ascii="Microsoft YaHei" w:eastAsia="Microsoft YaHei" w:hAnsi="Microsoft YaHei" w:hint="eastAsia"/>
-          <w:sz w:val="21"/>
-          <w:szCs w:val="21"/>
+        <w:t>vim id_rsa.pub</w:t>
+      </w:r>
+      <w:r>
+        <w:rPr>
+          <w:rFonts w:ascii="Menlo" w:hAnsi="Menlo" w:cs="Menlo" w:hint="eastAsia"/>
+          <w:color w:val="000000"/>
+          <w:kern w:val="0"/>
+          <w:sz w:val="22"/>
+          <w:szCs w:val="22"/>
         </w:rPr>
         <w:t>，</w:t>
       </w:r>
-      <w:r>
-        <w:rPr>
-          <w:rFonts w:ascii="Microsoft YaHei" w:eastAsia="Microsoft YaHei" w:hAnsi="Microsoft YaHei" w:hint="eastAsia"/>
-          <w:sz w:val="21"/>
-          <w:szCs w:val="21"/>
-        </w:rPr>
-        <w:t>则</w:t>
-      </w:r>
-      <w:r>
-        <w:rPr>
-          <w:rFonts w:ascii="Microsoft YaHei" w:eastAsia="Microsoft YaHei" w:hAnsi="Microsoft YaHei" w:hint="eastAsia"/>
-          <w:sz w:val="21"/>
-          <w:szCs w:val="21"/>
-        </w:rPr>
-        <w:t>继续</w:t>
-      </w:r>
-      <w:r>
-        <w:rPr>
-          <w:rFonts w:ascii="Microsoft YaHei" w:eastAsia="Microsoft YaHei" w:hAnsi="Microsoft YaHei" w:hint="eastAsia"/>
-          <w:sz w:val="21"/>
-          <w:szCs w:val="21"/>
-        </w:rPr>
-        <w:t>进行3.2</w:t>
-      </w:r>
-    </w:p>
-    <w:p>
-      <w:pPr>
-        <w:pStyle w:val="a3"/>
-        <w:ind w:left="425" w:firstLineChars="0" w:firstLine="0"/>
-        <w:jc w:val="left"/>
-        <w:rPr>
-          <w:rFonts w:ascii="Microsoft YaHei" w:eastAsia="Microsoft YaHei" w:hAnsi="Microsoft YaHei" w:hint="eastAsia"/>
-          <w:sz w:val="21"/>
-          <w:szCs w:val="21"/>
-        </w:rPr>
-      </w:pPr>
-      <w:r>
-        <w:rPr>
-          <w:rFonts w:ascii="Microsoft YaHei" w:eastAsia="Microsoft YaHei" w:hAnsi="Microsoft YaHei"/>
+    </w:p>
+    <w:p>
+      <w:pPr>
+        <w:pStyle w:val="a3"/>
+        <w:ind w:left="567" w:firstLineChars="0" w:firstLine="0"/>
+        <w:jc w:val="left"/>
+        <w:rPr>
+          <w:rFonts w:ascii="Microsoft YaHei" w:eastAsia="Microsoft YaHei" w:hAnsi="Microsoft YaHei"/>
+          <w:sz w:val="21"/>
+          <w:szCs w:val="21"/>
+        </w:rPr>
+      </w:pPr>
+      <w:r>
+        <w:rPr>
+          <w:rFonts w:ascii="Microsoft YaHei" w:eastAsia="Microsoft YaHei" w:hAnsi="Microsoft YaHei"/>
+          <w:sz w:val="21"/>
+          <w:szCs w:val="21"/>
+        </w:rPr>
+        <w:t>复制</w:t>
+      </w:r>
+      <w:r>
+        <w:rPr>
+          <w:rFonts w:ascii="Microsoft YaHei" w:eastAsia="Microsoft YaHei" w:hAnsi="Microsoft YaHei" w:hint="eastAsia"/>
+          <w:sz w:val="21"/>
+          <w:szCs w:val="21"/>
+        </w:rPr>
+        <w:t>终端中返回的内容从“</w:t>
+      </w:r>
+      <w:proofErr w:type="spellStart"/>
+      <w:r>
+        <w:rPr>
+          <w:rFonts w:ascii="Microsoft YaHei" w:eastAsia="Microsoft YaHei" w:hAnsi="Microsoft YaHei" w:hint="eastAsia"/>
+          <w:sz w:val="21"/>
+          <w:szCs w:val="21"/>
+        </w:rPr>
+        <w:t>ssh-rsa</w:t>
+      </w:r>
+      <w:proofErr w:type="spellEnd"/>
+      <w:r>
+        <w:rPr>
+          <w:rFonts w:ascii="Microsoft YaHei" w:eastAsia="Microsoft YaHei" w:hAnsi="Microsoft YaHei" w:hint="eastAsia"/>
+          <w:sz w:val="21"/>
+          <w:szCs w:val="21"/>
+        </w:rPr>
+        <w:t>”开始</w:t>
+      </w:r>
+      <w:r>
+        <w:rPr>
+          <w:rFonts w:ascii="Microsoft YaHei" w:eastAsia="Microsoft YaHei" w:hAnsi="Microsoft YaHei" w:hint="eastAsia"/>
+          <w:sz w:val="21"/>
+          <w:szCs w:val="21"/>
+        </w:rPr>
+        <w:t>直到这段文本末尾。</w:t>
+      </w:r>
+      <w:r>
+        <w:rPr>
+          <w:rFonts w:ascii="Microsoft YaHei" w:eastAsia="Microsoft YaHei" w:hAnsi="Microsoft YaHei" w:hint="eastAsia"/>
+          <w:sz w:val="21"/>
+          <w:szCs w:val="21"/>
+        </w:rPr>
+        <w:t>如图</w:t>
+      </w:r>
+    </w:p>
+    <w:p>
+      <w:pPr>
+        <w:pStyle w:val="a3"/>
+        <w:ind w:left="567" w:firstLineChars="0" w:firstLine="0"/>
+        <w:jc w:val="left"/>
+        <w:rPr>
+          <w:rFonts w:ascii="Microsoft YaHei" w:eastAsia="Microsoft YaHei" w:hAnsi="Microsoft YaHei"/>
+          <w:sz w:val="21"/>
+          <w:szCs w:val="21"/>
+        </w:rPr>
+      </w:pPr>
+      <w:r>
+        <w:rPr>
+          <w:rFonts w:ascii="Microsoft YaHei" w:eastAsia="Microsoft YaHei" w:hAnsi="Microsoft YaHei"/>
+          <w:noProof/>
           <w:sz w:val="21"/>
           <w:szCs w:val="21"/>
         </w:rPr>
         <w:drawing>
-          <wp:inline distT="0" distB="0" distL="0" distR="0" wp14:anchorId="2308D758" wp14:editId="253A1FA4">
-            <wp:extent cx="5270500" cy="806450"/>
-            <wp:effectExtent l="0" t="0" r="12700" b="6350"/>
-            <wp:docPr id="11" name="图片 11"/>
+          <wp:inline distT="0" distB="0" distL="0" distR="0" wp14:anchorId="508A5E1C" wp14:editId="67493109">
+            <wp:extent cx="5270500" cy="936625"/>
+            <wp:effectExtent l="0" t="0" r="12700" b="3175"/>
+            <wp:docPr id="13" name="图片 13"/>
             <wp:cNvGraphicFramePr>
               <a:graphicFrameLocks xmlns:a="http://schemas.openxmlformats.org/drawingml/2006/main" noChangeAspect="1"/>
             </wp:cNvGraphicFramePr>
@@ -644,7 +1071,7 @@
                   <pic:spPr>
                     <a:xfrm>
                       <a:off x="0" y="0"/>
-                      <a:ext cx="5270500" cy="806450"/>
+                      <a:ext cx="5270500" cy="936625"/>
                     </a:xfrm>
                     <a:prstGeom prst="rect">
                       <a:avLst/>
@@ -667,273 +1094,161 @@
         <w:ind w:firstLineChars="0"/>
         <w:jc w:val="left"/>
         <w:rPr>
-          <w:rFonts w:ascii="Microsoft YaHei" w:eastAsia="Microsoft YaHei" w:hAnsi="Microsoft YaHei" w:hint="eastAsia"/>
-          <w:sz w:val="21"/>
-          <w:szCs w:val="21"/>
-        </w:rPr>
-      </w:pPr>
-      <w:r>
-        <w:rPr>
-          <w:rFonts w:ascii="Microsoft YaHei" w:eastAsia="Microsoft YaHei" w:hAnsi="Microsoft YaHei" w:hint="eastAsia"/>
-          <w:sz w:val="21"/>
-          <w:szCs w:val="21"/>
-        </w:rPr>
-        <w:t>在终端输入</w:t>
-      </w:r>
-      <w:r>
-        <w:rPr>
-          <w:rFonts w:ascii="Microsoft YaHei" w:eastAsia="Microsoft YaHei" w:hAnsi="Microsoft YaHei" w:hint="eastAsia"/>
-          <w:sz w:val="21"/>
-          <w:szCs w:val="21"/>
-        </w:rPr>
-        <w:t>命令</w:t>
-      </w:r>
-      <w:r>
-        <w:rPr>
-          <w:rFonts w:ascii="Microsoft YaHei" w:eastAsia="Microsoft YaHei" w:hAnsi="Microsoft YaHei" w:hint="eastAsia"/>
-          <w:sz w:val="21"/>
-          <w:szCs w:val="21"/>
-        </w:rPr>
-        <w:t>：</w:t>
-      </w:r>
-      <w:r>
-        <w:rPr>
-          <w:rFonts w:ascii="Helvetica Neue" w:hAnsi="Helvetica Neue" w:cs="Helvetica Neue"/>
-          <w:kern w:val="0"/>
-          <w:sz w:val="26"/>
-          <w:szCs w:val="26"/>
-          <w:highlight w:val="yellow"/>
-        </w:rPr>
-        <w:t>ssh-keygen</w:t>
-      </w:r>
-    </w:p>
-    <w:p>
-      <w:pPr>
-        <w:pStyle w:val="a3"/>
-        <w:ind w:left="567" w:firstLineChars="0" w:firstLine="0"/>
-        <w:jc w:val="left"/>
-        <w:rPr>
-          <w:rFonts w:ascii="Microsoft YaHei" w:eastAsia="Microsoft YaHei" w:hAnsi="Microsoft YaHei" w:hint="eastAsia"/>
-          <w:sz w:val="21"/>
-          <w:szCs w:val="21"/>
-        </w:rPr>
-      </w:pPr>
-      <w:r>
-        <w:rPr>
-          <w:rFonts w:ascii="Microsoft YaHei" w:eastAsia="Microsoft YaHei" w:hAnsi="Microsoft YaHei"/>
-          <w:sz w:val="21"/>
-          <w:szCs w:val="21"/>
-        </w:rPr>
-        <w:t>如果有提示</w:t>
-      </w:r>
-      <w:r>
-        <w:rPr>
-          <w:rFonts w:ascii="Microsoft YaHei" w:eastAsia="Microsoft YaHei" w:hAnsi="Microsoft YaHei" w:hint="eastAsia"/>
-          <w:sz w:val="21"/>
-          <w:szCs w:val="21"/>
-        </w:rPr>
-        <w:t>则</w:t>
-      </w:r>
-      <w:r>
-        <w:rPr>
-          <w:rFonts w:ascii="Microsoft YaHei" w:eastAsia="Microsoft YaHei" w:hAnsi="Microsoft YaHei"/>
-          <w:sz w:val="21"/>
-          <w:szCs w:val="21"/>
-        </w:rPr>
-        <w:t>一路</w:t>
-      </w:r>
-      <w:r>
-        <w:rPr>
-          <w:rFonts w:ascii="Microsoft YaHei" w:eastAsia="Microsoft YaHei" w:hAnsi="Microsoft YaHei" w:hint="eastAsia"/>
-          <w:sz w:val="21"/>
-          <w:szCs w:val="21"/>
-        </w:rPr>
-        <w:t>回车（</w:t>
-      </w:r>
-      <w:r>
-        <w:rPr>
-          <w:rFonts w:ascii="Microsoft YaHei" w:eastAsia="Microsoft YaHei" w:hAnsi="Microsoft YaHei"/>
-          <w:sz w:val="21"/>
-          <w:szCs w:val="21"/>
-        </w:rPr>
-        <w:t>enter</w:t>
-      </w:r>
-      <w:r>
-        <w:rPr>
-          <w:rFonts w:ascii="Microsoft YaHei" w:eastAsia="Microsoft YaHei" w:hAnsi="Microsoft YaHei" w:hint="eastAsia"/>
-          <w:sz w:val="21"/>
-          <w:szCs w:val="21"/>
-        </w:rPr>
-        <w:t>）</w:t>
-      </w:r>
-      <w:r>
-        <w:rPr>
-          <w:rFonts w:ascii="Microsoft YaHei" w:eastAsia="Microsoft YaHei" w:hAnsi="Microsoft YaHei"/>
-          <w:sz w:val="21"/>
-          <w:szCs w:val="21"/>
-        </w:rPr>
-        <w:t>下去，不用输入</w:t>
-      </w:r>
-      <w:r>
-        <w:rPr>
-          <w:rFonts w:ascii="Microsoft YaHei" w:eastAsia="Microsoft YaHei" w:hAnsi="Microsoft YaHei" w:hint="eastAsia"/>
-          <w:sz w:val="21"/>
-          <w:szCs w:val="21"/>
-        </w:rPr>
-        <w:t>任何</w:t>
-      </w:r>
-      <w:r>
-        <w:rPr>
-          <w:rFonts w:ascii="Microsoft YaHei" w:eastAsia="Microsoft YaHei" w:hAnsi="Microsoft YaHei"/>
-          <w:sz w:val="21"/>
-          <w:szCs w:val="21"/>
-        </w:rPr>
-        <w:t>信息</w:t>
-      </w:r>
-      <w:r>
-        <w:rPr>
-          <w:rFonts w:ascii="Microsoft YaHei" w:eastAsia="Microsoft YaHei" w:hAnsi="Microsoft YaHei" w:hint="eastAsia"/>
-          <w:sz w:val="21"/>
-          <w:szCs w:val="21"/>
-        </w:rPr>
-        <w:t>。</w:t>
-      </w:r>
+          <w:rFonts w:ascii="Microsoft YaHei" w:eastAsia="Microsoft YaHei" w:hAnsi="Microsoft YaHei"/>
+          <w:sz w:val="21"/>
+          <w:szCs w:val="21"/>
+        </w:rPr>
+      </w:pPr>
+      <w:r>
+        <w:rPr>
+          <w:rFonts w:ascii="Microsoft YaHei" w:eastAsia="Microsoft YaHei" w:hAnsi="Microsoft YaHei" w:hint="eastAsia"/>
+          <w:sz w:val="21"/>
+          <w:szCs w:val="21"/>
+        </w:rPr>
+        <w:lastRenderedPageBreak/>
+        <w:t>添加Key至</w:t>
+      </w:r>
+      <w:proofErr w:type="spellStart"/>
+      <w:r>
+        <w:rPr>
+          <w:rFonts w:ascii="Microsoft YaHei" w:eastAsia="Microsoft YaHei" w:hAnsi="Microsoft YaHei" w:hint="eastAsia"/>
+          <w:sz w:val="21"/>
+          <w:szCs w:val="21"/>
+        </w:rPr>
+        <w:t>gitHub</w:t>
+      </w:r>
+      <w:proofErr w:type="spellEnd"/>
     </w:p>
     <w:p>
       <w:pPr>
         <w:pStyle w:val="a3"/>
         <w:numPr>
-          <w:ilvl w:val="1"/>
+          <w:ilvl w:val="2"/>
           <w:numId w:val="4"/>
         </w:numPr>
         <w:ind w:firstLineChars="0"/>
         <w:jc w:val="left"/>
         <w:rPr>
-          <w:rFonts w:ascii="Microsoft YaHei" w:eastAsia="Microsoft YaHei" w:hAnsi="Microsoft YaHei" w:hint="eastAsia"/>
-          <w:sz w:val="21"/>
-          <w:szCs w:val="21"/>
-        </w:rPr>
-      </w:pPr>
-      <w:r>
-        <w:rPr>
-          <w:rFonts w:ascii="Microsoft YaHei" w:eastAsia="Microsoft YaHei" w:hAnsi="Microsoft YaHei" w:hint="eastAsia"/>
-          <w:sz w:val="21"/>
-          <w:szCs w:val="21"/>
-        </w:rPr>
-        <w:t>在终端输入命令</w:t>
-      </w:r>
-      <w:r>
-        <w:rPr>
-          <w:rFonts w:ascii="Microsoft YaHei" w:eastAsia="Microsoft YaHei" w:hAnsi="Microsoft YaHei" w:hint="eastAsia"/>
-          <w:sz w:val="21"/>
-          <w:szCs w:val="21"/>
-        </w:rPr>
-        <w:t>：</w:t>
-      </w:r>
-      <w:r>
-        <w:rPr>
-          <w:rFonts w:ascii="Menlo" w:hAnsi="Menlo" w:cs="Menlo"/>
-          <w:color w:val="000000"/>
-          <w:kern w:val="0"/>
-          <w:sz w:val="22"/>
-          <w:szCs w:val="22"/>
-          <w:highlight w:val="yellow"/>
-        </w:rPr>
-        <w:t>vim id_rsa.pub</w:t>
-      </w:r>
-      <w:r>
-        <w:rPr>
-          <w:rFonts w:ascii="Menlo" w:hAnsi="Menlo" w:cs="Menlo" w:hint="eastAsia"/>
-          <w:color w:val="000000"/>
-          <w:kern w:val="0"/>
-          <w:sz w:val="22"/>
-          <w:szCs w:val="22"/>
+          <w:rFonts w:ascii="Microsoft YaHei" w:eastAsia="Microsoft YaHei" w:hAnsi="Microsoft YaHei"/>
+          <w:sz w:val="21"/>
+          <w:szCs w:val="21"/>
+        </w:rPr>
+      </w:pPr>
+      <w:r>
+        <w:rPr>
+          <w:rFonts w:ascii="Microsoft YaHei" w:eastAsia="Microsoft YaHei" w:hAnsi="Microsoft YaHei"/>
+          <w:sz w:val="21"/>
+          <w:szCs w:val="21"/>
+        </w:rPr>
+        <w:t>进入GitHub</w:t>
+      </w:r>
+      <w:r>
+        <w:rPr>
+          <w:rFonts w:ascii="Microsoft YaHei" w:eastAsia="Microsoft YaHei" w:hAnsi="Microsoft YaHei"/>
+          <w:sz w:val="21"/>
+          <w:szCs w:val="21"/>
+        </w:rPr>
+        <w:t>网站</w:t>
+      </w:r>
+      <w:r>
+        <w:rPr>
+          <w:rFonts w:ascii="Microsoft YaHei" w:eastAsia="Microsoft YaHei" w:hAnsi="Microsoft YaHei" w:hint="eastAsia"/>
+          <w:sz w:val="21"/>
+          <w:szCs w:val="21"/>
         </w:rPr>
         <w:t>，</w:t>
       </w:r>
-    </w:p>
-    <w:p>
-      <w:pPr>
-        <w:pStyle w:val="a3"/>
-        <w:ind w:left="567" w:firstLineChars="0" w:firstLine="0"/>
-        <w:jc w:val="left"/>
-        <w:rPr>
-          <w:rFonts w:ascii="Microsoft YaHei" w:eastAsia="Microsoft YaHei" w:hAnsi="Microsoft YaHei" w:hint="eastAsia"/>
-          <w:sz w:val="21"/>
-          <w:szCs w:val="21"/>
-        </w:rPr>
-      </w:pPr>
-      <w:r>
-        <w:rPr>
-          <w:rFonts w:ascii="Microsoft YaHei" w:eastAsia="Microsoft YaHei" w:hAnsi="Microsoft YaHei"/>
-          <w:sz w:val="21"/>
-          <w:szCs w:val="21"/>
-        </w:rPr>
-        <w:t>复制</w:t>
-      </w:r>
-      <w:r>
-        <w:rPr>
-          <w:rFonts w:ascii="Microsoft YaHei" w:eastAsia="Microsoft YaHei" w:hAnsi="Microsoft YaHei" w:hint="eastAsia"/>
-          <w:sz w:val="21"/>
-          <w:szCs w:val="21"/>
-        </w:rPr>
-        <w:t>终端中返回的内容从“</w:t>
-      </w:r>
-      <w:r>
-        <w:rPr>
-          <w:rFonts w:ascii="Microsoft YaHei" w:eastAsia="Microsoft YaHei" w:hAnsi="Microsoft YaHei" w:hint="eastAsia"/>
-          <w:sz w:val="21"/>
-          <w:szCs w:val="21"/>
-        </w:rPr>
-        <w:t>ssh-rsa</w:t>
-      </w:r>
-      <w:r>
-        <w:rPr>
-          <w:rFonts w:ascii="Microsoft YaHei" w:eastAsia="Microsoft YaHei" w:hAnsi="Microsoft YaHei" w:hint="eastAsia"/>
-          <w:sz w:val="21"/>
-          <w:szCs w:val="21"/>
-        </w:rPr>
-        <w:t>”开始</w:t>
-      </w:r>
-      <w:r>
-        <w:rPr>
-          <w:rFonts w:ascii="Microsoft YaHei" w:eastAsia="Microsoft YaHei" w:hAnsi="Microsoft YaHei" w:hint="eastAsia"/>
-          <w:sz w:val="21"/>
-          <w:szCs w:val="21"/>
-        </w:rPr>
-        <w:t>直到这段文本末尾。</w:t>
-      </w:r>
-      <w:r>
-        <w:rPr>
-          <w:rFonts w:ascii="Microsoft YaHei" w:eastAsia="Microsoft YaHei" w:hAnsi="Microsoft YaHei" w:hint="eastAsia"/>
-          <w:sz w:val="21"/>
-          <w:szCs w:val="21"/>
-        </w:rPr>
-        <w:t>如图</w:t>
-      </w:r>
-    </w:p>
-    <w:p>
-      <w:pPr>
-        <w:pStyle w:val="a3"/>
-        <w:ind w:left="567" w:firstLineChars="0" w:firstLine="0"/>
-        <w:jc w:val="left"/>
-        <w:rPr>
-          <w:rFonts w:ascii="Microsoft YaHei" w:eastAsia="Microsoft YaHei" w:hAnsi="Microsoft YaHei" w:hint="eastAsia"/>
-          <w:sz w:val="21"/>
-          <w:szCs w:val="21"/>
-        </w:rPr>
-      </w:pPr>
-      <w:r>
-        <w:rPr>
-          <w:rFonts w:ascii="Microsoft YaHei" w:eastAsia="Microsoft YaHei" w:hAnsi="Microsoft YaHei"/>
+      <w:r>
+        <w:rPr>
+          <w:rFonts w:ascii="Microsoft YaHei" w:eastAsia="Microsoft YaHei" w:hAnsi="Microsoft YaHei" w:hint="eastAsia"/>
+          <w:sz w:val="21"/>
+          <w:szCs w:val="21"/>
+        </w:rPr>
+        <w:t>登陆你的</w:t>
+      </w:r>
+      <w:proofErr w:type="spellStart"/>
+      <w:r>
+        <w:rPr>
+          <w:rFonts w:ascii="Microsoft YaHei" w:eastAsia="Microsoft YaHei" w:hAnsi="Microsoft YaHei" w:hint="eastAsia"/>
+          <w:sz w:val="21"/>
+          <w:szCs w:val="21"/>
+        </w:rPr>
+        <w:t>gitHub</w:t>
+      </w:r>
+      <w:proofErr w:type="spellEnd"/>
+      <w:r>
+        <w:rPr>
+          <w:rFonts w:ascii="Microsoft YaHei" w:eastAsia="Microsoft YaHei" w:hAnsi="Microsoft YaHei" w:hint="eastAsia"/>
+          <w:sz w:val="21"/>
+          <w:szCs w:val="21"/>
+        </w:rPr>
+        <w:t>账号，地址：</w:t>
+      </w:r>
+      <w:r>
+        <w:rPr>
+          <w:rFonts w:ascii="Microsoft YaHei" w:eastAsia="Microsoft YaHei" w:hAnsi="Microsoft YaHei"/>
+          <w:sz w:val="21"/>
+          <w:szCs w:val="21"/>
+        </w:rPr>
+        <w:fldChar w:fldCharType="begin"/>
+      </w:r>
+      <w:r>
+        <w:rPr>
+          <w:rFonts w:ascii="Microsoft YaHei" w:eastAsia="Microsoft YaHei" w:hAnsi="Microsoft YaHei"/>
+          <w:sz w:val="21"/>
+          <w:szCs w:val="21"/>
+        </w:rPr>
+        <w:instrText xml:space="preserve"> HYPERLINK "https://github.com/login" </w:instrText>
+      </w:r>
+      <w:r>
+        <w:rPr>
+          <w:rFonts w:ascii="Microsoft YaHei" w:eastAsia="Microsoft YaHei" w:hAnsi="Microsoft YaHei"/>
+          <w:sz w:val="21"/>
+          <w:szCs w:val="21"/>
+        </w:rPr>
+        <w:fldChar w:fldCharType="separate"/>
+      </w:r>
+      <w:r>
+        <w:rPr>
+          <w:rStyle w:val="a4"/>
+          <w:rFonts w:ascii="Microsoft YaHei" w:eastAsia="Microsoft YaHei" w:hAnsi="Microsoft YaHei"/>
+          <w:sz w:val="21"/>
+          <w:szCs w:val="21"/>
+        </w:rPr>
+        <w:t>https://github.com/login</w:t>
+      </w:r>
+      <w:r>
+        <w:rPr>
+          <w:rFonts w:ascii="Microsoft YaHei" w:eastAsia="Microsoft YaHei" w:hAnsi="Microsoft YaHei"/>
+          <w:sz w:val="21"/>
+          <w:szCs w:val="21"/>
+        </w:rPr>
+        <w:fldChar w:fldCharType="end"/>
+      </w:r>
+    </w:p>
+    <w:p>
+      <w:pPr>
+        <w:pStyle w:val="a3"/>
+        <w:ind w:left="709" w:firstLineChars="0" w:firstLine="0"/>
+        <w:jc w:val="left"/>
+        <w:rPr>
+          <w:rFonts w:ascii="Microsoft YaHei" w:eastAsia="Microsoft YaHei" w:hAnsi="Microsoft YaHei"/>
+          <w:sz w:val="21"/>
+          <w:szCs w:val="21"/>
+        </w:rPr>
+      </w:pPr>
+      <w:r>
+        <w:rPr>
+          <w:rFonts w:ascii="Microsoft YaHei" w:eastAsia="Microsoft YaHei" w:hAnsi="Microsoft YaHei"/>
+          <w:noProof/>
           <w:sz w:val="21"/>
           <w:szCs w:val="21"/>
         </w:rPr>
         <w:drawing>
-          <wp:inline distT="0" distB="0" distL="0" distR="0" wp14:anchorId="508A5E1C" wp14:editId="67493109">
-            <wp:extent cx="5270500" cy="936625"/>
-            <wp:effectExtent l="0" t="0" r="12700" b="3175"/>
-            <wp:docPr id="13" name="图片 13"/>
+          <wp:inline distT="0" distB="0" distL="0" distR="0" wp14:anchorId="4D4F1653" wp14:editId="6E183E53">
+            <wp:extent cx="2181513" cy="2691476"/>
+            <wp:effectExtent l="0" t="0" r="3175" b="1270"/>
+            <wp:docPr id="1" name="图片 1"/>
             <wp:cNvGraphicFramePr>
               <a:graphicFrameLocks xmlns:a="http://schemas.openxmlformats.org/drawingml/2006/main" noChangeAspect="1"/>
             </wp:cNvGraphicFramePr>
@@ -953,7 +1268,7 @@
                   <pic:spPr>
                     <a:xfrm>
                       <a:off x="0" y="0"/>
-                      <a:ext cx="5270500" cy="936625"/>
+                      <a:ext cx="2230528" cy="2751950"/>
                     </a:xfrm>
                     <a:prstGeom prst="rect">
                       <a:avLst/>
@@ -970,25 +1285,24 @@
       <w:pPr>
         <w:pStyle w:val="a3"/>
         <w:numPr>
-          <w:ilvl w:val="1"/>
+          <w:ilvl w:val="2"/>
           <w:numId w:val="4"/>
         </w:numPr>
         <w:ind w:firstLineChars="0"/>
         <w:jc w:val="left"/>
         <w:rPr>
-          <w:rFonts w:ascii="Microsoft YaHei" w:eastAsia="Microsoft YaHei" w:hAnsi="Microsoft YaHei" w:hint="eastAsia"/>
-          <w:sz w:val="21"/>
-          <w:szCs w:val="21"/>
-        </w:rPr>
-      </w:pPr>
-      <w:r>
-        <w:rPr>
-          <w:rFonts w:ascii="Microsoft YaHei" w:eastAsia="Microsoft YaHei" w:hAnsi="Microsoft YaHei" w:hint="eastAsia"/>
-          <w:sz w:val="21"/>
-          <w:szCs w:val="21"/>
-        </w:rPr>
-        <w:lastRenderedPageBreak/>
-        <w:t>添加Key至gitHub</w:t>
+          <w:rFonts w:ascii="Microsoft YaHei" w:eastAsia="Microsoft YaHei" w:hAnsi="Microsoft YaHei"/>
+          <w:sz w:val="21"/>
+          <w:szCs w:val="21"/>
+        </w:rPr>
+      </w:pPr>
+      <w:r>
+        <w:rPr>
+          <w:rFonts w:ascii="Microsoft YaHei" w:eastAsia="Microsoft YaHei" w:hAnsi="Microsoft YaHei"/>
+          <w:sz w:val="21"/>
+          <w:szCs w:val="21"/>
+        </w:rPr>
+        <w:t>打开Account Settings</w:t>
       </w:r>
     </w:p>
     <w:p>
@@ -1001,30 +1315,46 @@
         <w:ind w:firstLineChars="0"/>
         <w:jc w:val="left"/>
         <w:rPr>
-          <w:rFonts w:ascii="Microsoft YaHei" w:eastAsia="Microsoft YaHei" w:hAnsi="Microsoft YaHei" w:hint="eastAsia"/>
-          <w:sz w:val="21"/>
-          <w:szCs w:val="21"/>
-        </w:rPr>
-      </w:pPr>
-      <w:r>
-        <w:rPr>
-          <w:rFonts w:ascii="Microsoft YaHei" w:eastAsia="Microsoft YaHei" w:hAnsi="Microsoft YaHei"/>
-          <w:sz w:val="21"/>
-          <w:szCs w:val="21"/>
-        </w:rPr>
-        <w:t>进入GitHub</w:t>
-      </w:r>
-      <w:r>
-        <w:rPr>
-          <w:rFonts w:ascii="Microsoft YaHei" w:eastAsia="Microsoft YaHei" w:hAnsi="Microsoft YaHei"/>
-          <w:sz w:val="21"/>
-          <w:szCs w:val="21"/>
-        </w:rPr>
-        <w:t>网站</w:t>
-      </w:r>
-      <w:r>
-        <w:rPr>
-          <w:rFonts w:ascii="Microsoft YaHei" w:eastAsia="Microsoft YaHei" w:hAnsi="Microsoft YaHei" w:hint="eastAsia"/>
+          <w:rFonts w:ascii="Microsoft YaHei" w:eastAsia="Microsoft YaHei" w:hAnsi="Microsoft YaHei"/>
+          <w:sz w:val="21"/>
+          <w:szCs w:val="21"/>
+        </w:rPr>
+      </w:pPr>
+      <w:r>
+        <w:rPr>
+          <w:rFonts w:ascii="Microsoft YaHei" w:eastAsia="Microsoft YaHei" w:hAnsi="Microsoft YaHei"/>
+          <w:sz w:val="21"/>
+          <w:szCs w:val="21"/>
+        </w:rPr>
+        <w:t>左边选择SSH Keys</w:t>
+      </w:r>
+    </w:p>
+    <w:p>
+      <w:pPr>
+        <w:pStyle w:val="a3"/>
+        <w:numPr>
+          <w:ilvl w:val="2"/>
+          <w:numId w:val="4"/>
+        </w:numPr>
+        <w:ind w:firstLineChars="0"/>
+        <w:jc w:val="left"/>
+        <w:rPr>
+          <w:rFonts w:ascii="Microsoft YaHei" w:eastAsia="Microsoft YaHei" w:hAnsi="Microsoft YaHei"/>
+          <w:sz w:val="21"/>
+          <w:szCs w:val="21"/>
+        </w:rPr>
+      </w:pPr>
+      <w:r>
+        <w:rPr>
+          <w:rFonts w:ascii="Microsoft YaHei" w:eastAsia="Microsoft YaHei" w:hAnsi="Microsoft YaHei"/>
+          <w:sz w:val="21"/>
+          <w:szCs w:val="21"/>
+        </w:rPr>
+        <w:t>Add SSH Key</w:t>
+      </w:r>
+      <w:r>
+        <w:rPr>
+          <w:rFonts w:ascii="Microsoft YaHei" w:eastAsia="Microsoft YaHei" w:hAnsi="Microsoft YaHei"/>
           <w:sz w:val="21"/>
           <w:szCs w:val="21"/>
         </w:rPr>
@@ -1032,21 +1362,157 @@
       </w:r>
       <w:r>
         <w:rPr>
-          <w:rFonts w:ascii="Microsoft YaHei" w:eastAsia="Microsoft YaHei" w:hAnsi="Microsoft YaHei" w:hint="eastAsia"/>
-          <w:sz w:val="21"/>
-          <w:szCs w:val="21"/>
-        </w:rPr>
-        <w:t>登陆你的gitHub账号，地址：</w:t>
+          <w:rFonts w:ascii="Microsoft YaHei" w:eastAsia="Microsoft YaHei" w:hAnsi="Microsoft YaHei"/>
+          <w:sz w:val="21"/>
+          <w:szCs w:val="21"/>
+        </w:rPr>
+        <w:t>粘贴SSH Key</w:t>
+      </w:r>
+      <w:r>
+        <w:rPr>
+          <w:rFonts w:ascii="Microsoft YaHei" w:eastAsia="Microsoft YaHei" w:hAnsi="Microsoft YaHei" w:hint="eastAsia"/>
+          <w:sz w:val="21"/>
+          <w:szCs w:val="21"/>
+        </w:rPr>
+        <w:t>（3.3复制的那段文本），保存</w:t>
+      </w:r>
+    </w:p>
+    <w:p>
+      <w:pPr>
+        <w:pStyle w:val="a3"/>
+        <w:numPr>
+          <w:ilvl w:val="2"/>
+          <w:numId w:val="4"/>
+        </w:numPr>
+        <w:ind w:firstLineChars="0"/>
+        <w:jc w:val="left"/>
+        <w:rPr>
+          <w:rFonts w:ascii="Microsoft YaHei" w:eastAsia="Microsoft YaHei" w:hAnsi="Microsoft YaHei"/>
+          <w:sz w:val="21"/>
+          <w:szCs w:val="21"/>
+        </w:rPr>
+      </w:pPr>
+      <w:r>
+        <w:rPr>
+          <w:rFonts w:ascii="Microsoft YaHei" w:eastAsia="Microsoft YaHei" w:hAnsi="Microsoft YaHei"/>
+          <w:sz w:val="21"/>
+          <w:szCs w:val="21"/>
+        </w:rPr>
+        <w:t xml:space="preserve">你的邮箱会收到一个消息， </w:t>
+      </w:r>
+      <w:r>
+        <w:rPr>
+          <w:rFonts w:ascii="Microsoft YaHei" w:eastAsia="Microsoft YaHei" w:hAnsi="Microsoft YaHei"/>
+          <w:sz w:val="21"/>
+          <w:szCs w:val="21"/>
+        </w:rPr>
+        <w:t>点进去</w:t>
+      </w:r>
+      <w:r>
+        <w:rPr>
+          <w:rFonts w:ascii="Microsoft YaHei" w:eastAsia="Microsoft YaHei" w:hAnsi="Microsoft YaHei" w:hint="eastAsia"/>
+          <w:sz w:val="21"/>
+          <w:szCs w:val="21"/>
+        </w:rPr>
+        <w:t>登陆即可</w:t>
+      </w:r>
+      <w:r>
+        <w:rPr>
+          <w:rFonts w:ascii="Microsoft YaHei" w:eastAsia="Microsoft YaHei" w:hAnsi="Microsoft YaHei" w:hint="eastAsia"/>
+          <w:sz w:val="21"/>
+          <w:szCs w:val="21"/>
+        </w:rPr>
+        <w:t>。</w:t>
+      </w:r>
+    </w:p>
+    <w:p>
+      <w:pPr>
+        <w:pStyle w:val="a3"/>
+        <w:numPr>
+          <w:ilvl w:val="2"/>
+          <w:numId w:val="4"/>
+        </w:numPr>
+        <w:ind w:firstLineChars="0"/>
+        <w:jc w:val="left"/>
+        <w:rPr>
+          <w:rFonts w:ascii="Microsoft YaHei" w:eastAsia="Microsoft YaHei" w:hAnsi="Microsoft YaHei"/>
+          <w:sz w:val="21"/>
+          <w:szCs w:val="21"/>
+        </w:rPr>
+      </w:pPr>
+      <w:r>
+        <w:rPr>
+          <w:rFonts w:ascii="Microsoft YaHei" w:eastAsia="Microsoft YaHei" w:hAnsi="Microsoft YaHei" w:hint="eastAsia"/>
+          <w:sz w:val="21"/>
+          <w:szCs w:val="21"/>
+        </w:rPr>
+        <w:t>验证SSH Key是否设置成功</w:t>
+      </w:r>
+    </w:p>
+    <w:p>
+      <w:pPr>
+        <w:pStyle w:val="a3"/>
+        <w:ind w:left="709" w:firstLineChars="0" w:firstLine="0"/>
+        <w:jc w:val="left"/>
+        <w:rPr>
+          <w:rFonts w:ascii="Menlo" w:hAnsi="Menlo" w:cs="Menlo"/>
+          <w:color w:val="000000"/>
+          <w:kern w:val="0"/>
+          <w:sz w:val="22"/>
+          <w:szCs w:val="22"/>
+        </w:rPr>
+      </w:pPr>
+      <w:r>
+        <w:rPr>
+          <w:rFonts w:ascii="Microsoft YaHei" w:eastAsia="Microsoft YaHei" w:hAnsi="Microsoft YaHei" w:hint="eastAsia"/>
+          <w:sz w:val="21"/>
+          <w:szCs w:val="21"/>
+        </w:rPr>
+        <w:t>在终端输入命令</w:t>
+      </w:r>
+      <w:r>
+        <w:rPr>
+          <w:rFonts w:ascii="Microsoft YaHei" w:eastAsia="Microsoft YaHei" w:hAnsi="Microsoft YaHei" w:hint="eastAsia"/>
+          <w:sz w:val="21"/>
+          <w:szCs w:val="21"/>
+        </w:rPr>
+        <w:t>：</w:t>
+      </w:r>
+      <w:proofErr w:type="spellStart"/>
+      <w:r>
+        <w:rPr>
+          <w:rFonts w:ascii="Menlo" w:hAnsi="Menlo" w:cs="Menlo"/>
+          <w:color w:val="000000"/>
+          <w:kern w:val="0"/>
+          <w:sz w:val="22"/>
+          <w:szCs w:val="22"/>
+          <w:highlight w:val="yellow"/>
+        </w:rPr>
+        <w:t>ssh</w:t>
+      </w:r>
+      <w:proofErr w:type="spellEnd"/>
+      <w:r>
+        <w:rPr>
+          <w:rFonts w:ascii="Menlo" w:hAnsi="Menlo" w:cs="Menlo"/>
+          <w:color w:val="000000"/>
+          <w:kern w:val="0"/>
+          <w:sz w:val="22"/>
+          <w:szCs w:val="22"/>
+          <w:highlight w:val="yellow"/>
+        </w:rPr>
+        <w:t xml:space="preserve"> -T </w:t>
       </w:r>
       <w:hyperlink r:id="rId9" w:history="1">
         <w:r>
           <w:rPr>
             <w:rStyle w:val="a4"/>
-            <w:rFonts w:ascii="Microsoft YaHei" w:eastAsia="Microsoft YaHei" w:hAnsi="Microsoft YaHei"/>
-            <w:sz w:val="21"/>
-            <w:szCs w:val="21"/>
+            <w:rFonts w:ascii="Menlo" w:hAnsi="Menlo" w:cs="Menlo"/>
+            <w:kern w:val="0"/>
+            <w:sz w:val="22"/>
+            <w:szCs w:val="22"/>
+            <w:highlight w:val="yellow"/>
           </w:rPr>
-          <w:t>https://github.com/login</w:t>
+          <w:t>git@github.com</w:t>
         </w:r>
       </w:hyperlink>
     </w:p>
@@ -1056,22 +1522,47 @@
         <w:ind w:left="709" w:firstLineChars="0" w:firstLine="0"/>
         <w:jc w:val="left"/>
         <w:rPr>
-          <w:rFonts w:ascii="Microsoft YaHei" w:eastAsia="Microsoft YaHei" w:hAnsi="Microsoft YaHei"/>
-          <w:sz w:val="21"/>
-          <w:szCs w:val="21"/>
-        </w:rPr>
-      </w:pPr>
-      <w:r>
-        <w:rPr>
-          <w:rFonts w:ascii="Microsoft YaHei" w:eastAsia="Microsoft YaHei" w:hAnsi="Microsoft YaHei"/>
+          <w:rFonts w:ascii="Menlo" w:hAnsi="Menlo" w:cs="Menlo"/>
+          <w:color w:val="000000"/>
+          <w:kern w:val="0"/>
+          <w:sz w:val="22"/>
+          <w:szCs w:val="22"/>
+        </w:rPr>
+      </w:pPr>
+      <w:r>
+        <w:rPr>
+          <w:rFonts w:ascii="Menlo" w:hAnsi="Menlo" w:cs="Menlo" w:hint="eastAsia"/>
+          <w:color w:val="000000"/>
+          <w:kern w:val="0"/>
+          <w:sz w:val="22"/>
+          <w:szCs w:val="22"/>
+        </w:rPr>
+        <w:t>返回如下提示则为成功</w:t>
+      </w:r>
+    </w:p>
+    <w:p>
+      <w:pPr>
+        <w:pStyle w:val="a3"/>
+        <w:ind w:left="709" w:firstLineChars="0" w:firstLine="0"/>
+        <w:jc w:val="left"/>
+        <w:rPr>
+          <w:rFonts w:ascii="Microsoft YaHei" w:eastAsia="Microsoft YaHei" w:hAnsi="Microsoft YaHei"/>
+          <w:sz w:val="21"/>
+          <w:szCs w:val="21"/>
+        </w:rPr>
+      </w:pPr>
+      <w:r>
+        <w:rPr>
+          <w:rFonts w:ascii="Microsoft YaHei" w:eastAsia="Microsoft YaHei" w:hAnsi="Microsoft YaHei"/>
+          <w:noProof/>
           <w:sz w:val="21"/>
           <w:szCs w:val="21"/>
         </w:rPr>
         <w:drawing>
-          <wp:inline distT="0" distB="0" distL="0" distR="0" wp14:anchorId="4D4F1653" wp14:editId="6E183E53">
-            <wp:extent cx="2181513" cy="2691476"/>
-            <wp:effectExtent l="0" t="0" r="3175" b="1270"/>
-            <wp:docPr id="1" name="图片 1"/>
+          <wp:inline distT="0" distB="0" distL="0" distR="0" wp14:anchorId="73C757D8" wp14:editId="34429ED1">
+            <wp:extent cx="5270500" cy="607695"/>
+            <wp:effectExtent l="0" t="0" r="12700" b="1905"/>
+            <wp:docPr id="18" name="图片 18"/>
             <wp:cNvGraphicFramePr>
               <a:graphicFrameLocks xmlns:a="http://schemas.openxmlformats.org/drawingml/2006/main" noChangeAspect="1"/>
             </wp:cNvGraphicFramePr>
@@ -1091,7 +1582,7 @@
                   <pic:spPr>
                     <a:xfrm>
                       <a:off x="0" y="0"/>
-                      <a:ext cx="2230528" cy="2751950"/>
+                      <a:ext cx="5270500" cy="607695"/>
                     </a:xfrm>
                     <a:prstGeom prst="rect">
                       <a:avLst/>
@@ -1106,9 +1597,87 @@
     </w:p>
     <w:p>
       <w:pPr>
+        <w:jc w:val="left"/>
+        <w:rPr>
+          <w:rFonts w:ascii="Microsoft YaHei" w:eastAsia="Microsoft YaHei" w:hAnsi="Microsoft YaHei"/>
+          <w:sz w:val="21"/>
+          <w:szCs w:val="21"/>
+        </w:rPr>
+      </w:pPr>
+      <w:r>
+        <w:rPr>
+          <w:rFonts w:ascii="Microsoft YaHei" w:eastAsia="Microsoft YaHei" w:hAnsi="Microsoft YaHei" w:hint="eastAsia"/>
+          <w:sz w:val="21"/>
+          <w:szCs w:val="21"/>
+        </w:rPr>
+        <w:t>这步其他问题可以参考：</w:t>
+      </w:r>
+      <w:r>
+        <w:rPr>
+          <w:rFonts w:ascii="Microsoft YaHei" w:eastAsia="Microsoft YaHei" w:hAnsi="Microsoft YaHei"/>
+          <w:sz w:val="21"/>
+          <w:szCs w:val="21"/>
+        </w:rPr>
+        <w:fldChar w:fldCharType="begin"/>
+      </w:r>
+      <w:r>
+        <w:rPr>
+          <w:rFonts w:ascii="Microsoft YaHei" w:eastAsia="Microsoft YaHei" w:hAnsi="Microsoft YaHei"/>
+          <w:sz w:val="21"/>
+          <w:szCs w:val="21"/>
+        </w:rPr>
+        <w:instrText xml:space="preserve"> HYPERLINK "https://www.cnblogs.com/xiaokang01/p/9648160.html" </w:instrText>
+      </w:r>
+      <w:r>
+        <w:rPr>
+          <w:rFonts w:ascii="Microsoft YaHei" w:eastAsia="Microsoft YaHei" w:hAnsi="Microsoft YaHei"/>
+          <w:sz w:val="21"/>
+          <w:szCs w:val="21"/>
+        </w:rPr>
+        <w:fldChar w:fldCharType="separate"/>
+      </w:r>
+      <w:r>
+        <w:rPr>
+          <w:rStyle w:val="a4"/>
+          <w:rFonts w:ascii="Microsoft YaHei" w:eastAsia="Microsoft YaHei" w:hAnsi="Microsoft YaHei" w:hint="eastAsia"/>
+          <w:sz w:val="21"/>
+          <w:szCs w:val="21"/>
+        </w:rPr>
+        <w:t>L</w:t>
+      </w:r>
+      <w:r>
+        <w:rPr>
+          <w:rStyle w:val="a4"/>
+          <w:rFonts w:ascii="Microsoft YaHei" w:eastAsia="Microsoft YaHei" w:hAnsi="Microsoft YaHei"/>
+          <w:sz w:val="21"/>
+          <w:szCs w:val="21"/>
+        </w:rPr>
+        <w:t>inux 下首次使用github 和其中遇到的问题</w:t>
+      </w:r>
+      <w:r>
+        <w:rPr>
+          <w:rFonts w:ascii="Microsoft YaHei" w:eastAsia="Microsoft YaHei" w:hAnsi="Microsoft YaHei"/>
+          <w:sz w:val="21"/>
+          <w:szCs w:val="21"/>
+        </w:rPr>
+        <w:fldChar w:fldCharType="end"/>
+      </w:r>
+    </w:p>
+    <w:p>
+      <w:pPr>
+        <w:jc w:val="left"/>
+        <w:rPr>
+          <w:rFonts w:ascii="Microsoft YaHei" w:eastAsia="Microsoft YaHei" w:hAnsi="Microsoft YaHei"/>
+          <w:sz w:val="21"/>
+          <w:szCs w:val="21"/>
+        </w:rPr>
+      </w:pPr>
+    </w:p>
+    <w:p>
+      <w:pPr>
         <w:pStyle w:val="a3"/>
         <w:numPr>
-          <w:ilvl w:val="2"/>
+          <w:ilvl w:val="0"/>
           <w:numId w:val="4"/>
         </w:numPr>
         <w:ind w:firstLineChars="0"/>
@@ -1121,18 +1690,18 @@
       </w:pPr>
       <w:r>
         <w:rPr>
-          <w:rFonts w:ascii="Microsoft YaHei" w:eastAsia="Microsoft YaHei" w:hAnsi="Microsoft YaHei"/>
-          <w:sz w:val="21"/>
-          <w:szCs w:val="21"/>
-        </w:rPr>
-        <w:t>打开Account Settings</w:t>
+          <w:rFonts w:ascii="Microsoft YaHei" w:eastAsia="Microsoft YaHei" w:hAnsi="Microsoft YaHei" w:hint="eastAsia"/>
+          <w:sz w:val="21"/>
+          <w:szCs w:val="21"/>
+        </w:rPr>
+        <w:t>第一次上传原型</w:t>
       </w:r>
     </w:p>
     <w:p>
       <w:pPr>
         <w:pStyle w:val="a3"/>
         <w:numPr>
-          <w:ilvl w:val="2"/>
+          <w:ilvl w:val="1"/>
           <w:numId w:val="4"/>
         </w:numPr>
         <w:ind w:firstLineChars="0"/>
@@ -1145,233 +1714,212 @@
       </w:pPr>
       <w:r>
         <w:rPr>
-          <w:rFonts w:ascii="Microsoft YaHei" w:eastAsia="Microsoft YaHei" w:hAnsi="Microsoft YaHei"/>
-          <w:sz w:val="21"/>
-          <w:szCs w:val="21"/>
-        </w:rPr>
-        <w:t>左边选择SSH Keys</w:t>
+          <w:rFonts w:ascii="Microsoft YaHei" w:eastAsia="Microsoft YaHei" w:hAnsi="Microsoft YaHei" w:hint="eastAsia"/>
+          <w:sz w:val="21"/>
+          <w:szCs w:val="21"/>
+        </w:rPr>
+        <w:t>登陆你的</w:t>
+      </w:r>
+      <w:proofErr w:type="spellStart"/>
+      <w:r>
+        <w:rPr>
+          <w:rFonts w:ascii="Microsoft YaHei" w:eastAsia="Microsoft YaHei" w:hAnsi="Microsoft YaHei" w:hint="eastAsia"/>
+          <w:sz w:val="21"/>
+          <w:szCs w:val="21"/>
+        </w:rPr>
+        <w:t>gitHub</w:t>
+      </w:r>
+      <w:proofErr w:type="spellEnd"/>
+      <w:r>
+        <w:rPr>
+          <w:rFonts w:ascii="Microsoft YaHei" w:eastAsia="Microsoft YaHei" w:hAnsi="Microsoft YaHei" w:hint="eastAsia"/>
+          <w:sz w:val="21"/>
+          <w:szCs w:val="21"/>
+        </w:rPr>
+        <w:t>账号，地址：</w:t>
+      </w:r>
+      <w:r>
+        <w:fldChar w:fldCharType="begin"/>
+      </w:r>
+      <w:r>
+        <w:instrText xml:space="preserve"> HYPERLINK "https://github.com/login" </w:instrText>
+      </w:r>
+      <w:r>
+        <w:fldChar w:fldCharType="separate"/>
+      </w:r>
+      <w:r>
+        <w:rPr>
+          <w:rStyle w:val="a4"/>
+          <w:rFonts w:ascii="Microsoft YaHei" w:eastAsia="Microsoft YaHei" w:hAnsi="Microsoft YaHei"/>
+          <w:sz w:val="21"/>
+          <w:szCs w:val="21"/>
+        </w:rPr>
+        <w:t>https://github.com/login</w:t>
+      </w:r>
+      <w:r>
+        <w:rPr>
+          <w:rStyle w:val="a4"/>
+          <w:rFonts w:ascii="Microsoft YaHei" w:eastAsia="Microsoft YaHei" w:hAnsi="Microsoft YaHei"/>
+          <w:sz w:val="21"/>
+          <w:szCs w:val="21"/>
+        </w:rPr>
+        <w:fldChar w:fldCharType="end"/>
       </w:r>
     </w:p>
     <w:p>
       <w:pPr>
         <w:pStyle w:val="a3"/>
         <w:numPr>
-          <w:ilvl w:val="2"/>
+          <w:ilvl w:val="1"/>
           <w:numId w:val="4"/>
         </w:numPr>
         <w:ind w:firstLineChars="0"/>
         <w:jc w:val="left"/>
         <w:rPr>
-          <w:rFonts w:ascii="Microsoft YaHei" w:eastAsia="Microsoft YaHei" w:hAnsi="Microsoft YaHei" w:hint="eastAsia"/>
-          <w:sz w:val="21"/>
-          <w:szCs w:val="21"/>
-        </w:rPr>
-      </w:pPr>
-      <w:r>
-        <w:rPr>
-          <w:rFonts w:ascii="Microsoft YaHei" w:eastAsia="Microsoft YaHei" w:hAnsi="Microsoft YaHei"/>
-          <w:sz w:val="21"/>
-          <w:szCs w:val="21"/>
-        </w:rPr>
-        <w:t>Add SSH Key</w:t>
-      </w:r>
-      <w:r>
-        <w:rPr>
-          <w:rFonts w:ascii="Microsoft YaHei" w:eastAsia="Microsoft YaHei" w:hAnsi="Microsoft YaHei"/>
-          <w:sz w:val="21"/>
-          <w:szCs w:val="21"/>
-        </w:rPr>
-        <w:t>，</w:t>
-      </w:r>
-      <w:r>
-        <w:rPr>
-          <w:rFonts w:ascii="Microsoft YaHei" w:eastAsia="Microsoft YaHei" w:hAnsi="Microsoft YaHei"/>
-          <w:sz w:val="21"/>
-          <w:szCs w:val="21"/>
-        </w:rPr>
-        <w:t>粘贴SSH Key</w:t>
-      </w:r>
-      <w:r>
-        <w:rPr>
-          <w:rFonts w:ascii="Microsoft YaHei" w:eastAsia="Microsoft YaHei" w:hAnsi="Microsoft YaHei" w:hint="eastAsia"/>
-          <w:sz w:val="21"/>
-          <w:szCs w:val="21"/>
-        </w:rPr>
-        <w:t>（3.3复制的那段文本），保存</w:t>
-      </w:r>
-    </w:p>
-    <w:p>
-      <w:pPr>
-        <w:pStyle w:val="a3"/>
-        <w:numPr>
-          <w:ilvl w:val="2"/>
-          <w:numId w:val="4"/>
-        </w:numPr>
-        <w:ind w:firstLineChars="0"/>
-        <w:jc w:val="left"/>
-        <w:rPr>
-          <w:rFonts w:ascii="Microsoft YaHei" w:eastAsia="Microsoft YaHei" w:hAnsi="Microsoft YaHei" w:hint="eastAsia"/>
-          <w:sz w:val="21"/>
-          <w:szCs w:val="21"/>
-        </w:rPr>
-      </w:pPr>
-      <w:r>
-        <w:rPr>
-          <w:rFonts w:ascii="Microsoft YaHei" w:eastAsia="Microsoft YaHei" w:hAnsi="Microsoft YaHei"/>
-          <w:sz w:val="21"/>
-          <w:szCs w:val="21"/>
-        </w:rPr>
-        <w:t xml:space="preserve">你的邮箱会收到一个消息， </w:t>
-      </w:r>
-      <w:r>
-        <w:rPr>
-          <w:rFonts w:ascii="Microsoft YaHei" w:eastAsia="Microsoft YaHei" w:hAnsi="Microsoft YaHei"/>
-          <w:sz w:val="21"/>
-          <w:szCs w:val="21"/>
-        </w:rPr>
-        <w:t>点进去</w:t>
-      </w:r>
-      <w:r>
-        <w:rPr>
-          <w:rFonts w:ascii="Microsoft YaHei" w:eastAsia="Microsoft YaHei" w:hAnsi="Microsoft YaHei" w:hint="eastAsia"/>
-          <w:sz w:val="21"/>
-          <w:szCs w:val="21"/>
-        </w:rPr>
-        <w:t>登陆即可</w:t>
-      </w:r>
-      <w:r>
-        <w:rPr>
-          <w:rFonts w:ascii="Microsoft YaHei" w:eastAsia="Microsoft YaHei" w:hAnsi="Microsoft YaHei" w:hint="eastAsia"/>
-          <w:sz w:val="21"/>
-          <w:szCs w:val="21"/>
-        </w:rPr>
-        <w:t>。</w:t>
-      </w:r>
-    </w:p>
-    <w:p>
-      <w:pPr>
-        <w:pStyle w:val="a3"/>
-        <w:numPr>
-          <w:ilvl w:val="2"/>
-          <w:numId w:val="4"/>
-        </w:numPr>
-        <w:ind w:firstLineChars="0"/>
-        <w:jc w:val="left"/>
-        <w:rPr>
-          <w:rFonts w:ascii="Microsoft YaHei" w:eastAsia="Microsoft YaHei" w:hAnsi="Microsoft YaHei" w:hint="eastAsia"/>
-          <w:sz w:val="21"/>
-          <w:szCs w:val="21"/>
-        </w:rPr>
-      </w:pPr>
-      <w:r>
-        <w:rPr>
-          <w:rFonts w:ascii="Microsoft YaHei" w:eastAsia="Microsoft YaHei" w:hAnsi="Microsoft YaHei" w:hint="eastAsia"/>
-          <w:sz w:val="21"/>
-          <w:szCs w:val="21"/>
-        </w:rPr>
-        <w:t>验证SSH Key是否设置成功</w:t>
-      </w:r>
-    </w:p>
-    <w:p>
-      <w:pPr>
-        <w:pStyle w:val="a3"/>
-        <w:ind w:left="709" w:firstLineChars="0" w:firstLine="0"/>
-        <w:jc w:val="left"/>
-        <w:rPr>
-          <w:rFonts w:ascii="Menlo" w:hAnsi="Menlo" w:cs="Menlo" w:hint="eastAsia"/>
-          <w:color w:val="000000"/>
-          <w:kern w:val="0"/>
-          <w:sz w:val="22"/>
-          <w:szCs w:val="22"/>
-        </w:rPr>
-      </w:pPr>
-      <w:r>
-        <w:rPr>
-          <w:rFonts w:ascii="Microsoft YaHei" w:eastAsia="Microsoft YaHei" w:hAnsi="Microsoft YaHei" w:hint="eastAsia"/>
-          <w:sz w:val="21"/>
-          <w:szCs w:val="21"/>
-        </w:rPr>
-        <w:t>在终端输入命令</w:t>
-      </w:r>
-      <w:r>
-        <w:rPr>
-          <w:rFonts w:ascii="Microsoft YaHei" w:eastAsia="Microsoft YaHei" w:hAnsi="Microsoft YaHei" w:hint="eastAsia"/>
-          <w:sz w:val="21"/>
-          <w:szCs w:val="21"/>
-        </w:rPr>
-        <w:t>：</w:t>
-      </w:r>
-      <w:r>
-        <w:rPr>
-          <w:rFonts w:ascii="Menlo" w:hAnsi="Menlo" w:cs="Menlo"/>
-          <w:color w:val="000000"/>
-          <w:kern w:val="0"/>
-          <w:sz w:val="22"/>
-          <w:szCs w:val="22"/>
-          <w:highlight w:val="yellow"/>
-        </w:rPr>
-        <w:t xml:space="preserve">ssh -T </w:t>
-      </w:r>
-      <w:hyperlink r:id="rId11" w:history="1">
-        <w:r>
-          <w:rPr>
-            <w:rStyle w:val="a4"/>
-            <w:rFonts w:ascii="Menlo" w:hAnsi="Menlo" w:cs="Menlo"/>
-            <w:kern w:val="0"/>
-            <w:sz w:val="22"/>
-            <w:szCs w:val="22"/>
-            <w:highlight w:val="yellow"/>
-          </w:rPr>
-          <w:t>git@github.com</w:t>
-        </w:r>
-      </w:hyperlink>
-    </w:p>
-    <w:p>
-      <w:pPr>
-        <w:pStyle w:val="a3"/>
-        <w:ind w:left="709" w:firstLineChars="0" w:firstLine="0"/>
-        <w:jc w:val="left"/>
-        <w:rPr>
-          <w:rFonts w:ascii="Menlo" w:hAnsi="Menlo" w:cs="Menlo" w:hint="eastAsia"/>
-          <w:color w:val="000000"/>
-          <w:kern w:val="0"/>
-          <w:sz w:val="22"/>
-          <w:szCs w:val="22"/>
-        </w:rPr>
-      </w:pPr>
-      <w:r>
-        <w:rPr>
-          <w:rFonts w:ascii="Menlo" w:hAnsi="Menlo" w:cs="Menlo" w:hint="eastAsia"/>
-          <w:color w:val="000000"/>
-          <w:kern w:val="0"/>
-          <w:sz w:val="22"/>
-          <w:szCs w:val="22"/>
-        </w:rPr>
-        <w:t>返回如下提示则为成功</w:t>
-      </w:r>
-    </w:p>
-    <w:p>
-      <w:pPr>
-        <w:pStyle w:val="a3"/>
-        <w:ind w:left="709" w:firstLineChars="0" w:firstLine="0"/>
-        <w:jc w:val="left"/>
-        <w:rPr>
-          <w:rFonts w:ascii="Microsoft YaHei" w:eastAsia="Microsoft YaHei" w:hAnsi="Microsoft YaHei" w:hint="eastAsia"/>
-          <w:sz w:val="21"/>
-          <w:szCs w:val="21"/>
-        </w:rPr>
-      </w:pPr>
-      <w:r>
-        <w:rPr>
-          <w:rFonts w:ascii="Microsoft YaHei" w:eastAsia="Microsoft YaHei" w:hAnsi="Microsoft YaHei"/>
+          <w:rFonts w:ascii="Microsoft YaHei" w:eastAsia="Microsoft YaHei" w:hAnsi="Microsoft YaHei"/>
+          <w:sz w:val="21"/>
+          <w:szCs w:val="21"/>
+        </w:rPr>
+      </w:pPr>
+      <w:r>
+        <w:rPr>
+          <w:rFonts w:ascii="Microsoft YaHei" w:eastAsia="Microsoft YaHei" w:hAnsi="Microsoft YaHei" w:hint="eastAsia"/>
+          <w:sz w:val="21"/>
+          <w:szCs w:val="21"/>
+        </w:rPr>
+        <w:t>找到你的库</w:t>
+      </w:r>
+      <w:r>
+        <w:rPr>
+          <w:rFonts w:ascii="Microsoft YaHei" w:eastAsia="Microsoft YaHei" w:hAnsi="Microsoft YaHei" w:hint="eastAsia"/>
+          <w:sz w:val="21"/>
+          <w:szCs w:val="21"/>
+        </w:rPr>
+        <w:t>（</w:t>
+      </w:r>
+      <w:r>
+        <w:rPr>
+          <w:rFonts w:ascii="Microsoft YaHei" w:eastAsia="Microsoft YaHei" w:hAnsi="Microsoft YaHei"/>
+          <w:sz w:val="21"/>
+          <w:szCs w:val="21"/>
+        </w:rPr>
+        <w:t>repositories</w:t>
+      </w:r>
+      <w:r>
+        <w:rPr>
+          <w:rFonts w:ascii="Microsoft YaHei" w:eastAsia="Microsoft YaHei" w:hAnsi="Microsoft YaHei" w:hint="eastAsia"/>
+          <w:sz w:val="21"/>
+          <w:szCs w:val="21"/>
+        </w:rPr>
+        <w:t>）</w:t>
+      </w:r>
+      <w:r>
+        <w:rPr>
+          <w:rFonts w:ascii="Microsoft YaHei" w:eastAsia="Microsoft YaHei" w:hAnsi="Microsoft YaHei" w:hint="eastAsia"/>
+          <w:sz w:val="21"/>
+          <w:szCs w:val="21"/>
+        </w:rPr>
+        <w:t>，通常他们藏在主页的左侧和右上角的头像中</w:t>
+      </w:r>
+    </w:p>
+    <w:p>
+      <w:pPr>
+        <w:pStyle w:val="a3"/>
+        <w:ind w:left="567" w:firstLineChars="0" w:firstLine="0"/>
+        <w:jc w:val="left"/>
+        <w:rPr>
+          <w:rFonts w:ascii="Microsoft YaHei" w:eastAsia="Microsoft YaHei" w:hAnsi="Microsoft YaHei"/>
+          <w:sz w:val="21"/>
+          <w:szCs w:val="21"/>
+        </w:rPr>
+      </w:pPr>
+      <w:r>
+        <w:rPr>
+          <w:rFonts w:ascii="Microsoft YaHei" w:eastAsia="Microsoft YaHei" w:hAnsi="Microsoft YaHei"/>
+          <w:noProof/>
           <w:sz w:val="21"/>
           <w:szCs w:val="21"/>
         </w:rPr>
         <w:drawing>
-          <wp:inline distT="0" distB="0" distL="0" distR="0" wp14:anchorId="73C757D8" wp14:editId="34429ED1">
-            <wp:extent cx="5270500" cy="607695"/>
-            <wp:effectExtent l="0" t="0" r="12700" b="1905"/>
-            <wp:docPr id="18" name="图片 18"/>
+          <wp:inline distT="0" distB="0" distL="0" distR="0" wp14:anchorId="2E191927" wp14:editId="13E6C9EF">
+            <wp:extent cx="2556121" cy="742604"/>
+            <wp:effectExtent l="0" t="0" r="9525" b="0"/>
+            <wp:docPr id="4" name="图片 4"/>
+            <wp:cNvGraphicFramePr>
+              <a:graphicFrameLocks xmlns:a="http://schemas.openxmlformats.org/drawingml/2006/main" noChangeAspect="1"/>
+            </wp:cNvGraphicFramePr>
+            <a:graphic xmlns:a="http://schemas.openxmlformats.org/drawingml/2006/main">
+              <a:graphicData uri="http://schemas.openxmlformats.org/drawingml/2006/picture">
+                <pic:pic xmlns:pic="http://schemas.openxmlformats.org/drawingml/2006/picture">
+                  <pic:nvPicPr>
+                    <pic:cNvPr id="1" name=""/>
+                    <pic:cNvPicPr/>
+                  </pic:nvPicPr>
+                  <pic:blipFill>
+                    <a:blip r:embed="rId11"/>
+                    <a:stretch>
+                      <a:fillRect/>
+                    </a:stretch>
+                  </pic:blipFill>
+                  <pic:spPr>
+                    <a:xfrm>
+                      <a:off x="0" y="0"/>
+                      <a:ext cx="2556121" cy="742604"/>
+                    </a:xfrm>
+                    <a:prstGeom prst="rect">
+                      <a:avLst/>
+                    </a:prstGeom>
+                  </pic:spPr>
+                </pic:pic>
+              </a:graphicData>
+            </a:graphic>
+          </wp:inline>
+        </w:drawing>
+      </w:r>
+    </w:p>
+    <w:p>
+      <w:pPr>
+        <w:pStyle w:val="a3"/>
+        <w:ind w:left="567" w:firstLineChars="0" w:firstLine="0"/>
+        <w:jc w:val="left"/>
+        <w:rPr>
+          <w:rFonts w:ascii="Microsoft YaHei" w:eastAsia="Microsoft YaHei" w:hAnsi="Microsoft YaHei"/>
+          <w:sz w:val="21"/>
+          <w:szCs w:val="21"/>
+        </w:rPr>
+      </w:pPr>
+      <w:r>
+        <w:rPr>
+          <w:rFonts w:ascii="Microsoft YaHei" w:eastAsia="Microsoft YaHei" w:hAnsi="Microsoft YaHei" w:hint="eastAsia"/>
+          <w:sz w:val="21"/>
+          <w:szCs w:val="21"/>
+        </w:rPr>
+        <w:t>主页的左侧</w:t>
+      </w:r>
+    </w:p>
+    <w:p>
+      <w:pPr>
+        <w:pStyle w:val="a3"/>
+        <w:ind w:left="567" w:firstLineChars="0" w:firstLine="0"/>
+        <w:jc w:val="left"/>
+        <w:rPr>
+          <w:rFonts w:ascii="Microsoft YaHei" w:eastAsia="Microsoft YaHei" w:hAnsi="Microsoft YaHei"/>
+          <w:sz w:val="21"/>
+          <w:szCs w:val="21"/>
+        </w:rPr>
+      </w:pPr>
+      <w:r>
+        <w:rPr>
+          <w:rFonts w:ascii="Microsoft YaHei" w:eastAsia="Microsoft YaHei" w:hAnsi="Microsoft YaHei"/>
+          <w:noProof/>
+          <w:sz w:val="21"/>
+          <w:szCs w:val="21"/>
+        </w:rPr>
+        <w:drawing>
+          <wp:inline distT="0" distB="0" distL="0" distR="0" wp14:anchorId="17DD845C" wp14:editId="282B692F">
+            <wp:extent cx="984428" cy="2356658"/>
+            <wp:effectExtent l="0" t="0" r="6350" b="5715"/>
+            <wp:docPr id="7" name="图片 7"/>
             <wp:cNvGraphicFramePr>
               <a:graphicFrameLocks xmlns:a="http://schemas.openxmlformats.org/drawingml/2006/main" noChangeAspect="1"/>
             </wp:cNvGraphicFramePr>
@@ -1391,7 +1939,7 @@
                   <pic:spPr>
                     <a:xfrm>
                       <a:off x="0" y="0"/>
-                      <a:ext cx="5270500" cy="607695"/>
+                      <a:ext cx="1013888" cy="2427184"/>
                     </a:xfrm>
                     <a:prstGeom prst="rect">
                       <a:avLst/>
@@ -1406,74 +1954,22 @@
     </w:p>
     <w:p>
       <w:pPr>
-        <w:jc w:val="left"/>
-        <w:rPr>
-          <w:rFonts w:ascii="Microsoft YaHei" w:eastAsia="Microsoft YaHei" w:hAnsi="Microsoft YaHei" w:hint="eastAsia"/>
-          <w:sz w:val="21"/>
-          <w:szCs w:val="21"/>
-        </w:rPr>
-      </w:pPr>
-      <w:r>
-        <w:rPr>
-          <w:rFonts w:ascii="Microsoft YaHei" w:eastAsia="Microsoft YaHei" w:hAnsi="Microsoft YaHei" w:hint="eastAsia"/>
-          <w:sz w:val="21"/>
-          <w:szCs w:val="21"/>
-        </w:rPr>
-        <w:t>这步其他问题可以参考：</w:t>
-      </w:r>
-      <w:hyperlink r:id="rId13" w:history="1">
-        <w:r>
-          <w:rPr>
-            <w:rStyle w:val="a4"/>
-            <w:rFonts w:ascii="Microsoft YaHei" w:eastAsia="Microsoft YaHei" w:hAnsi="Microsoft YaHei" w:hint="eastAsia"/>
-            <w:sz w:val="21"/>
-            <w:szCs w:val="21"/>
-          </w:rPr>
-          <w:t>L</w:t>
-        </w:r>
-        <w:r>
-          <w:rPr>
-            <w:rStyle w:val="a4"/>
-            <w:rFonts w:ascii="Microsoft YaHei" w:eastAsia="Microsoft YaHei" w:hAnsi="Microsoft YaHei"/>
-            <w:sz w:val="21"/>
-            <w:szCs w:val="21"/>
-          </w:rPr>
-          <w:t>inux 下首次使用github 和其中遇到的问题</w:t>
-        </w:r>
-      </w:hyperlink>
-    </w:p>
-    <w:p>
-      <w:pPr>
-        <w:jc w:val="left"/>
-        <w:rPr>
-          <w:rFonts w:ascii="Microsoft YaHei" w:eastAsia="Microsoft YaHei" w:hAnsi="Microsoft YaHei" w:hint="eastAsia"/>
-          <w:sz w:val="21"/>
-          <w:szCs w:val="21"/>
-        </w:rPr>
-      </w:pPr>
-    </w:p>
-    <w:p>
-      <w:pPr>
-        <w:pStyle w:val="a3"/>
-        <w:numPr>
-          <w:ilvl w:val="0"/>
-          <w:numId w:val="4"/>
-        </w:numPr>
-        <w:ind w:firstLineChars="0"/>
-        <w:jc w:val="left"/>
-        <w:rPr>
-          <w:rFonts w:ascii="Microsoft YaHei" w:eastAsia="Microsoft YaHei" w:hAnsi="Microsoft YaHei" w:hint="eastAsia"/>
-          <w:sz w:val="21"/>
-          <w:szCs w:val="21"/>
-        </w:rPr>
-      </w:pPr>
-      <w:r>
-        <w:rPr>
-          <w:rFonts w:ascii="Microsoft YaHei" w:eastAsia="Microsoft YaHei" w:hAnsi="Microsoft YaHei" w:hint="eastAsia"/>
-          <w:sz w:val="21"/>
-          <w:szCs w:val="21"/>
-        </w:rPr>
-        <w:t>第一次上传原型</w:t>
+        <w:pStyle w:val="a3"/>
+        <w:ind w:left="567" w:firstLineChars="0" w:firstLine="0"/>
+        <w:jc w:val="left"/>
+        <w:rPr>
+          <w:rFonts w:ascii="Microsoft YaHei" w:eastAsia="Microsoft YaHei" w:hAnsi="Microsoft YaHei"/>
+          <w:sz w:val="21"/>
+          <w:szCs w:val="21"/>
+        </w:rPr>
+      </w:pPr>
+      <w:r>
+        <w:rPr>
+          <w:rFonts w:ascii="Microsoft YaHei" w:eastAsia="Microsoft YaHei" w:hAnsi="Microsoft YaHei" w:hint="eastAsia"/>
+          <w:sz w:val="21"/>
+          <w:szCs w:val="21"/>
+        </w:rPr>
+        <w:t>右上角的头像</w:t>
       </w:r>
     </w:p>
     <w:p>
@@ -1486,30 +1982,98 @@
         <w:ind w:firstLineChars="0"/>
         <w:jc w:val="left"/>
         <w:rPr>
-          <w:rFonts w:ascii="Microsoft YaHei" w:eastAsia="Microsoft YaHei" w:hAnsi="Microsoft YaHei" w:hint="eastAsia"/>
-          <w:sz w:val="21"/>
-          <w:szCs w:val="21"/>
-        </w:rPr>
-      </w:pPr>
-      <w:r>
-        <w:rPr>
-          <w:rFonts w:ascii="Microsoft YaHei" w:eastAsia="Microsoft YaHei" w:hAnsi="Microsoft YaHei" w:hint="eastAsia"/>
-          <w:sz w:val="21"/>
-          <w:szCs w:val="21"/>
-        </w:rPr>
-        <w:t>登陆你的gitHub账号，地址：</w:t>
-      </w:r>
-      <w:hyperlink r:id="rId14" w:history="1">
-        <w:r>
-          <w:rPr>
-            <w:rStyle w:val="a4"/>
-            <w:rFonts w:ascii="Microsoft YaHei" w:eastAsia="Microsoft YaHei" w:hAnsi="Microsoft YaHei"/>
-            <w:sz w:val="21"/>
-            <w:szCs w:val="21"/>
-          </w:rPr>
-          <w:t>https://github.com/login</w:t>
-        </w:r>
-      </w:hyperlink>
+          <w:rFonts w:ascii="Microsoft YaHei" w:eastAsia="Microsoft YaHei" w:hAnsi="Microsoft YaHei"/>
+          <w:sz w:val="21"/>
+          <w:szCs w:val="21"/>
+        </w:rPr>
+      </w:pPr>
+      <w:r>
+        <w:rPr>
+          <w:rFonts w:ascii="Microsoft YaHei" w:eastAsia="Microsoft YaHei" w:hAnsi="Microsoft YaHei" w:hint="eastAsia"/>
+          <w:sz w:val="21"/>
+          <w:szCs w:val="21"/>
+        </w:rPr>
+        <w:t>创建一个</w:t>
+      </w:r>
+      <w:r>
+        <w:rPr>
+          <w:rFonts w:ascii="Microsoft YaHei" w:eastAsia="Microsoft YaHei" w:hAnsi="Microsoft YaHei" w:hint="eastAsia"/>
+          <w:sz w:val="21"/>
+          <w:szCs w:val="21"/>
+        </w:rPr>
+        <w:t>库（</w:t>
+      </w:r>
+      <w:r>
+        <w:rPr>
+          <w:rFonts w:ascii="Microsoft YaHei" w:eastAsia="Microsoft YaHei" w:hAnsi="Microsoft YaHei" w:hint="eastAsia"/>
+          <w:sz w:val="21"/>
+          <w:szCs w:val="21"/>
+        </w:rPr>
+        <w:t>repository</w:t>
+      </w:r>
+      <w:r>
+        <w:rPr>
+          <w:rFonts w:ascii="Microsoft YaHei" w:eastAsia="Microsoft YaHei" w:hAnsi="Microsoft YaHei" w:hint="eastAsia"/>
+          <w:sz w:val="21"/>
+          <w:szCs w:val="21"/>
+        </w:rPr>
+        <w:t>）</w:t>
+      </w:r>
+    </w:p>
+    <w:p>
+      <w:pPr>
+        <w:pStyle w:val="a3"/>
+        <w:ind w:left="567" w:firstLineChars="0" w:firstLine="0"/>
+        <w:jc w:val="left"/>
+        <w:rPr>
+          <w:rFonts w:ascii="Microsoft YaHei" w:eastAsia="Microsoft YaHei" w:hAnsi="Microsoft YaHei"/>
+          <w:sz w:val="21"/>
+          <w:szCs w:val="21"/>
+        </w:rPr>
+      </w:pPr>
+      <w:r>
+        <w:rPr>
+          <w:rFonts w:ascii="Microsoft YaHei" w:eastAsia="Microsoft YaHei" w:hAnsi="Microsoft YaHei"/>
+          <w:noProof/>
+          <w:sz w:val="21"/>
+          <w:szCs w:val="21"/>
+        </w:rPr>
+        <w:drawing>
+          <wp:inline distT="0" distB="0" distL="0" distR="0" wp14:anchorId="246EE68D" wp14:editId="4D8F64B9">
+            <wp:extent cx="5270500" cy="4206240"/>
+            <wp:effectExtent l="0" t="0" r="12700" b="10160"/>
+            <wp:docPr id="6" name="图片 6"/>
+            <wp:cNvGraphicFramePr>
+              <a:graphicFrameLocks xmlns:a="http://schemas.openxmlformats.org/drawingml/2006/main" noChangeAspect="1"/>
+            </wp:cNvGraphicFramePr>
+            <a:graphic xmlns:a="http://schemas.openxmlformats.org/drawingml/2006/main">
+              <a:graphicData uri="http://schemas.openxmlformats.org/drawingml/2006/picture">
+                <pic:pic xmlns:pic="http://schemas.openxmlformats.org/drawingml/2006/picture">
+                  <pic:nvPicPr>
+                    <pic:cNvPr id="1" name=""/>
+                    <pic:cNvPicPr/>
+                  </pic:nvPicPr>
+                  <pic:blipFill>
+                    <a:blip r:embed="rId13"/>
+                    <a:stretch>
+                      <a:fillRect/>
+                    </a:stretch>
+                  </pic:blipFill>
+                  <pic:spPr>
+                    <a:xfrm>
+                      <a:off x="0" y="0"/>
+                      <a:ext cx="5270500" cy="4206240"/>
+                    </a:xfrm>
+                    <a:prstGeom prst="rect">
+                      <a:avLst/>
+                    </a:prstGeom>
+                  </pic:spPr>
+                </pic:pic>
+              </a:graphicData>
+            </a:graphic>
+          </wp:inline>
+        </w:drawing>
+      </w:r>
     </w:p>
     <w:p>
       <w:pPr>
@@ -1521,50 +2085,26 @@
         <w:ind w:firstLineChars="0"/>
         <w:jc w:val="left"/>
         <w:rPr>
-          <w:rFonts w:ascii="Microsoft YaHei" w:eastAsia="Microsoft YaHei" w:hAnsi="Microsoft YaHei" w:hint="eastAsia"/>
-          <w:sz w:val="21"/>
-          <w:szCs w:val="21"/>
-        </w:rPr>
-      </w:pPr>
-      <w:r>
-        <w:rPr>
-          <w:rFonts w:ascii="Microsoft YaHei" w:eastAsia="Microsoft YaHei" w:hAnsi="Microsoft YaHei" w:hint="eastAsia"/>
-          <w:sz w:val="21"/>
-          <w:szCs w:val="21"/>
-        </w:rPr>
-        <w:t>找到你的库</w:t>
-      </w:r>
-      <w:r>
-        <w:rPr>
-          <w:rFonts w:ascii="Microsoft YaHei" w:eastAsia="Microsoft YaHei" w:hAnsi="Microsoft YaHei" w:hint="eastAsia"/>
-          <w:sz w:val="21"/>
-          <w:szCs w:val="21"/>
-        </w:rPr>
-        <w:t>（</w:t>
-      </w:r>
-      <w:r>
-        <w:rPr>
-          <w:rFonts w:ascii="Microsoft YaHei" w:eastAsia="Microsoft YaHei" w:hAnsi="Microsoft YaHei"/>
-          <w:sz w:val="21"/>
-          <w:szCs w:val="21"/>
-        </w:rPr>
-        <w:t>repositories</w:t>
-      </w:r>
-      <w:r>
-        <w:rPr>
-          <w:rFonts w:ascii="Microsoft YaHei" w:eastAsia="Microsoft YaHei" w:hAnsi="Microsoft YaHei" w:hint="eastAsia"/>
-          <w:sz w:val="21"/>
-          <w:szCs w:val="21"/>
-        </w:rPr>
-        <w:t>）</w:t>
-      </w:r>
-      <w:r>
-        <w:rPr>
-          <w:rFonts w:ascii="Microsoft YaHei" w:eastAsia="Microsoft YaHei" w:hAnsi="Microsoft YaHei" w:hint="eastAsia"/>
-          <w:sz w:val="21"/>
-          <w:szCs w:val="21"/>
-        </w:rPr>
-        <w:t>，通常他们藏在主页的左侧和右上角的头像中</w:t>
+          <w:rFonts w:ascii="Microsoft YaHei" w:eastAsia="Microsoft YaHei" w:hAnsi="Microsoft YaHei"/>
+          <w:sz w:val="21"/>
+          <w:szCs w:val="21"/>
+        </w:rPr>
+      </w:pPr>
+      <w:r>
+        <w:rPr>
+          <w:rFonts w:ascii="Microsoft YaHei" w:eastAsia="Microsoft YaHei" w:hAnsi="Microsoft YaHei" w:hint="eastAsia"/>
+          <w:sz w:val="21"/>
+          <w:szCs w:val="21"/>
+        </w:rPr>
+        <w:t>在新建库的页面复制路径</w:t>
+      </w:r>
+      <w:r>
+        <w:rPr>
+          <w:rFonts w:ascii="Microsoft YaHei" w:eastAsia="Microsoft YaHei" w:hAnsi="Microsoft YaHei" w:hint="eastAsia"/>
+          <w:sz w:val="21"/>
+          <w:szCs w:val="21"/>
+        </w:rPr>
+        <w:t>，注意此时必须是Clone with SSH，而不是HTTPS</w:t>
       </w:r>
     </w:p>
     <w:p>
@@ -1573,22 +2113,192 @@
         <w:ind w:left="567" w:firstLineChars="0" w:firstLine="0"/>
         <w:jc w:val="left"/>
         <w:rPr>
-          <w:rFonts w:ascii="Microsoft YaHei" w:eastAsia="Microsoft YaHei" w:hAnsi="Microsoft YaHei" w:hint="eastAsia"/>
-          <w:sz w:val="21"/>
-          <w:szCs w:val="21"/>
-        </w:rPr>
-      </w:pPr>
-      <w:r>
-        <w:rPr>
-          <w:rFonts w:ascii="Microsoft YaHei" w:eastAsia="Microsoft YaHei" w:hAnsi="Microsoft YaHei"/>
+          <w:rFonts w:ascii="Microsoft YaHei" w:eastAsia="Microsoft YaHei" w:hAnsi="Microsoft YaHei"/>
+          <w:sz w:val="21"/>
+          <w:szCs w:val="21"/>
+        </w:rPr>
+      </w:pPr>
+      <w:r>
+        <w:rPr>
+          <w:rFonts w:ascii="Microsoft YaHei" w:eastAsia="Microsoft YaHei" w:hAnsi="Microsoft YaHei"/>
+          <w:noProof/>
           <w:sz w:val="21"/>
           <w:szCs w:val="21"/>
         </w:rPr>
         <w:drawing>
-          <wp:inline distT="0" distB="0" distL="0" distR="0" wp14:anchorId="2E191927" wp14:editId="13E6C9EF">
-            <wp:extent cx="2556121" cy="742604"/>
-            <wp:effectExtent l="0" t="0" r="9525" b="0"/>
-            <wp:docPr id="4" name="图片 4"/>
+          <wp:inline distT="0" distB="0" distL="0" distR="0" wp14:anchorId="1117DB36" wp14:editId="5B415D77">
+            <wp:extent cx="5270500" cy="1139190"/>
+            <wp:effectExtent l="0" t="0" r="12700" b="3810"/>
+            <wp:docPr id="8" name="图片 8"/>
+            <wp:cNvGraphicFramePr>
+              <a:graphicFrameLocks xmlns:a="http://schemas.openxmlformats.org/drawingml/2006/main" noChangeAspect="1"/>
+            </wp:cNvGraphicFramePr>
+            <a:graphic xmlns:a="http://schemas.openxmlformats.org/drawingml/2006/main">
+              <a:graphicData uri="http://schemas.openxmlformats.org/drawingml/2006/picture">
+                <pic:pic xmlns:pic="http://schemas.openxmlformats.org/drawingml/2006/picture">
+                  <pic:nvPicPr>
+                    <pic:cNvPr id="1" name=""/>
+                    <pic:cNvPicPr/>
+                  </pic:nvPicPr>
+                  <pic:blipFill>
+                    <a:blip r:embed="rId14"/>
+                    <a:stretch>
+                      <a:fillRect/>
+                    </a:stretch>
+                  </pic:blipFill>
+                  <pic:spPr>
+                    <a:xfrm>
+                      <a:off x="0" y="0"/>
+                      <a:ext cx="5270500" cy="1139190"/>
+                    </a:xfrm>
+                    <a:prstGeom prst="rect">
+                      <a:avLst/>
+                    </a:prstGeom>
+                  </pic:spPr>
+                </pic:pic>
+              </a:graphicData>
+            </a:graphic>
+          </wp:inline>
+        </w:drawing>
+      </w:r>
+    </w:p>
+    <w:p>
+      <w:pPr>
+        <w:pStyle w:val="a3"/>
+        <w:numPr>
+          <w:ilvl w:val="1"/>
+          <w:numId w:val="4"/>
+        </w:numPr>
+        <w:ind w:firstLineChars="0"/>
+        <w:jc w:val="left"/>
+        <w:rPr>
+          <w:rFonts w:ascii="Microsoft YaHei" w:eastAsia="Microsoft YaHei" w:hAnsi="Microsoft YaHei"/>
+          <w:sz w:val="21"/>
+          <w:szCs w:val="21"/>
+        </w:rPr>
+      </w:pPr>
+      <w:r>
+        <w:rPr>
+          <w:rFonts w:ascii="Microsoft YaHei" w:eastAsia="Microsoft YaHei" w:hAnsi="Microsoft YaHei" w:hint="eastAsia"/>
+          <w:sz w:val="21"/>
+          <w:szCs w:val="21"/>
+        </w:rPr>
+        <w:t>在终端输入命令：</w:t>
+      </w:r>
+      <w:proofErr w:type="spellStart"/>
+      <w:r>
+        <w:rPr>
+          <w:rFonts w:ascii="Microsoft YaHei" w:eastAsia="Microsoft YaHei" w:hAnsi="Microsoft YaHei" w:hint="eastAsia"/>
+          <w:sz w:val="21"/>
+          <w:szCs w:val="21"/>
+        </w:rPr>
+        <w:t>git</w:t>
+      </w:r>
+      <w:proofErr w:type="spellEnd"/>
+      <w:r>
+        <w:rPr>
+          <w:rFonts w:ascii="Microsoft YaHei" w:eastAsia="Microsoft YaHei" w:hAnsi="Microsoft YaHei" w:hint="eastAsia"/>
+          <w:sz w:val="21"/>
+          <w:szCs w:val="21"/>
+        </w:rPr>
+        <w:t xml:space="preserve"> clone [4.4中复制的路径]</w:t>
+      </w:r>
+    </w:p>
+    <w:p>
+      <w:pPr>
+        <w:pStyle w:val="a3"/>
+        <w:numPr>
+          <w:ilvl w:val="1"/>
+          <w:numId w:val="4"/>
+        </w:numPr>
+        <w:ind w:firstLineChars="0"/>
+        <w:jc w:val="left"/>
+        <w:rPr>
+          <w:rFonts w:ascii="Microsoft YaHei" w:eastAsia="Microsoft YaHei" w:hAnsi="Microsoft YaHei"/>
+          <w:sz w:val="21"/>
+          <w:szCs w:val="21"/>
+        </w:rPr>
+      </w:pPr>
+      <w:r>
+        <w:rPr>
+          <w:rFonts w:ascii="Microsoft YaHei" w:eastAsia="Microsoft YaHei" w:hAnsi="Microsoft YaHei" w:hint="eastAsia"/>
+          <w:sz w:val="21"/>
+          <w:szCs w:val="21"/>
+        </w:rPr>
+        <w:t>执行后，</w:t>
+      </w:r>
+      <w:r>
+        <w:rPr>
+          <w:rFonts w:ascii="Microsoft YaHei" w:eastAsia="Microsoft YaHei" w:hAnsi="Microsoft YaHei" w:hint="eastAsia"/>
+          <w:sz w:val="21"/>
+          <w:szCs w:val="21"/>
+        </w:rPr>
+        <w:t>你的电脑</w:t>
+      </w:r>
+      <w:r>
+        <w:rPr>
+          <w:rFonts w:ascii="Microsoft YaHei" w:eastAsia="Microsoft YaHei" w:hAnsi="Microsoft YaHei" w:hint="eastAsia"/>
+          <w:sz w:val="21"/>
+          <w:szCs w:val="21"/>
+        </w:rPr>
+        <w:t>会生</w:t>
+      </w:r>
+      <w:r>
+        <w:rPr>
+          <w:rFonts w:ascii="Microsoft YaHei" w:eastAsia="Microsoft YaHei" w:hAnsi="Microsoft YaHei" w:hint="eastAsia"/>
+          <w:sz w:val="21"/>
+          <w:szCs w:val="21"/>
+        </w:rPr>
+        <w:t>成与新建库</w:t>
+      </w:r>
+      <w:r>
+        <w:rPr>
+          <w:rFonts w:ascii="Microsoft YaHei" w:eastAsia="Microsoft YaHei" w:hAnsi="Microsoft YaHei" w:hint="eastAsia"/>
+          <w:sz w:val="21"/>
+          <w:szCs w:val="21"/>
+        </w:rPr>
+        <w:t>同</w:t>
+      </w:r>
+      <w:r>
+        <w:rPr>
+          <w:rFonts w:ascii="Microsoft YaHei" w:eastAsia="Microsoft YaHei" w:hAnsi="Microsoft YaHei" w:hint="eastAsia"/>
+          <w:sz w:val="21"/>
+          <w:szCs w:val="21"/>
+        </w:rPr>
+        <w:t>名</w:t>
+      </w:r>
+      <w:r>
+        <w:rPr>
+          <w:rFonts w:ascii="Microsoft YaHei" w:eastAsia="Microsoft YaHei" w:hAnsi="Microsoft YaHei" w:hint="eastAsia"/>
+          <w:sz w:val="21"/>
+          <w:szCs w:val="21"/>
+        </w:rPr>
+        <w:t>的文件夹，MAC中通常位置如下</w:t>
+      </w:r>
+    </w:p>
+    <w:p>
+      <w:pPr>
+        <w:pStyle w:val="a3"/>
+        <w:ind w:left="567" w:firstLineChars="0" w:firstLine="0"/>
+        <w:jc w:val="left"/>
+        <w:rPr>
+          <w:rFonts w:ascii="Microsoft YaHei" w:eastAsia="Microsoft YaHei" w:hAnsi="Microsoft YaHei"/>
+          <w:sz w:val="21"/>
+          <w:szCs w:val="21"/>
+        </w:rPr>
+      </w:pPr>
+      <w:r>
+        <w:rPr>
+          <w:rFonts w:ascii="Microsoft YaHei" w:eastAsia="Microsoft YaHei" w:hAnsi="Microsoft YaHei"/>
+          <w:noProof/>
+          <w:sz w:val="21"/>
+          <w:szCs w:val="21"/>
+        </w:rPr>
+        <w:drawing>
+          <wp:inline distT="0" distB="0" distL="0" distR="0" wp14:anchorId="43BD38B1" wp14:editId="498CCEBD">
+            <wp:extent cx="4603808" cy="2045089"/>
+            <wp:effectExtent l="0" t="0" r="0" b="12700"/>
+            <wp:docPr id="14" name="图片 14"/>
             <wp:cNvGraphicFramePr>
               <a:graphicFrameLocks xmlns:a="http://schemas.openxmlformats.org/drawingml/2006/main" noChangeAspect="1"/>
             </wp:cNvGraphicFramePr>
@@ -1608,7 +2318,7 @@
                   <pic:spPr>
                     <a:xfrm>
                       <a:off x="0" y="0"/>
-                      <a:ext cx="2556121" cy="742604"/>
+                      <a:ext cx="4697532" cy="2086723"/>
                     </a:xfrm>
                     <a:prstGeom prst="rect">
                       <a:avLst/>
@@ -1624,57 +2334,81 @@
     <w:p>
       <w:pPr>
         <w:pStyle w:val="a3"/>
+        <w:numPr>
+          <w:ilvl w:val="1"/>
+          <w:numId w:val="4"/>
+        </w:numPr>
+        <w:ind w:firstLineChars="0"/>
+        <w:jc w:val="left"/>
+        <w:rPr>
+          <w:rFonts w:ascii="Microsoft YaHei" w:eastAsia="Microsoft YaHei" w:hAnsi="Microsoft YaHei"/>
+          <w:sz w:val="21"/>
+          <w:szCs w:val="21"/>
+        </w:rPr>
+      </w:pPr>
+      <w:r>
+        <w:rPr>
+          <w:rFonts w:ascii="Microsoft YaHei" w:eastAsia="Microsoft YaHei" w:hAnsi="Microsoft YaHei" w:hint="eastAsia"/>
+          <w:sz w:val="21"/>
+          <w:szCs w:val="21"/>
+        </w:rPr>
+        <w:t>在</w:t>
+      </w:r>
+      <w:proofErr w:type="spellStart"/>
+      <w:r>
+        <w:rPr>
+          <w:rFonts w:ascii="Microsoft YaHei" w:eastAsia="Microsoft YaHei" w:hAnsi="Microsoft YaHei" w:hint="eastAsia"/>
+          <w:sz w:val="21"/>
+          <w:szCs w:val="21"/>
+        </w:rPr>
+        <w:t>Axure</w:t>
+      </w:r>
+      <w:proofErr w:type="spellEnd"/>
+      <w:r>
+        <w:rPr>
+          <w:rFonts w:ascii="Microsoft YaHei" w:eastAsia="Microsoft YaHei" w:hAnsi="Microsoft YaHei" w:hint="eastAsia"/>
+          <w:sz w:val="21"/>
+          <w:szCs w:val="21"/>
+        </w:rPr>
+        <w:t>中点击“发布</w:t>
+      </w:r>
+      <w:r>
+        <w:rPr>
+          <w:rFonts w:ascii="Microsoft YaHei" w:eastAsia="Microsoft YaHei" w:hAnsi="Microsoft YaHei" w:hint="eastAsia"/>
+          <w:sz w:val="21"/>
+          <w:szCs w:val="21"/>
+        </w:rPr>
+        <w:t>”</w:t>
+      </w:r>
+      <w:r>
+        <w:rPr>
+          <w:rFonts w:ascii="Microsoft YaHei" w:eastAsia="Microsoft YaHei" w:hAnsi="Microsoft YaHei" w:hint="eastAsia"/>
+          <w:sz w:val="21"/>
+          <w:szCs w:val="21"/>
+        </w:rPr>
+        <w:t>-“生成HTML文件”</w:t>
+      </w:r>
+    </w:p>
+    <w:p>
+      <w:pPr>
+        <w:pStyle w:val="a3"/>
         <w:ind w:left="567" w:firstLineChars="0" w:firstLine="0"/>
         <w:jc w:val="left"/>
         <w:rPr>
-          <w:rFonts w:ascii="Microsoft YaHei" w:eastAsia="Microsoft YaHei" w:hAnsi="Microsoft YaHei" w:hint="eastAsia"/>
-          <w:sz w:val="21"/>
-          <w:szCs w:val="21"/>
-        </w:rPr>
-      </w:pPr>
-      <w:r>
-        <w:rPr>
-          <w:rFonts w:ascii="Microsoft YaHei" w:eastAsia="Microsoft YaHei" w:hAnsi="Microsoft YaHei" w:hint="eastAsia"/>
-          <w:sz w:val="21"/>
-          <w:szCs w:val="21"/>
-        </w:rPr>
-        <w:t>主页的左侧</w:t>
-      </w:r>
-    </w:p>
-    <w:p>
-      <w:pPr>
-        <w:pStyle w:val="a3"/>
-        <w:ind w:left="567" w:firstLineChars="0" w:firstLine="0"/>
-        <w:jc w:val="left"/>
-        <w:rPr>
-          <w:rFonts w:ascii="Microsoft YaHei" w:eastAsia="Microsoft YaHei" w:hAnsi="Microsoft YaHei" w:hint="eastAsia"/>
-          <w:sz w:val="21"/>
-          <w:szCs w:val="21"/>
-        </w:rPr>
-      </w:pPr>
-    </w:p>
-    <w:p>
-      <w:pPr>
-        <w:pStyle w:val="a3"/>
-        <w:ind w:left="567" w:firstLineChars="0" w:firstLine="0"/>
-        <w:jc w:val="left"/>
-        <w:rPr>
-          <w:rFonts w:ascii="Microsoft YaHei" w:eastAsia="Microsoft YaHei" w:hAnsi="Microsoft YaHei" w:hint="eastAsia"/>
-          <w:sz w:val="21"/>
-          <w:szCs w:val="21"/>
-        </w:rPr>
-      </w:pPr>
-      <w:r>
-        <w:rPr>
-          <w:rFonts w:ascii="Microsoft YaHei" w:eastAsia="Microsoft YaHei" w:hAnsi="Microsoft YaHei"/>
-          <w:sz w:val="21"/>
-          <w:szCs w:val="21"/>
+          <w:rFonts w:ascii="Microsoft YaHei" w:eastAsia="Microsoft YaHei" w:hAnsi="Microsoft YaHei"/>
+          <w:sz w:val="21"/>
+          <w:szCs w:val="21"/>
+        </w:rPr>
+      </w:pPr>
+      <w:r>
+        <w:rPr>
+          <w:noProof/>
         </w:rPr>
         <w:drawing>
-          <wp:inline distT="0" distB="0" distL="0" distR="0" wp14:anchorId="17DD845C" wp14:editId="282B692F">
-            <wp:extent cx="984428" cy="2356658"/>
-            <wp:effectExtent l="0" t="0" r="6350" b="5715"/>
-            <wp:docPr id="7" name="图片 7"/>
+          <wp:inline distT="0" distB="0" distL="0" distR="0" wp14:anchorId="792454BF" wp14:editId="0709556C">
+            <wp:extent cx="4603808" cy="1791602"/>
+            <wp:effectExtent l="0" t="0" r="0" b="12065"/>
+            <wp:docPr id="15" name="图片 15"/>
             <wp:cNvGraphicFramePr>
               <a:graphicFrameLocks xmlns:a="http://schemas.openxmlformats.org/drawingml/2006/main" noChangeAspect="1"/>
             </wp:cNvGraphicFramePr>
@@ -1694,7 +2428,7 @@
                   <pic:spPr>
                     <a:xfrm>
                       <a:off x="0" y="0"/>
-                      <a:ext cx="1013888" cy="2427184"/>
+                      <a:ext cx="4643970" cy="1807231"/>
                     </a:xfrm>
                     <a:prstGeom prst="rect">
                       <a:avLst/>
@@ -1710,26 +2444,6 @@
     <w:p>
       <w:pPr>
         <w:pStyle w:val="a3"/>
-        <w:ind w:left="567" w:firstLineChars="0" w:firstLine="0"/>
-        <w:jc w:val="left"/>
-        <w:rPr>
-          <w:rFonts w:ascii="Microsoft YaHei" w:eastAsia="Microsoft YaHei" w:hAnsi="Microsoft YaHei" w:hint="eastAsia"/>
-          <w:sz w:val="21"/>
-          <w:szCs w:val="21"/>
-        </w:rPr>
-      </w:pPr>
-      <w:r>
-        <w:rPr>
-          <w:rFonts w:ascii="Microsoft YaHei" w:eastAsia="Microsoft YaHei" w:hAnsi="Microsoft YaHei" w:hint="eastAsia"/>
-          <w:sz w:val="21"/>
-          <w:szCs w:val="21"/>
-        </w:rPr>
-        <w:t>右上角的头像</w:t>
-      </w:r>
-    </w:p>
-    <w:p>
-      <w:pPr>
-        <w:pStyle w:val="a3"/>
         <w:numPr>
           <w:ilvl w:val="1"/>
           <w:numId w:val="4"/>
@@ -1737,42 +2451,26 @@
         <w:ind w:firstLineChars="0"/>
         <w:jc w:val="left"/>
         <w:rPr>
-          <w:rFonts w:ascii="Microsoft YaHei" w:eastAsia="Microsoft YaHei" w:hAnsi="Microsoft YaHei" w:hint="eastAsia"/>
-          <w:sz w:val="21"/>
-          <w:szCs w:val="21"/>
-        </w:rPr>
-      </w:pPr>
-      <w:r>
-        <w:rPr>
-          <w:rFonts w:ascii="Microsoft YaHei" w:eastAsia="Microsoft YaHei" w:hAnsi="Microsoft YaHei" w:hint="eastAsia"/>
-          <w:sz w:val="21"/>
-          <w:szCs w:val="21"/>
-        </w:rPr>
-        <w:t>创建一个</w:t>
-      </w:r>
-      <w:r>
-        <w:rPr>
-          <w:rFonts w:ascii="Microsoft YaHei" w:eastAsia="Microsoft YaHei" w:hAnsi="Microsoft YaHei" w:hint="eastAsia"/>
-          <w:sz w:val="21"/>
-          <w:szCs w:val="21"/>
-        </w:rPr>
-        <w:t>库（</w:t>
-      </w:r>
-      <w:r>
-        <w:rPr>
-          <w:rFonts w:ascii="Microsoft YaHei" w:eastAsia="Microsoft YaHei" w:hAnsi="Microsoft YaHei" w:hint="eastAsia"/>
-          <w:sz w:val="21"/>
-          <w:szCs w:val="21"/>
-        </w:rPr>
-        <w:t>repository</w:t>
-      </w:r>
-      <w:r>
-        <w:rPr>
-          <w:rFonts w:ascii="Microsoft YaHei" w:eastAsia="Microsoft YaHei" w:hAnsi="Microsoft YaHei" w:hint="eastAsia"/>
-          <w:sz w:val="21"/>
-          <w:szCs w:val="21"/>
-        </w:rPr>
-        <w:t>）</w:t>
+          <w:rFonts w:ascii="Microsoft YaHei" w:eastAsia="Microsoft YaHei" w:hAnsi="Microsoft YaHei"/>
+          <w:sz w:val="21"/>
+          <w:szCs w:val="21"/>
+        </w:rPr>
+      </w:pPr>
+      <w:r>
+        <w:rPr>
+          <w:rFonts w:ascii="Microsoft YaHei" w:eastAsia="Microsoft YaHei" w:hAnsi="Microsoft YaHei" w:hint="eastAsia"/>
+          <w:sz w:val="21"/>
+          <w:szCs w:val="21"/>
+        </w:rPr>
+        <w:t>在弹框中选择目标文件夹为4.6中生成的文件夹，并在末尾加上“/preview”</w:t>
+      </w:r>
+      <w:r>
+        <w:rPr>
+          <w:rFonts w:ascii="Microsoft YaHei" w:eastAsia="Microsoft YaHei" w:hAnsi="Microsoft YaHei" w:hint="eastAsia"/>
+          <w:sz w:val="21"/>
+          <w:szCs w:val="21"/>
+        </w:rPr>
+        <w:t>。</w:t>
       </w:r>
     </w:p>
     <w:p>
@@ -1781,22 +2479,51 @@
         <w:ind w:left="567" w:firstLineChars="0" w:firstLine="0"/>
         <w:jc w:val="left"/>
         <w:rPr>
-          <w:rFonts w:ascii="Microsoft YaHei" w:eastAsia="Microsoft YaHei" w:hAnsi="Microsoft YaHei" w:hint="eastAsia"/>
-          <w:sz w:val="21"/>
-          <w:szCs w:val="21"/>
-        </w:rPr>
-      </w:pPr>
-      <w:r>
-        <w:rPr>
-          <w:rFonts w:ascii="Microsoft YaHei" w:eastAsia="Microsoft YaHei" w:hAnsi="Microsoft YaHei"/>
+          <w:rFonts w:ascii="Microsoft YaHei" w:eastAsia="Microsoft YaHei" w:hAnsi="Microsoft YaHei"/>
+          <w:sz w:val="21"/>
+          <w:szCs w:val="21"/>
+        </w:rPr>
+      </w:pPr>
+      <w:r>
+        <w:rPr>
+          <w:rFonts w:ascii="Microsoft YaHei" w:eastAsia="Microsoft YaHei" w:hAnsi="Microsoft YaHei" w:hint="eastAsia"/>
+          <w:sz w:val="21"/>
+          <w:szCs w:val="21"/>
+        </w:rPr>
+        <w:t>“/preview”可改，不加“/preview”则会直接生成在4.6中生成的文件夹中</w:t>
+      </w:r>
+      <w:r>
+        <w:rPr>
+          <w:rFonts w:ascii="Microsoft YaHei" w:eastAsia="Microsoft YaHei" w:hAnsi="Microsoft YaHei" w:hint="eastAsia"/>
+          <w:sz w:val="21"/>
+          <w:szCs w:val="21"/>
+        </w:rPr>
+        <w:t xml:space="preserve"> </w:t>
+      </w:r>
+    </w:p>
+    <w:p>
+      <w:pPr>
+        <w:pStyle w:val="a3"/>
+        <w:ind w:left="567" w:firstLineChars="0" w:firstLine="0"/>
+        <w:jc w:val="left"/>
+        <w:rPr>
+          <w:rFonts w:ascii="Microsoft YaHei" w:eastAsia="Microsoft YaHei" w:hAnsi="Microsoft YaHei"/>
+          <w:sz w:val="21"/>
+          <w:szCs w:val="21"/>
+        </w:rPr>
+      </w:pPr>
+      <w:r>
+        <w:rPr>
+          <w:rFonts w:ascii="Microsoft YaHei" w:eastAsia="Microsoft YaHei" w:hAnsi="Microsoft YaHei"/>
+          <w:noProof/>
           <w:sz w:val="21"/>
           <w:szCs w:val="21"/>
         </w:rPr>
         <w:drawing>
-          <wp:inline distT="0" distB="0" distL="0" distR="0" wp14:anchorId="246EE68D" wp14:editId="4D8F64B9">
-            <wp:extent cx="5270500" cy="4206240"/>
-            <wp:effectExtent l="0" t="0" r="12700" b="10160"/>
-            <wp:docPr id="6" name="图片 6"/>
+          <wp:inline distT="0" distB="0" distL="0" distR="0" wp14:anchorId="1C32C7D5" wp14:editId="23A3020E">
+            <wp:extent cx="3714789" cy="3291840"/>
+            <wp:effectExtent l="0" t="0" r="0" b="10160"/>
+            <wp:docPr id="17" name="图片 17"/>
             <wp:cNvGraphicFramePr>
               <a:graphicFrameLocks xmlns:a="http://schemas.openxmlformats.org/drawingml/2006/main" noChangeAspect="1"/>
             </wp:cNvGraphicFramePr>
@@ -1816,7 +2543,7 @@
                   <pic:spPr>
                     <a:xfrm>
                       <a:off x="0" y="0"/>
-                      <a:ext cx="5270500" cy="4206240"/>
+                      <a:ext cx="3719886" cy="3296357"/>
                     </a:xfrm>
                     <a:prstGeom prst="rect">
                       <a:avLst/>
@@ -1839,26 +2566,68 @@
         <w:ind w:firstLineChars="0"/>
         <w:jc w:val="left"/>
         <w:rPr>
-          <w:rFonts w:ascii="Microsoft YaHei" w:eastAsia="Microsoft YaHei" w:hAnsi="Microsoft YaHei" w:hint="eastAsia"/>
-          <w:sz w:val="21"/>
-          <w:szCs w:val="21"/>
-        </w:rPr>
-      </w:pPr>
-      <w:r>
-        <w:rPr>
-          <w:rFonts w:ascii="Microsoft YaHei" w:eastAsia="Microsoft YaHei" w:hAnsi="Microsoft YaHei" w:hint="eastAsia"/>
-          <w:sz w:val="21"/>
-          <w:szCs w:val="21"/>
-        </w:rPr>
-        <w:t>在新建库的页面复制路径</w:t>
-      </w:r>
-      <w:r>
-        <w:rPr>
-          <w:rFonts w:ascii="Microsoft YaHei" w:eastAsia="Microsoft YaHei" w:hAnsi="Microsoft YaHei" w:hint="eastAsia"/>
-          <w:sz w:val="21"/>
-          <w:szCs w:val="21"/>
-        </w:rPr>
-        <w:t>，注意此时必须是Clone with SSH，而不是HTTPS</w:t>
+          <w:rFonts w:ascii="Microsoft YaHei" w:eastAsia="Microsoft YaHei" w:hAnsi="Microsoft YaHei"/>
+          <w:sz w:val="21"/>
+          <w:szCs w:val="21"/>
+        </w:rPr>
+      </w:pPr>
+      <w:proofErr w:type="spellStart"/>
+      <w:r>
+        <w:rPr>
+          <w:rFonts w:ascii="Microsoft YaHei" w:eastAsia="Microsoft YaHei" w:hAnsi="Microsoft YaHei" w:hint="eastAsia"/>
+          <w:sz w:val="21"/>
+          <w:szCs w:val="21"/>
+        </w:rPr>
+        <w:t>Axure</w:t>
+      </w:r>
+      <w:proofErr w:type="spellEnd"/>
+      <w:r>
+        <w:rPr>
+          <w:rFonts w:ascii="Microsoft YaHei" w:eastAsia="Microsoft YaHei" w:hAnsi="Microsoft YaHei" w:hint="eastAsia"/>
+          <w:sz w:val="21"/>
+          <w:szCs w:val="21"/>
+        </w:rPr>
+        <w:t>生成</w:t>
+      </w:r>
+      <w:r>
+        <w:rPr>
+          <w:rFonts w:ascii="Microsoft YaHei" w:eastAsia="Microsoft YaHei" w:hAnsi="Microsoft YaHei" w:hint="eastAsia"/>
+          <w:sz w:val="21"/>
+          <w:szCs w:val="21"/>
+        </w:rPr>
+        <w:t>Html</w:t>
+      </w:r>
+      <w:r>
+        <w:rPr>
+          <w:rFonts w:ascii="Microsoft YaHei" w:eastAsia="Microsoft YaHei" w:hAnsi="Microsoft YaHei" w:hint="eastAsia"/>
+          <w:sz w:val="21"/>
+          <w:szCs w:val="21"/>
+        </w:rPr>
+        <w:t>页面</w:t>
+      </w:r>
+      <w:r>
+        <w:rPr>
+          <w:rFonts w:ascii="Microsoft YaHei" w:eastAsia="Microsoft YaHei" w:hAnsi="Microsoft YaHei" w:hint="eastAsia"/>
+          <w:sz w:val="21"/>
+          <w:szCs w:val="21"/>
+        </w:rPr>
+        <w:t>后</w:t>
+      </w:r>
+      <w:r>
+        <w:rPr>
+          <w:rFonts w:ascii="Microsoft YaHei" w:eastAsia="Microsoft YaHei" w:hAnsi="Microsoft YaHei" w:hint="eastAsia"/>
+          <w:sz w:val="21"/>
+          <w:szCs w:val="21"/>
+        </w:rPr>
+        <w:t>，</w:t>
+      </w:r>
+      <w:r>
+        <w:rPr>
+          <w:rFonts w:ascii="Microsoft YaHei" w:eastAsia="Microsoft YaHei" w:hAnsi="Microsoft YaHei" w:hint="eastAsia"/>
+          <w:sz w:val="21"/>
+          <w:szCs w:val="21"/>
+        </w:rPr>
+        <w:t>在终端依次执行一下命令</w:t>
       </w:r>
     </w:p>
     <w:p>
@@ -1867,22 +2636,307 @@
         <w:ind w:left="567" w:firstLineChars="0" w:firstLine="0"/>
         <w:jc w:val="left"/>
         <w:rPr>
-          <w:rFonts w:ascii="Microsoft YaHei" w:eastAsia="Microsoft YaHei" w:hAnsi="Microsoft YaHei" w:hint="eastAsia"/>
-          <w:sz w:val="21"/>
-          <w:szCs w:val="21"/>
-        </w:rPr>
-      </w:pPr>
-      <w:r>
-        <w:rPr>
-          <w:rFonts w:ascii="Microsoft YaHei" w:eastAsia="Microsoft YaHei" w:hAnsi="Microsoft YaHei"/>
-          <w:sz w:val="21"/>
-          <w:szCs w:val="21"/>
+          <w:rFonts w:ascii="Menlo" w:hAnsi="Menlo" w:cs="Menlo"/>
+          <w:color w:val="000000"/>
+          <w:kern w:val="0"/>
+          <w:sz w:val="22"/>
+          <w:szCs w:val="22"/>
+        </w:rPr>
+      </w:pPr>
+      <w:r>
+        <w:rPr>
+          <w:rFonts w:ascii="Microsoft YaHei" w:eastAsia="Microsoft YaHei" w:hAnsi="Microsoft YaHei" w:hint="eastAsia"/>
+          <w:sz w:val="21"/>
+          <w:szCs w:val="21"/>
+        </w:rPr>
+        <w:t>在终端输入命令</w:t>
+      </w:r>
+      <w:r>
+        <w:rPr>
+          <w:rFonts w:ascii="Microsoft YaHei" w:eastAsia="Microsoft YaHei" w:hAnsi="Microsoft YaHei" w:hint="eastAsia"/>
+          <w:sz w:val="21"/>
+          <w:szCs w:val="21"/>
+        </w:rPr>
+        <w:t>：</w:t>
+      </w:r>
+      <w:r>
+        <w:rPr>
+          <w:rFonts w:ascii="Microsoft YaHei" w:eastAsia="Microsoft YaHei" w:hAnsi="Microsoft YaHei" w:hint="eastAsia"/>
+          <w:sz w:val="21"/>
+          <w:szCs w:val="21"/>
+        </w:rPr>
+        <w:t>cd [4.6中生成的文件夹路径]</w:t>
+      </w:r>
+    </w:p>
+    <w:p>
+      <w:pPr>
+        <w:pStyle w:val="a3"/>
+        <w:ind w:left="567" w:firstLineChars="0" w:firstLine="0"/>
+        <w:jc w:val="left"/>
+        <w:rPr>
+          <w:rFonts w:ascii="Microsoft YaHei" w:eastAsia="Microsoft YaHei" w:hAnsi="Microsoft YaHei"/>
+          <w:sz w:val="21"/>
+          <w:szCs w:val="21"/>
+        </w:rPr>
+      </w:pPr>
+      <w:r>
+        <w:rPr>
+          <w:rFonts w:ascii="Microsoft YaHei" w:eastAsia="Microsoft YaHei" w:hAnsi="Microsoft YaHei" w:hint="eastAsia"/>
+          <w:sz w:val="21"/>
+          <w:szCs w:val="21"/>
+        </w:rPr>
+        <w:t>在终端输入命令</w:t>
+      </w:r>
+      <w:r>
+        <w:rPr>
+          <w:rFonts w:ascii="Microsoft YaHei" w:eastAsia="Microsoft YaHei" w:hAnsi="Microsoft YaHei" w:hint="eastAsia"/>
+          <w:sz w:val="21"/>
+          <w:szCs w:val="21"/>
+        </w:rPr>
+        <w:t>：</w:t>
+      </w:r>
+      <w:proofErr w:type="spellStart"/>
+      <w:r>
+        <w:rPr>
+          <w:rFonts w:ascii="Microsoft YaHei" w:eastAsia="Microsoft YaHei" w:hAnsi="Microsoft YaHei" w:hint="eastAsia"/>
+          <w:sz w:val="21"/>
+          <w:szCs w:val="21"/>
+          <w:highlight w:val="yellow"/>
+        </w:rPr>
+        <w:t>git</w:t>
+      </w:r>
+      <w:proofErr w:type="spellEnd"/>
+      <w:r>
+        <w:rPr>
+          <w:rFonts w:ascii="Microsoft YaHei" w:eastAsia="Microsoft YaHei" w:hAnsi="Microsoft YaHei" w:hint="eastAsia"/>
+          <w:sz w:val="21"/>
+          <w:szCs w:val="21"/>
+          <w:highlight w:val="yellow"/>
+        </w:rPr>
+        <w:t xml:space="preserve"> add </w:t>
+      </w:r>
+      <w:r>
+        <w:rPr>
+          <w:rFonts w:ascii="Microsoft YaHei" w:eastAsia="Microsoft YaHei" w:hAnsi="Microsoft YaHei" w:hint="eastAsia"/>
+          <w:sz w:val="21"/>
+          <w:szCs w:val="21"/>
+          <w:highlight w:val="yellow"/>
+        </w:rPr>
+        <w:t>.</w:t>
+      </w:r>
+    </w:p>
+    <w:p>
+      <w:pPr>
+        <w:pStyle w:val="a3"/>
+        <w:ind w:left="567" w:firstLineChars="0" w:firstLine="0"/>
+        <w:jc w:val="left"/>
+        <w:rPr>
+          <w:rFonts w:ascii="Microsoft YaHei" w:eastAsia="Microsoft YaHei" w:hAnsi="Microsoft YaHei"/>
+          <w:sz w:val="21"/>
+          <w:szCs w:val="21"/>
+        </w:rPr>
+      </w:pPr>
+      <w:r>
+        <w:rPr>
+          <w:rFonts w:ascii="Microsoft YaHei" w:eastAsia="Microsoft YaHei" w:hAnsi="Microsoft YaHei" w:hint="eastAsia"/>
+          <w:sz w:val="21"/>
+          <w:szCs w:val="21"/>
+        </w:rPr>
+        <w:t>在终端输入命令</w:t>
+      </w:r>
+      <w:r>
+        <w:rPr>
+          <w:rFonts w:ascii="Microsoft YaHei" w:eastAsia="Microsoft YaHei" w:hAnsi="Microsoft YaHei" w:hint="eastAsia"/>
+          <w:sz w:val="21"/>
+          <w:szCs w:val="21"/>
+        </w:rPr>
+        <w:t>：</w:t>
+      </w:r>
+      <w:proofErr w:type="spellStart"/>
+      <w:r>
+        <w:rPr>
+          <w:rFonts w:ascii="Menlo" w:hAnsi="Menlo" w:cs="Menlo" w:hint="eastAsia"/>
+          <w:color w:val="000000"/>
+          <w:kern w:val="0"/>
+          <w:sz w:val="22"/>
+          <w:szCs w:val="22"/>
+          <w:highlight w:val="yellow"/>
+        </w:rPr>
+        <w:t>git</w:t>
+      </w:r>
+      <w:proofErr w:type="spellEnd"/>
+      <w:r>
+        <w:rPr>
+          <w:rFonts w:ascii="Menlo" w:hAnsi="Menlo" w:cs="Menlo" w:hint="eastAsia"/>
+          <w:color w:val="000000"/>
+          <w:kern w:val="0"/>
+          <w:sz w:val="22"/>
+          <w:szCs w:val="22"/>
+          <w:highlight w:val="yellow"/>
+        </w:rPr>
+        <w:t xml:space="preserve"> commit </w:t>
+      </w:r>
+      <w:r>
+        <w:rPr>
+          <w:rFonts w:ascii="Menlo" w:hAnsi="Menlo" w:cs="Menlo"/>
+          <w:color w:val="000000"/>
+          <w:kern w:val="0"/>
+          <w:sz w:val="22"/>
+          <w:szCs w:val="22"/>
+          <w:highlight w:val="yellow"/>
+        </w:rPr>
+        <w:t>–</w:t>
+      </w:r>
+      <w:r>
+        <w:rPr>
+          <w:rFonts w:ascii="Menlo" w:hAnsi="Menlo" w:cs="Menlo" w:hint="eastAsia"/>
+          <w:color w:val="000000"/>
+          <w:kern w:val="0"/>
+          <w:sz w:val="22"/>
+          <w:szCs w:val="22"/>
+          <w:highlight w:val="yellow"/>
+        </w:rPr>
+        <w:t xml:space="preserve">m </w:t>
+      </w:r>
+      <w:r>
+        <w:rPr>
+          <w:rFonts w:ascii="Menlo" w:hAnsi="Menlo" w:cs="Menlo"/>
+          <w:color w:val="000000"/>
+          <w:kern w:val="0"/>
+          <w:sz w:val="22"/>
+          <w:szCs w:val="22"/>
+          <w:highlight w:val="yellow"/>
+        </w:rPr>
+        <w:t>“</w:t>
+      </w:r>
+      <w:r>
+        <w:rPr>
+          <w:rFonts w:ascii="Menlo" w:hAnsi="Menlo" w:cs="Menlo" w:hint="eastAsia"/>
+          <w:color w:val="000000"/>
+          <w:kern w:val="0"/>
+          <w:sz w:val="22"/>
+          <w:szCs w:val="22"/>
+          <w:highlight w:val="yellow"/>
+        </w:rPr>
+        <w:t>你的备注文本</w:t>
+      </w:r>
+      <w:r>
+        <w:rPr>
+          <w:rFonts w:ascii="Menlo" w:hAnsi="Menlo" w:cs="Menlo"/>
+          <w:color w:val="000000"/>
+          <w:kern w:val="0"/>
+          <w:sz w:val="22"/>
+          <w:szCs w:val="22"/>
+          <w:highlight w:val="yellow"/>
+        </w:rPr>
+        <w:t>”</w:t>
+      </w:r>
+    </w:p>
+    <w:p>
+      <w:pPr>
+        <w:pStyle w:val="a3"/>
+        <w:ind w:left="567" w:firstLineChars="0" w:firstLine="0"/>
+        <w:jc w:val="left"/>
+        <w:rPr>
+          <w:rFonts w:ascii="Menlo" w:hAnsi="Menlo" w:cs="Menlo"/>
+          <w:color w:val="000000"/>
+          <w:kern w:val="0"/>
+          <w:sz w:val="22"/>
+          <w:szCs w:val="22"/>
+        </w:rPr>
+      </w:pPr>
+      <w:r>
+        <w:rPr>
+          <w:rFonts w:ascii="Microsoft YaHei" w:eastAsia="Microsoft YaHei" w:hAnsi="Microsoft YaHei" w:hint="eastAsia"/>
+          <w:sz w:val="21"/>
+          <w:szCs w:val="21"/>
+        </w:rPr>
+        <w:t>在终端输入命令</w:t>
+      </w:r>
+      <w:r>
+        <w:rPr>
+          <w:rFonts w:ascii="Microsoft YaHei" w:eastAsia="Microsoft YaHei" w:hAnsi="Microsoft YaHei" w:hint="eastAsia"/>
+          <w:sz w:val="21"/>
+          <w:szCs w:val="21"/>
+        </w:rPr>
+        <w:t>：</w:t>
+      </w:r>
+      <w:proofErr w:type="spellStart"/>
+      <w:r>
+        <w:rPr>
+          <w:rFonts w:ascii="Menlo" w:hAnsi="Menlo" w:cs="Menlo" w:hint="eastAsia"/>
+          <w:color w:val="000000"/>
+          <w:kern w:val="0"/>
+          <w:sz w:val="22"/>
+          <w:szCs w:val="22"/>
+          <w:highlight w:val="yellow"/>
+        </w:rPr>
+        <w:t>git</w:t>
+      </w:r>
+      <w:proofErr w:type="spellEnd"/>
+      <w:r>
+        <w:rPr>
+          <w:rFonts w:ascii="Menlo" w:hAnsi="Menlo" w:cs="Menlo" w:hint="eastAsia"/>
+          <w:color w:val="000000"/>
+          <w:kern w:val="0"/>
+          <w:sz w:val="22"/>
+          <w:szCs w:val="22"/>
+          <w:highlight w:val="yellow"/>
+        </w:rPr>
+        <w:t xml:space="preserve"> push</w:t>
+      </w:r>
+    </w:p>
+    <w:p>
+      <w:pPr>
+        <w:pStyle w:val="a3"/>
+        <w:ind w:left="567" w:firstLineChars="0" w:firstLine="0"/>
+        <w:jc w:val="left"/>
+        <w:rPr>
+          <w:rFonts w:ascii="Menlo" w:hAnsi="Menlo" w:cs="Menlo"/>
+          <w:color w:val="000000"/>
+          <w:kern w:val="0"/>
+          <w:sz w:val="22"/>
+          <w:szCs w:val="22"/>
+        </w:rPr>
+      </w:pPr>
+      <w:r>
+        <w:rPr>
+          <w:rFonts w:ascii="Menlo" w:hAnsi="Menlo" w:cs="Menlo" w:hint="eastAsia"/>
+          <w:color w:val="000000"/>
+          <w:kern w:val="0"/>
+          <w:sz w:val="22"/>
+          <w:szCs w:val="22"/>
+        </w:rPr>
+        <w:t>提示完成则表示上传成功</w:t>
+      </w:r>
+    </w:p>
+    <w:p>
+      <w:pPr>
+        <w:pStyle w:val="a3"/>
+        <w:ind w:left="567" w:firstLineChars="0" w:firstLine="0"/>
+        <w:jc w:val="left"/>
+        <w:rPr>
+          <w:rFonts w:ascii="Menlo" w:hAnsi="Menlo" w:cs="Menlo"/>
+          <w:color w:val="000000"/>
+          <w:kern w:val="0"/>
+          <w:sz w:val="22"/>
+          <w:szCs w:val="22"/>
+        </w:rPr>
+      </w:pPr>
+      <w:r>
+        <w:rPr>
+          <w:rFonts w:ascii="Menlo" w:hAnsi="Menlo" w:cs="Menlo"/>
+          <w:noProof/>
+          <w:color w:val="000000"/>
+          <w:kern w:val="0"/>
+          <w:sz w:val="22"/>
+          <w:szCs w:val="22"/>
         </w:rPr>
         <w:drawing>
-          <wp:inline distT="0" distB="0" distL="0" distR="0" wp14:anchorId="1117DB36" wp14:editId="5B415D77">
-            <wp:extent cx="5270500" cy="1139190"/>
-            <wp:effectExtent l="0" t="0" r="12700" b="3810"/>
-            <wp:docPr id="8" name="图片 8"/>
+          <wp:inline distT="0" distB="0" distL="0" distR="0" wp14:anchorId="1B4F3505" wp14:editId="584259F8">
+            <wp:extent cx="5270500" cy="3350895"/>
+            <wp:effectExtent l="0" t="0" r="12700" b="1905"/>
+            <wp:docPr id="21" name="图片 21"/>
             <wp:cNvGraphicFramePr>
               <a:graphicFrameLocks xmlns:a="http://schemas.openxmlformats.org/drawingml/2006/main" noChangeAspect="1"/>
             </wp:cNvGraphicFramePr>
@@ -1902,7 +2956,7 @@
                   <pic:spPr>
                     <a:xfrm>
                       <a:off x="0" y="0"/>
-                      <a:ext cx="5270500" cy="1139190"/>
+                      <a:ext cx="5270500" cy="3350895"/>
                     </a:xfrm>
                     <a:prstGeom prst="rect">
                       <a:avLst/>
@@ -1919,32 +2973,42 @@
       <w:pPr>
         <w:pStyle w:val="a3"/>
         <w:numPr>
-          <w:ilvl w:val="1"/>
+          <w:ilvl w:val="0"/>
           <w:numId w:val="4"/>
         </w:numPr>
         <w:ind w:firstLineChars="0"/>
         <w:jc w:val="left"/>
         <w:rPr>
-          <w:rFonts w:ascii="Microsoft YaHei" w:eastAsia="Microsoft YaHei" w:hAnsi="Microsoft YaHei" w:hint="eastAsia"/>
-          <w:sz w:val="21"/>
-          <w:szCs w:val="21"/>
-        </w:rPr>
-      </w:pPr>
-      <w:r>
-        <w:rPr>
-          <w:rFonts w:ascii="Microsoft YaHei" w:eastAsia="Microsoft YaHei" w:hAnsi="Microsoft YaHei" w:hint="eastAsia"/>
-          <w:sz w:val="21"/>
-          <w:szCs w:val="21"/>
-        </w:rPr>
-        <w:t>在终端输入命令：</w:t>
-      </w:r>
-      <w:r>
-        <w:rPr>
-          <w:rFonts w:ascii="Microsoft YaHei" w:eastAsia="Microsoft YaHei" w:hAnsi="Microsoft YaHei" w:hint="eastAsia"/>
-          <w:sz w:val="21"/>
-          <w:szCs w:val="21"/>
-        </w:rPr>
-        <w:t>git clone [4.4中复制的路径]</w:t>
+          <w:rFonts w:ascii="Microsoft YaHei" w:eastAsia="Microsoft YaHei" w:hAnsi="Microsoft YaHei"/>
+          <w:sz w:val="21"/>
+          <w:szCs w:val="21"/>
+        </w:rPr>
+      </w:pPr>
+      <w:r>
+        <w:rPr>
+          <w:rFonts w:ascii="Microsoft YaHei" w:eastAsia="Microsoft YaHei" w:hAnsi="Microsoft YaHei" w:hint="eastAsia"/>
+          <w:sz w:val="21"/>
+          <w:szCs w:val="21"/>
+        </w:rPr>
+        <w:t>在</w:t>
+      </w:r>
+      <w:proofErr w:type="spellStart"/>
+      <w:r>
+        <w:rPr>
+          <w:rFonts w:ascii="Microsoft YaHei" w:eastAsia="Microsoft YaHei" w:hAnsi="Microsoft YaHei" w:hint="eastAsia"/>
+          <w:sz w:val="21"/>
+          <w:szCs w:val="21"/>
+        </w:rPr>
+        <w:t>gitHub</w:t>
+      </w:r>
+      <w:proofErr w:type="spellEnd"/>
+      <w:r>
+        <w:rPr>
+          <w:rFonts w:ascii="Microsoft YaHei" w:eastAsia="Microsoft YaHei" w:hAnsi="Microsoft YaHei" w:hint="eastAsia"/>
+          <w:sz w:val="21"/>
+          <w:szCs w:val="21"/>
+        </w:rPr>
+        <w:t>上设置通过URL地址预览</w:t>
       </w:r>
     </w:p>
     <w:p>
@@ -1957,90 +3021,147 @@
         <w:ind w:firstLineChars="0"/>
         <w:jc w:val="left"/>
         <w:rPr>
-          <w:rFonts w:ascii="Microsoft YaHei" w:eastAsia="Microsoft YaHei" w:hAnsi="Microsoft YaHei" w:hint="eastAsia"/>
-          <w:sz w:val="21"/>
-          <w:szCs w:val="21"/>
-        </w:rPr>
-      </w:pPr>
-      <w:r>
-        <w:rPr>
-          <w:rFonts w:ascii="Microsoft YaHei" w:eastAsia="Microsoft YaHei" w:hAnsi="Microsoft YaHei" w:hint="eastAsia"/>
-          <w:sz w:val="21"/>
-          <w:szCs w:val="21"/>
-        </w:rPr>
-        <w:t>执行后，</w:t>
-      </w:r>
-      <w:r>
-        <w:rPr>
-          <w:rFonts w:ascii="Microsoft YaHei" w:eastAsia="Microsoft YaHei" w:hAnsi="Microsoft YaHei" w:hint="eastAsia"/>
-          <w:sz w:val="21"/>
-          <w:szCs w:val="21"/>
-        </w:rPr>
-        <w:t>你的电脑</w:t>
-      </w:r>
-      <w:r>
-        <w:rPr>
-          <w:rFonts w:ascii="Microsoft YaHei" w:eastAsia="Microsoft YaHei" w:hAnsi="Microsoft YaHei" w:hint="eastAsia"/>
-          <w:sz w:val="21"/>
-          <w:szCs w:val="21"/>
-        </w:rPr>
-        <w:t>会生</w:t>
-      </w:r>
-      <w:r>
-        <w:rPr>
-          <w:rFonts w:ascii="Microsoft YaHei" w:eastAsia="Microsoft YaHei" w:hAnsi="Microsoft YaHei" w:hint="eastAsia"/>
-          <w:sz w:val="21"/>
-          <w:szCs w:val="21"/>
-        </w:rPr>
-        <w:t>成与新建库</w:t>
-      </w:r>
-      <w:r>
-        <w:rPr>
-          <w:rFonts w:ascii="Microsoft YaHei" w:eastAsia="Microsoft YaHei" w:hAnsi="Microsoft YaHei" w:hint="eastAsia"/>
-          <w:sz w:val="21"/>
-          <w:szCs w:val="21"/>
-        </w:rPr>
-        <w:t>同</w:t>
-      </w:r>
-      <w:r>
-        <w:rPr>
-          <w:rFonts w:ascii="Microsoft YaHei" w:eastAsia="Microsoft YaHei" w:hAnsi="Microsoft YaHei" w:hint="eastAsia"/>
-          <w:sz w:val="21"/>
-          <w:szCs w:val="21"/>
-        </w:rPr>
-        <w:t>名</w:t>
-      </w:r>
-      <w:r>
-        <w:rPr>
-          <w:rFonts w:ascii="Microsoft YaHei" w:eastAsia="Microsoft YaHei" w:hAnsi="Microsoft YaHei" w:hint="eastAsia"/>
-          <w:sz w:val="21"/>
-          <w:szCs w:val="21"/>
-        </w:rPr>
-        <w:t>的文件夹，MAC中通常位置如下</w:t>
-      </w:r>
-    </w:p>
-    <w:p>
-      <w:pPr>
-        <w:pStyle w:val="a3"/>
+          <w:rFonts w:ascii="Microsoft YaHei" w:eastAsia="Microsoft YaHei" w:hAnsi="Microsoft YaHei"/>
+          <w:sz w:val="21"/>
+          <w:szCs w:val="21"/>
+        </w:rPr>
+      </w:pPr>
+      <w:r>
+        <w:rPr>
+          <w:rFonts w:ascii="Microsoft YaHei" w:eastAsia="Microsoft YaHei" w:hAnsi="Microsoft YaHei" w:hint="eastAsia"/>
+          <w:sz w:val="21"/>
+          <w:szCs w:val="21"/>
+        </w:rPr>
+        <w:t>登陆你的</w:t>
+      </w:r>
+      <w:proofErr w:type="spellStart"/>
+      <w:r>
+        <w:rPr>
+          <w:rFonts w:ascii="Microsoft YaHei" w:eastAsia="Microsoft YaHei" w:hAnsi="Microsoft YaHei" w:hint="eastAsia"/>
+          <w:sz w:val="21"/>
+          <w:szCs w:val="21"/>
+        </w:rPr>
+        <w:t>gitHub</w:t>
+      </w:r>
+      <w:proofErr w:type="spellEnd"/>
+      <w:r>
+        <w:rPr>
+          <w:rFonts w:ascii="Microsoft YaHei" w:eastAsia="Microsoft YaHei" w:hAnsi="Microsoft YaHei" w:hint="eastAsia"/>
+          <w:sz w:val="21"/>
+          <w:szCs w:val="21"/>
+        </w:rPr>
+        <w:t>账号，地址：</w:t>
+      </w:r>
+      <w:r>
+        <w:rPr>
+          <w:rFonts w:ascii="Microsoft YaHei" w:eastAsia="Microsoft YaHei" w:hAnsi="Microsoft YaHei"/>
+          <w:sz w:val="21"/>
+          <w:szCs w:val="21"/>
+        </w:rPr>
+        <w:fldChar w:fldCharType="begin"/>
+      </w:r>
+      <w:r>
+        <w:rPr>
+          <w:rFonts w:ascii="Microsoft YaHei" w:eastAsia="Microsoft YaHei" w:hAnsi="Microsoft YaHei"/>
+          <w:sz w:val="21"/>
+          <w:szCs w:val="21"/>
+        </w:rPr>
+        <w:instrText xml:space="preserve"> HYPERLINK "https://github.com/login" </w:instrText>
+      </w:r>
+      <w:r>
+        <w:rPr>
+          <w:rFonts w:ascii="Microsoft YaHei" w:eastAsia="Microsoft YaHei" w:hAnsi="Microsoft YaHei"/>
+          <w:sz w:val="21"/>
+          <w:szCs w:val="21"/>
+        </w:rPr>
+        <w:fldChar w:fldCharType="separate"/>
+      </w:r>
+      <w:r>
+        <w:rPr>
+          <w:rStyle w:val="a4"/>
+          <w:rFonts w:ascii="Microsoft YaHei" w:eastAsia="Microsoft YaHei" w:hAnsi="Microsoft YaHei"/>
+          <w:sz w:val="21"/>
+          <w:szCs w:val="21"/>
+        </w:rPr>
+        <w:t>https://github.com/login</w:t>
+      </w:r>
+      <w:r>
+        <w:rPr>
+          <w:rFonts w:ascii="Microsoft YaHei" w:eastAsia="Microsoft YaHei" w:hAnsi="Microsoft YaHei"/>
+          <w:sz w:val="21"/>
+          <w:szCs w:val="21"/>
+        </w:rPr>
+        <w:fldChar w:fldCharType="end"/>
+      </w:r>
+    </w:p>
+    <w:p>
+      <w:pPr>
+        <w:pStyle w:val="a3"/>
+        <w:widowControl/>
+        <w:numPr>
+          <w:ilvl w:val="1"/>
+          <w:numId w:val="4"/>
+        </w:numPr>
+        <w:ind w:firstLineChars="0"/>
+        <w:jc w:val="left"/>
+        <w:rPr>
+          <w:rFonts w:ascii="Times New Roman" w:eastAsia="Times New Roman" w:hAnsi="Times New Roman" w:cs="Times New Roman"/>
+          <w:kern w:val="0"/>
+        </w:rPr>
+      </w:pPr>
+      <w:r>
+        <w:rPr>
+          <w:rFonts w:ascii="Microsoft YaHei" w:eastAsia="Microsoft YaHei" w:hAnsi="Microsoft YaHei" w:cs="Times New Roman" w:hint="eastAsia"/>
+          <w:color w:val="000000"/>
+          <w:kern w:val="0"/>
+          <w:sz w:val="21"/>
+          <w:szCs w:val="21"/>
+          <w:shd w:val="clear" w:color="auto" w:fill="FFFFFF"/>
+        </w:rPr>
+        <w:t>点击进入原型所在的库（</w:t>
+      </w:r>
+      <w:r>
+        <w:rPr>
+          <w:rFonts w:ascii="Microsoft YaHei" w:eastAsia="Microsoft YaHei" w:hAnsi="Microsoft YaHei" w:hint="eastAsia"/>
+          <w:sz w:val="21"/>
+          <w:szCs w:val="21"/>
+        </w:rPr>
+        <w:t>repository</w:t>
+      </w:r>
+      <w:r>
+        <w:rPr>
+          <w:rFonts w:ascii="Microsoft YaHei" w:eastAsia="Microsoft YaHei" w:hAnsi="Microsoft YaHei" w:cs="Times New Roman" w:hint="eastAsia"/>
+          <w:color w:val="000000"/>
+          <w:kern w:val="0"/>
+          <w:sz w:val="21"/>
+          <w:szCs w:val="21"/>
+          <w:shd w:val="clear" w:color="auto" w:fill="FFFFFF"/>
+        </w:rPr>
+        <w:t>）</w:t>
+      </w:r>
+    </w:p>
+    <w:p>
+      <w:pPr>
+        <w:pStyle w:val="a3"/>
+        <w:widowControl/>
         <w:ind w:left="567" w:firstLineChars="0" w:firstLine="0"/>
         <w:jc w:val="left"/>
         <w:rPr>
-          <w:rFonts w:ascii="Microsoft YaHei" w:eastAsia="Microsoft YaHei" w:hAnsi="Microsoft YaHei" w:hint="eastAsia"/>
-          <w:sz w:val="21"/>
-          <w:szCs w:val="21"/>
-        </w:rPr>
-      </w:pPr>
-      <w:r>
-        <w:rPr>
-          <w:rFonts w:ascii="Microsoft YaHei" w:eastAsia="Microsoft YaHei" w:hAnsi="Microsoft YaHei"/>
-          <w:sz w:val="21"/>
-          <w:szCs w:val="21"/>
+          <w:rFonts w:ascii="Times New Roman" w:eastAsia="Times New Roman" w:hAnsi="Times New Roman" w:cs="Times New Roman"/>
+          <w:kern w:val="0"/>
+        </w:rPr>
+      </w:pPr>
+      <w:r>
+        <w:rPr>
+          <w:rFonts w:ascii="Times New Roman" w:eastAsia="Times New Roman" w:hAnsi="Times New Roman" w:cs="Times New Roman"/>
+          <w:noProof/>
+          <w:kern w:val="0"/>
         </w:rPr>
         <w:drawing>
-          <wp:inline distT="0" distB="0" distL="0" distR="0" wp14:anchorId="43BD38B1" wp14:editId="498CCEBD">
-            <wp:extent cx="4603808" cy="2045089"/>
-            <wp:effectExtent l="0" t="0" r="0" b="12700"/>
-            <wp:docPr id="14" name="图片 14"/>
+          <wp:inline distT="0" distB="0" distL="0" distR="0" wp14:anchorId="180EB9B5" wp14:editId="15EA4C3D">
+            <wp:extent cx="5270500" cy="2732405"/>
+            <wp:effectExtent l="0" t="0" r="12700" b="10795"/>
+            <wp:docPr id="22" name="图片 22"/>
             <wp:cNvGraphicFramePr>
               <a:graphicFrameLocks xmlns:a="http://schemas.openxmlformats.org/drawingml/2006/main" noChangeAspect="1"/>
             </wp:cNvGraphicFramePr>
@@ -2060,7 +3181,7 @@
                   <pic:spPr>
                     <a:xfrm>
                       <a:off x="0" y="0"/>
-                      <a:ext cx="4697532" cy="2086723"/>
+                      <a:ext cx="5270500" cy="2732405"/>
                     </a:xfrm>
                     <a:prstGeom prst="rect">
                       <a:avLst/>
@@ -2076,6 +3197,7 @@
     <w:p>
       <w:pPr>
         <w:pStyle w:val="a3"/>
+        <w:widowControl/>
         <w:numPr>
           <w:ilvl w:val="1"/>
           <w:numId w:val="4"/>
@@ -2083,53 +3205,244 @@
         <w:ind w:firstLineChars="0"/>
         <w:jc w:val="left"/>
         <w:rPr>
-          <w:rFonts w:ascii="Microsoft YaHei" w:eastAsia="Microsoft YaHei" w:hAnsi="Microsoft YaHei" w:hint="eastAsia"/>
-          <w:sz w:val="21"/>
-          <w:szCs w:val="21"/>
-        </w:rPr>
-      </w:pPr>
-      <w:r>
-        <w:rPr>
-          <w:rFonts w:ascii="Microsoft YaHei" w:eastAsia="Microsoft YaHei" w:hAnsi="Microsoft YaHei" w:hint="eastAsia"/>
-          <w:sz w:val="21"/>
-          <w:szCs w:val="21"/>
-        </w:rPr>
-        <w:t>在Axure中点击“发布</w:t>
-      </w:r>
-      <w:r>
-        <w:rPr>
-          <w:rFonts w:ascii="Microsoft YaHei" w:eastAsia="Microsoft YaHei" w:hAnsi="Microsoft YaHei" w:hint="eastAsia"/>
-          <w:sz w:val="21"/>
-          <w:szCs w:val="21"/>
+          <w:rFonts w:ascii="Times New Roman" w:eastAsia="Times New Roman" w:hAnsi="Times New Roman" w:cs="Times New Roman"/>
+          <w:kern w:val="0"/>
+        </w:rPr>
+      </w:pPr>
+      <w:r>
+        <w:rPr>
+          <w:rFonts w:ascii="Microsoft YaHei" w:eastAsia="Microsoft YaHei" w:hAnsi="Microsoft YaHei" w:cs="Times New Roman" w:hint="eastAsia"/>
+          <w:color w:val="000000"/>
+          <w:kern w:val="0"/>
+          <w:sz w:val="21"/>
+          <w:szCs w:val="21"/>
+          <w:shd w:val="clear" w:color="auto" w:fill="FFFFFF"/>
+        </w:rPr>
+        <w:t>点击“S</w:t>
+      </w:r>
+      <w:r>
+        <w:rPr>
+          <w:rFonts w:ascii="Microsoft YaHei" w:eastAsia="Microsoft YaHei" w:hAnsi="Microsoft YaHei" w:cs="Times New Roman" w:hint="eastAsia"/>
+          <w:color w:val="000000"/>
+          <w:kern w:val="0"/>
+          <w:sz w:val="21"/>
+          <w:szCs w:val="21"/>
+          <w:shd w:val="clear" w:color="auto" w:fill="FFFFFF"/>
+        </w:rPr>
+        <w:t>ettings</w:t>
+      </w:r>
+      <w:r>
+        <w:rPr>
+          <w:rFonts w:ascii="Microsoft YaHei" w:eastAsia="Microsoft YaHei" w:hAnsi="Microsoft YaHei" w:cs="Times New Roman" w:hint="eastAsia"/>
+          <w:color w:val="000000"/>
+          <w:kern w:val="0"/>
+          <w:sz w:val="21"/>
+          <w:szCs w:val="21"/>
+          <w:shd w:val="clear" w:color="auto" w:fill="FFFFFF"/>
         </w:rPr>
         <w:t>”</w:t>
       </w:r>
       <w:r>
         <w:rPr>
-          <w:rFonts w:ascii="Microsoft YaHei" w:eastAsia="Microsoft YaHei" w:hAnsi="Microsoft YaHei" w:hint="eastAsia"/>
-          <w:sz w:val="21"/>
-          <w:szCs w:val="21"/>
-        </w:rPr>
-        <w:t>-“生成HTML文件”</w:t>
-      </w:r>
-    </w:p>
-    <w:p>
-      <w:pPr>
-        <w:pStyle w:val="a3"/>
+          <w:rFonts w:ascii="Microsoft YaHei" w:eastAsia="Microsoft YaHei" w:hAnsi="Microsoft YaHei" w:cs="Times New Roman" w:hint="eastAsia"/>
+          <w:color w:val="000000"/>
+          <w:kern w:val="0"/>
+          <w:sz w:val="21"/>
+          <w:szCs w:val="21"/>
+          <w:shd w:val="clear" w:color="auto" w:fill="FFFFFF"/>
+        </w:rPr>
+        <w:t>，</w:t>
+      </w:r>
+      <w:r>
+        <w:rPr>
+          <w:rFonts w:ascii="Microsoft YaHei" w:eastAsia="Microsoft YaHei" w:hAnsi="Microsoft YaHei" w:cs="Times New Roman" w:hint="eastAsia"/>
+          <w:color w:val="000000"/>
+          <w:kern w:val="0"/>
+          <w:sz w:val="21"/>
+          <w:szCs w:val="21"/>
+          <w:shd w:val="clear" w:color="auto" w:fill="FFFFFF"/>
+        </w:rPr>
+        <w:t>在</w:t>
+      </w:r>
+      <w:r>
+        <w:rPr>
+          <w:rFonts w:ascii="Microsoft YaHei" w:eastAsia="Microsoft YaHei" w:hAnsi="Microsoft YaHei" w:cs="Times New Roman" w:hint="eastAsia"/>
+          <w:color w:val="000000"/>
+          <w:kern w:val="0"/>
+          <w:sz w:val="21"/>
+          <w:szCs w:val="21"/>
+          <w:shd w:val="clear" w:color="auto" w:fill="FFFFFF"/>
+        </w:rPr>
+        <w:t>新的页面中</w:t>
+      </w:r>
+      <w:r>
+        <w:rPr>
+          <w:rFonts w:ascii="Microsoft YaHei" w:eastAsia="Microsoft YaHei" w:hAnsi="Microsoft YaHei" w:cs="Times New Roman" w:hint="eastAsia"/>
+          <w:color w:val="000000"/>
+          <w:kern w:val="0"/>
+          <w:sz w:val="21"/>
+          <w:szCs w:val="21"/>
+          <w:shd w:val="clear" w:color="auto" w:fill="FFFFFF"/>
+        </w:rPr>
+        <w:t>“</w:t>
+      </w:r>
+      <w:proofErr w:type="spellStart"/>
+      <w:r>
+        <w:rPr>
+          <w:rFonts w:ascii="Microsoft YaHei" w:eastAsia="Microsoft YaHei" w:hAnsi="Microsoft YaHei" w:cs="Times New Roman" w:hint="eastAsia"/>
+          <w:color w:val="000000"/>
+          <w:kern w:val="0"/>
+          <w:sz w:val="21"/>
+          <w:szCs w:val="21"/>
+          <w:shd w:val="clear" w:color="auto" w:fill="FFFFFF"/>
+        </w:rPr>
+        <w:t>Github</w:t>
+      </w:r>
+      <w:proofErr w:type="spellEnd"/>
+      <w:r>
+        <w:rPr>
+          <w:rFonts w:ascii="Microsoft YaHei" w:eastAsia="Microsoft YaHei" w:hAnsi="Microsoft YaHei" w:cs="Times New Roman" w:hint="eastAsia"/>
+          <w:color w:val="000000"/>
+          <w:kern w:val="0"/>
+          <w:sz w:val="21"/>
+          <w:szCs w:val="21"/>
+          <w:shd w:val="clear" w:color="auto" w:fill="FFFFFF"/>
+        </w:rPr>
+        <w:t xml:space="preserve"> Pages”一栏</w:t>
+      </w:r>
+      <w:r>
+        <w:rPr>
+          <w:rFonts w:ascii="Microsoft YaHei" w:eastAsia="Microsoft YaHei" w:hAnsi="Microsoft YaHei" w:cs="Times New Roman" w:hint="eastAsia"/>
+          <w:color w:val="000000"/>
+          <w:kern w:val="0"/>
+          <w:sz w:val="21"/>
+          <w:szCs w:val="21"/>
+          <w:shd w:val="clear" w:color="auto" w:fill="FFFFFF"/>
+        </w:rPr>
+        <w:t>下</w:t>
+      </w:r>
+      <w:r>
+        <w:rPr>
+          <w:rFonts w:ascii="Microsoft YaHei" w:eastAsia="Microsoft YaHei" w:hAnsi="Microsoft YaHei" w:cs="Times New Roman" w:hint="eastAsia"/>
+          <w:color w:val="000000"/>
+          <w:kern w:val="0"/>
+          <w:sz w:val="21"/>
+          <w:szCs w:val="21"/>
+          <w:shd w:val="clear" w:color="auto" w:fill="FFFFFF"/>
+        </w:rPr>
+        <w:t>，更改“Source”</w:t>
+      </w:r>
+      <w:r>
+        <w:rPr>
+          <w:rFonts w:ascii="Microsoft YaHei" w:eastAsia="Microsoft YaHei" w:hAnsi="Microsoft YaHei" w:cs="Times New Roman" w:hint="eastAsia"/>
+          <w:color w:val="000000"/>
+          <w:kern w:val="0"/>
+          <w:sz w:val="21"/>
+          <w:szCs w:val="21"/>
+          <w:shd w:val="clear" w:color="auto" w:fill="FFFFFF"/>
+        </w:rPr>
+        <w:t xml:space="preserve"> </w:t>
+      </w:r>
+      <w:r>
+        <w:rPr>
+          <w:rFonts w:ascii="Microsoft YaHei" w:eastAsia="Microsoft YaHei" w:hAnsi="Microsoft YaHei" w:cs="Times New Roman" w:hint="eastAsia"/>
+          <w:color w:val="000000"/>
+          <w:kern w:val="0"/>
+          <w:sz w:val="21"/>
+          <w:szCs w:val="21"/>
+          <w:shd w:val="clear" w:color="auto" w:fill="FFFFFF"/>
+        </w:rPr>
+        <w:t>的选项；将</w:t>
+      </w:r>
+      <w:r>
+        <w:rPr>
+          <w:rFonts w:ascii="Microsoft YaHei" w:eastAsia="Microsoft YaHei" w:hAnsi="Microsoft YaHei" w:cs="Times New Roman" w:hint="eastAsia"/>
+          <w:color w:val="000000"/>
+          <w:kern w:val="0"/>
+          <w:sz w:val="21"/>
+          <w:szCs w:val="21"/>
+          <w:shd w:val="clear" w:color="auto" w:fill="FFFFFF"/>
+        </w:rPr>
+        <w:t xml:space="preserve">本来的 </w:t>
+      </w:r>
+      <w:r>
+        <w:rPr>
+          <w:rFonts w:ascii="Microsoft YaHei" w:eastAsia="Microsoft YaHei" w:hAnsi="Microsoft YaHei" w:cs="Times New Roman" w:hint="eastAsia"/>
+          <w:color w:val="000000"/>
+          <w:kern w:val="0"/>
+          <w:sz w:val="21"/>
+          <w:szCs w:val="21"/>
+          <w:shd w:val="clear" w:color="auto" w:fill="FFFFFF"/>
+        </w:rPr>
+        <w:t>“None”</w:t>
+      </w:r>
+      <w:r>
+        <w:rPr>
+          <w:rFonts w:ascii="Microsoft YaHei" w:eastAsia="Microsoft YaHei" w:hAnsi="Microsoft YaHei" w:cs="Times New Roman" w:hint="eastAsia"/>
+          <w:color w:val="000000"/>
+          <w:kern w:val="0"/>
+          <w:sz w:val="21"/>
+          <w:szCs w:val="21"/>
+          <w:shd w:val="clear" w:color="auto" w:fill="FFFFFF"/>
+        </w:rPr>
+        <w:t xml:space="preserve"> </w:t>
+      </w:r>
+      <w:r>
+        <w:rPr>
+          <w:rFonts w:ascii="Microsoft YaHei" w:eastAsia="Microsoft YaHei" w:hAnsi="Microsoft YaHei" w:cs="Times New Roman" w:hint="eastAsia"/>
+          <w:color w:val="000000"/>
+          <w:kern w:val="0"/>
+          <w:sz w:val="21"/>
+          <w:szCs w:val="21"/>
+          <w:shd w:val="clear" w:color="auto" w:fill="FFFFFF"/>
+        </w:rPr>
+        <w:t>，</w:t>
+      </w:r>
+      <w:r>
+        <w:rPr>
+          <w:rFonts w:ascii="Microsoft YaHei" w:eastAsia="Microsoft YaHei" w:hAnsi="Microsoft YaHei" w:cs="Times New Roman" w:hint="eastAsia"/>
+          <w:color w:val="000000"/>
+          <w:kern w:val="0"/>
+          <w:sz w:val="21"/>
+          <w:szCs w:val="21"/>
+          <w:shd w:val="clear" w:color="auto" w:fill="FFFFFF"/>
+        </w:rPr>
+        <w:t xml:space="preserve">变成 </w:t>
+      </w:r>
+      <w:r>
+        <w:rPr>
+          <w:rFonts w:ascii="Microsoft YaHei" w:eastAsia="Microsoft YaHei" w:hAnsi="Microsoft YaHei" w:cs="Times New Roman" w:hint="eastAsia"/>
+          <w:color w:val="000000"/>
+          <w:kern w:val="0"/>
+          <w:sz w:val="21"/>
+          <w:szCs w:val="21"/>
+          <w:shd w:val="clear" w:color="auto" w:fill="FFFFFF"/>
+        </w:rPr>
+        <w:t>“master branch”</w:t>
+      </w:r>
+    </w:p>
+    <w:p>
+      <w:pPr>
+        <w:pStyle w:val="a3"/>
+        <w:widowControl/>
         <w:ind w:left="567" w:firstLineChars="0" w:firstLine="0"/>
         <w:jc w:val="left"/>
         <w:rPr>
-          <w:rFonts w:ascii="Microsoft YaHei" w:eastAsia="Microsoft YaHei" w:hAnsi="Microsoft YaHei" w:hint="eastAsia"/>
-          <w:sz w:val="21"/>
-          <w:szCs w:val="21"/>
-        </w:rPr>
-      </w:pPr>
-      <w:r>
+          <w:rFonts w:ascii="Times New Roman" w:eastAsia="Times New Roman" w:hAnsi="Times New Roman" w:cs="Times New Roman"/>
+          <w:kern w:val="0"/>
+        </w:rPr>
+      </w:pPr>
+      <w:r>
+        <w:rPr>
+          <w:rFonts w:ascii="Times New Roman" w:eastAsia="Times New Roman" w:hAnsi="Times New Roman" w:cs="Times New Roman"/>
+          <w:noProof/>
+          <w:kern w:val="0"/>
+        </w:rPr>
         <w:drawing>
-          <wp:inline distT="0" distB="0" distL="0" distR="0" wp14:anchorId="792454BF" wp14:editId="0709556C">
-            <wp:extent cx="4603808" cy="1791602"/>
-            <wp:effectExtent l="0" t="0" r="0" b="12065"/>
-            <wp:docPr id="15" name="图片 15"/>
+          <wp:inline distT="0" distB="0" distL="0" distR="0" wp14:anchorId="3B1C8C98" wp14:editId="74241584">
+            <wp:extent cx="5270500" cy="2991485"/>
+            <wp:effectExtent l="0" t="0" r="12700" b="5715"/>
+            <wp:docPr id="24" name="图片 24"/>
             <wp:cNvGraphicFramePr>
               <a:graphicFrameLocks xmlns:a="http://schemas.openxmlformats.org/drawingml/2006/main" noChangeAspect="1"/>
             </wp:cNvGraphicFramePr>
@@ -2149,7 +3462,7 @@
                   <pic:spPr>
                     <a:xfrm>
                       <a:off x="0" y="0"/>
-                      <a:ext cx="4643970" cy="1807231"/>
+                      <a:ext cx="5270500" cy="2991485"/>
                     </a:xfrm>
                     <a:prstGeom prst="rect">
                       <a:avLst/>
@@ -2165,6 +3478,7 @@
     <w:p>
       <w:pPr>
         <w:pStyle w:val="a3"/>
+        <w:widowControl/>
         <w:numPr>
           <w:ilvl w:val="1"/>
           <w:numId w:val="4"/>
@@ -2172,42 +3486,87 @@
         <w:ind w:firstLineChars="0"/>
         <w:jc w:val="left"/>
         <w:rPr>
-          <w:rFonts w:ascii="Microsoft YaHei" w:eastAsia="Microsoft YaHei" w:hAnsi="Microsoft YaHei" w:hint="eastAsia"/>
-          <w:sz w:val="21"/>
-          <w:szCs w:val="21"/>
-        </w:rPr>
-      </w:pPr>
-      <w:r>
-        <w:rPr>
-          <w:rFonts w:ascii="Microsoft YaHei" w:eastAsia="Microsoft YaHei" w:hAnsi="Microsoft YaHei" w:hint="eastAsia"/>
-          <w:sz w:val="21"/>
-          <w:szCs w:val="21"/>
-        </w:rPr>
-        <w:t>在弹框中选择目标文件夹为4.6中生成的文件夹，并在末尾加上“/preview”</w:t>
-      </w:r>
-    </w:p>
-    <w:p>
-      <w:pPr>
-        <w:pStyle w:val="a3"/>
-        <w:ind w:left="567" w:firstLineChars="0" w:firstLine="0"/>
-        <w:jc w:val="left"/>
-        <w:rPr>
-          <w:rFonts w:ascii="Microsoft YaHei" w:eastAsia="Microsoft YaHei" w:hAnsi="Microsoft YaHei" w:hint="eastAsia"/>
-          <w:sz w:val="21"/>
-          <w:szCs w:val="21"/>
-        </w:rPr>
-      </w:pPr>
-      <w:r>
-        <w:rPr>
-          <w:rFonts w:ascii="Microsoft YaHei" w:eastAsia="Microsoft YaHei" w:hAnsi="Microsoft YaHei"/>
-          <w:sz w:val="21"/>
-          <w:szCs w:val="21"/>
+          <w:rFonts w:ascii="Times New Roman" w:eastAsia="Times New Roman" w:hAnsi="Times New Roman" w:cs="Times New Roman" w:hint="eastAsia"/>
+          <w:kern w:val="0"/>
+        </w:rPr>
+      </w:pPr>
+      <w:r>
+        <w:rPr>
+          <w:rFonts w:ascii="Microsoft YaHei" w:eastAsia="Microsoft YaHei" w:hAnsi="Microsoft YaHei" w:cs="Times New Roman" w:hint="eastAsia"/>
+          <w:color w:val="000000"/>
+          <w:kern w:val="0"/>
+          <w:sz w:val="21"/>
+          <w:szCs w:val="21"/>
+          <w:shd w:val="clear" w:color="auto" w:fill="FFFFFF"/>
+        </w:rPr>
+        <w:t>修改</w:t>
+      </w:r>
+      <w:r>
+        <w:rPr>
+          <w:rFonts w:ascii="Microsoft YaHei" w:eastAsia="Microsoft YaHei" w:hAnsi="Microsoft YaHei" w:cs="Times New Roman" w:hint="eastAsia"/>
+          <w:color w:val="000000"/>
+          <w:kern w:val="0"/>
+          <w:sz w:val="21"/>
+          <w:szCs w:val="21"/>
+          <w:shd w:val="clear" w:color="auto" w:fill="FFFFFF"/>
+        </w:rPr>
+        <w:t>后出现</w:t>
+      </w:r>
+      <w:r>
+        <w:rPr>
+          <w:rFonts w:ascii="Microsoft YaHei" w:eastAsia="Microsoft YaHei" w:hAnsi="Microsoft YaHei" w:cs="Times New Roman" w:hint="eastAsia"/>
+          <w:color w:val="000000"/>
+          <w:kern w:val="0"/>
+          <w:sz w:val="21"/>
+          <w:szCs w:val="21"/>
+          <w:shd w:val="clear" w:color="auto" w:fill="FFFFFF"/>
+        </w:rPr>
+        <w:t>URL，如下图；</w:t>
+      </w:r>
+    </w:p>
+    <w:p>
+      <w:pPr>
+        <w:pStyle w:val="a3"/>
+        <w:widowControl/>
+        <w:ind w:left="425" w:firstLineChars="0" w:firstLine="0"/>
+        <w:jc w:val="left"/>
+        <w:rPr>
+          <w:rFonts w:ascii="Times New Roman" w:eastAsia="Times New Roman" w:hAnsi="Times New Roman" w:cs="Times New Roman"/>
+          <w:kern w:val="0"/>
+        </w:rPr>
+      </w:pPr>
+      <w:r>
+        <w:rPr>
+          <w:rFonts w:ascii="Microsoft YaHei" w:eastAsia="Microsoft YaHei" w:hAnsi="Microsoft YaHei" w:cs="Times New Roman" w:hint="eastAsia"/>
+          <w:color w:val="000000"/>
+          <w:kern w:val="0"/>
+          <w:sz w:val="21"/>
+          <w:szCs w:val="21"/>
+          <w:shd w:val="clear" w:color="auto" w:fill="FFFFFF"/>
+        </w:rPr>
+        <w:t>使用 URL+[4.8中末尾加上的文本] 作为地址即可在浏览器上访问原型</w:t>
+      </w:r>
+    </w:p>
+    <w:p>
+      <w:pPr>
+        <w:pStyle w:val="a3"/>
+        <w:ind w:left="425" w:firstLineChars="0" w:firstLine="0"/>
+        <w:jc w:val="left"/>
+        <w:rPr>
+          <w:rFonts w:ascii="Microsoft YaHei" w:eastAsia="Microsoft YaHei" w:hAnsi="Microsoft YaHei" w:hint="eastAsia"/>
+          <w:sz w:val="21"/>
+          <w:szCs w:val="21"/>
+        </w:rPr>
+      </w:pPr>
+      <w:r>
+        <w:rPr>
+          <w:noProof/>
         </w:rPr>
         <w:drawing>
-          <wp:inline distT="0" distB="0" distL="0" distR="0" wp14:anchorId="1C32C7D5" wp14:editId="4FF2C80E">
-            <wp:extent cx="4022271" cy="3564313"/>
-            <wp:effectExtent l="0" t="0" r="0" b="0"/>
-            <wp:docPr id="17" name="图片 17"/>
+          <wp:inline distT="0" distB="0" distL="0" distR="0" wp14:anchorId="53E12DFD" wp14:editId="00AE1D47">
+            <wp:extent cx="5270500" cy="1958340"/>
+            <wp:effectExtent l="0" t="0" r="12700" b="0"/>
+            <wp:docPr id="25" name="图片 25"/>
             <wp:cNvGraphicFramePr>
               <a:graphicFrameLocks xmlns:a="http://schemas.openxmlformats.org/drawingml/2006/main" noChangeAspect="1"/>
             </wp:cNvGraphicFramePr>
@@ -2227,7 +3586,7 @@
                   <pic:spPr>
                     <a:xfrm>
                       <a:off x="0" y="0"/>
-                      <a:ext cx="4025533" cy="3567204"/>
+                      <a:ext cx="5270500" cy="1958340"/>
                     </a:xfrm>
                     <a:prstGeom prst="rect">
                       <a:avLst/>
@@ -2243,327 +3602,67 @@
     <w:p>
       <w:pPr>
         <w:pStyle w:val="a3"/>
+        <w:widowControl/>
         <w:numPr>
-          <w:ilvl w:val="1"/>
+          <w:ilvl w:val="0"/>
           <w:numId w:val="4"/>
         </w:numPr>
         <w:ind w:firstLineChars="0"/>
         <w:jc w:val="left"/>
         <w:rPr>
-          <w:rFonts w:ascii="Microsoft YaHei" w:eastAsia="Microsoft YaHei" w:hAnsi="Microsoft YaHei" w:hint="eastAsia"/>
-          <w:sz w:val="21"/>
-          <w:szCs w:val="21"/>
-        </w:rPr>
-      </w:pPr>
-      <w:r>
-        <w:rPr>
-          <w:rFonts w:ascii="Microsoft YaHei" w:eastAsia="Microsoft YaHei" w:hAnsi="Microsoft YaHei" w:hint="eastAsia"/>
-          <w:sz w:val="21"/>
-          <w:szCs w:val="21"/>
-        </w:rPr>
-        <w:t>生成</w:t>
-      </w:r>
-      <w:r>
-        <w:rPr>
-          <w:rFonts w:ascii="Microsoft YaHei" w:eastAsia="Microsoft YaHei" w:hAnsi="Microsoft YaHei" w:hint="eastAsia"/>
-          <w:sz w:val="21"/>
-          <w:szCs w:val="21"/>
-        </w:rPr>
-        <w:t>HTML页面</w:t>
-      </w:r>
-      <w:r>
-        <w:rPr>
-          <w:rFonts w:ascii="Microsoft YaHei" w:eastAsia="Microsoft YaHei" w:hAnsi="Microsoft YaHei" w:hint="eastAsia"/>
-          <w:sz w:val="21"/>
-          <w:szCs w:val="21"/>
-        </w:rPr>
-        <w:t>后</w:t>
-      </w:r>
-      <w:r>
-        <w:rPr>
-          <w:rFonts w:ascii="Microsoft YaHei" w:eastAsia="Microsoft YaHei" w:hAnsi="Microsoft YaHei" w:hint="eastAsia"/>
-          <w:sz w:val="21"/>
-          <w:szCs w:val="21"/>
+          <w:rFonts w:ascii="Times New Roman" w:eastAsia="Times New Roman" w:hAnsi="Times New Roman" w:cs="Times New Roman"/>
+          <w:kern w:val="0"/>
+        </w:rPr>
+      </w:pPr>
+      <w:r>
+        <w:rPr>
+          <w:rFonts w:ascii="MS Mincho" w:eastAsia="MS Mincho" w:hAnsi="MS Mincho" w:cs="MS Mincho" w:hint="eastAsia"/>
+          <w:kern w:val="0"/>
+        </w:rPr>
+        <w:t>再次</w:t>
+      </w:r>
+      <w:r>
+        <w:rPr>
+          <w:rFonts w:ascii="MS Mincho" w:eastAsia="MS Mincho" w:hAnsi="MS Mincho" w:cs="MS Mincho" w:hint="eastAsia"/>
+          <w:kern w:val="0"/>
+        </w:rPr>
+        <w:t>更新原型</w:t>
+      </w:r>
+      <w:r>
+        <w:rPr>
+          <w:rFonts w:ascii="SimSun" w:eastAsia="SimSun" w:hAnsi="SimSun" w:cs="SimSun"/>
+          <w:kern w:val="0"/>
+        </w:rPr>
+        <w:t>时</w:t>
+      </w:r>
+      <w:r>
+        <w:rPr>
+          <w:rFonts w:ascii="MS Mincho" w:eastAsia="MS Mincho" w:hAnsi="MS Mincho" w:cs="MS Mincho" w:hint="eastAsia"/>
+          <w:kern w:val="0"/>
         </w:rPr>
         <w:t>，</w:t>
       </w:r>
       <w:r>
         <w:rPr>
-          <w:rFonts w:ascii="Microsoft YaHei" w:eastAsia="Microsoft YaHei" w:hAnsi="Microsoft YaHei" w:hint="eastAsia"/>
-          <w:sz w:val="21"/>
-          <w:szCs w:val="21"/>
-        </w:rPr>
-        <w:t>在终端依次执行一下命令</w:t>
-      </w:r>
-    </w:p>
-    <w:p>
-      <w:pPr>
-        <w:pStyle w:val="a3"/>
-        <w:ind w:left="567" w:firstLineChars="0" w:firstLine="0"/>
-        <w:jc w:val="left"/>
-        <w:rPr>
-          <w:rFonts w:ascii="Menlo" w:hAnsi="Menlo" w:cs="Menlo" w:hint="eastAsia"/>
-          <w:color w:val="000000"/>
-          <w:kern w:val="0"/>
-          <w:sz w:val="22"/>
-          <w:szCs w:val="22"/>
-        </w:rPr>
-      </w:pPr>
-      <w:r>
-        <w:rPr>
-          <w:rFonts w:ascii="Microsoft YaHei" w:eastAsia="Microsoft YaHei" w:hAnsi="Microsoft YaHei" w:hint="eastAsia"/>
-          <w:sz w:val="21"/>
-          <w:szCs w:val="21"/>
-        </w:rPr>
-        <w:t>在终端输入命令</w:t>
-      </w:r>
-      <w:r>
-        <w:rPr>
-          <w:rFonts w:ascii="Microsoft YaHei" w:eastAsia="Microsoft YaHei" w:hAnsi="Microsoft YaHei" w:hint="eastAsia"/>
-          <w:sz w:val="21"/>
-          <w:szCs w:val="21"/>
-        </w:rPr>
-        <w:t>：</w:t>
-      </w:r>
-      <w:r>
-        <w:rPr>
-          <w:rFonts w:ascii="Microsoft YaHei" w:eastAsia="Microsoft YaHei" w:hAnsi="Microsoft YaHei" w:hint="eastAsia"/>
-          <w:sz w:val="21"/>
-          <w:szCs w:val="21"/>
-        </w:rPr>
-        <w:t>cd [</w:t>
-      </w:r>
-      <w:r>
-        <w:rPr>
-          <w:rFonts w:ascii="Microsoft YaHei" w:eastAsia="Microsoft YaHei" w:hAnsi="Microsoft YaHei" w:hint="eastAsia"/>
-          <w:sz w:val="21"/>
-          <w:szCs w:val="21"/>
-        </w:rPr>
-        <w:t>4.6中生成的文件夹</w:t>
-      </w:r>
-      <w:r>
-        <w:rPr>
-          <w:rFonts w:ascii="Microsoft YaHei" w:eastAsia="Microsoft YaHei" w:hAnsi="Microsoft YaHei" w:hint="eastAsia"/>
-          <w:sz w:val="21"/>
-          <w:szCs w:val="21"/>
-        </w:rPr>
-        <w:t>路径]</w:t>
-      </w:r>
-    </w:p>
-    <w:p>
-      <w:pPr>
-        <w:pStyle w:val="a3"/>
-        <w:ind w:left="567" w:firstLineChars="0" w:firstLine="0"/>
-        <w:jc w:val="left"/>
-        <w:rPr>
-          <w:rFonts w:ascii="Microsoft YaHei" w:eastAsia="Microsoft YaHei" w:hAnsi="Microsoft YaHei" w:hint="eastAsia"/>
-          <w:sz w:val="21"/>
-          <w:szCs w:val="21"/>
-        </w:rPr>
-      </w:pPr>
-      <w:r>
-        <w:rPr>
-          <w:rFonts w:ascii="Microsoft YaHei" w:eastAsia="Microsoft YaHei" w:hAnsi="Microsoft YaHei" w:hint="eastAsia"/>
-          <w:sz w:val="21"/>
-          <w:szCs w:val="21"/>
-        </w:rPr>
-        <w:t>在终端输入命令</w:t>
-      </w:r>
-      <w:r>
-        <w:rPr>
-          <w:rFonts w:ascii="Microsoft YaHei" w:eastAsia="Microsoft YaHei" w:hAnsi="Microsoft YaHei" w:hint="eastAsia"/>
-          <w:sz w:val="21"/>
-          <w:szCs w:val="21"/>
-        </w:rPr>
-        <w:t>：</w:t>
-      </w:r>
-      <w:r>
-        <w:rPr>
-          <w:rFonts w:ascii="Microsoft YaHei" w:eastAsia="Microsoft YaHei" w:hAnsi="Microsoft YaHei" w:hint="eastAsia"/>
-          <w:sz w:val="21"/>
-          <w:szCs w:val="21"/>
-          <w:highlight w:val="yellow"/>
-        </w:rPr>
-        <w:t xml:space="preserve">git add </w:t>
-      </w:r>
-      <w:r>
-        <w:rPr>
-          <w:rFonts w:ascii="Microsoft YaHei" w:eastAsia="Microsoft YaHei" w:hAnsi="Microsoft YaHei" w:hint="eastAsia"/>
-          <w:sz w:val="21"/>
-          <w:szCs w:val="21"/>
-          <w:highlight w:val="yellow"/>
-        </w:rPr>
-        <w:t>.</w:t>
-      </w:r>
-    </w:p>
-    <w:p>
-      <w:pPr>
-        <w:pStyle w:val="a3"/>
-        <w:ind w:left="567" w:firstLineChars="0" w:firstLine="0"/>
-        <w:jc w:val="left"/>
-        <w:rPr>
-          <w:rFonts w:ascii="Microsoft YaHei" w:eastAsia="Microsoft YaHei" w:hAnsi="Microsoft YaHei" w:hint="eastAsia"/>
-          <w:sz w:val="21"/>
-          <w:szCs w:val="21"/>
-        </w:rPr>
-      </w:pPr>
-      <w:r>
-        <w:rPr>
-          <w:rFonts w:ascii="Microsoft YaHei" w:eastAsia="Microsoft YaHei" w:hAnsi="Microsoft YaHei" w:hint="eastAsia"/>
-          <w:sz w:val="21"/>
-          <w:szCs w:val="21"/>
-        </w:rPr>
-        <w:t>在终端输入命令</w:t>
-      </w:r>
-      <w:r>
-        <w:rPr>
-          <w:rFonts w:ascii="Microsoft YaHei" w:eastAsia="Microsoft YaHei" w:hAnsi="Microsoft YaHei" w:hint="eastAsia"/>
-          <w:sz w:val="21"/>
-          <w:szCs w:val="21"/>
-        </w:rPr>
-        <w:t>：</w:t>
-      </w:r>
-      <w:r>
-        <w:rPr>
-          <w:rFonts w:ascii="Menlo" w:hAnsi="Menlo" w:cs="Menlo" w:hint="eastAsia"/>
-          <w:color w:val="000000"/>
-          <w:kern w:val="0"/>
-          <w:sz w:val="22"/>
-          <w:szCs w:val="22"/>
-          <w:highlight w:val="yellow"/>
-        </w:rPr>
-        <w:t xml:space="preserve">git commit </w:t>
-      </w:r>
-      <w:r>
-        <w:rPr>
-          <w:rFonts w:ascii="Menlo" w:hAnsi="Menlo" w:cs="Menlo"/>
-          <w:color w:val="000000"/>
-          <w:kern w:val="0"/>
-          <w:sz w:val="22"/>
-          <w:szCs w:val="22"/>
-          <w:highlight w:val="yellow"/>
-        </w:rPr>
-        <w:t>–</w:t>
-      </w:r>
-      <w:r>
-        <w:rPr>
-          <w:rFonts w:ascii="Menlo" w:hAnsi="Menlo" w:cs="Menlo" w:hint="eastAsia"/>
-          <w:color w:val="000000"/>
-          <w:kern w:val="0"/>
-          <w:sz w:val="22"/>
-          <w:szCs w:val="22"/>
-          <w:highlight w:val="yellow"/>
-        </w:rPr>
-        <w:t xml:space="preserve">m </w:t>
-      </w:r>
-      <w:r>
-        <w:rPr>
-          <w:rFonts w:ascii="Menlo" w:hAnsi="Menlo" w:cs="Menlo"/>
-          <w:color w:val="000000"/>
-          <w:kern w:val="0"/>
-          <w:sz w:val="22"/>
-          <w:szCs w:val="22"/>
-          <w:highlight w:val="yellow"/>
-        </w:rPr>
-        <w:t>“</w:t>
-      </w:r>
-      <w:r>
-        <w:rPr>
-          <w:rFonts w:ascii="Menlo" w:hAnsi="Menlo" w:cs="Menlo" w:hint="eastAsia"/>
-          <w:color w:val="000000"/>
-          <w:kern w:val="0"/>
-          <w:sz w:val="22"/>
-          <w:szCs w:val="22"/>
-          <w:highlight w:val="yellow"/>
-        </w:rPr>
-        <w:t>你的备注文本</w:t>
-      </w:r>
-      <w:r>
-        <w:rPr>
-          <w:rFonts w:ascii="Menlo" w:hAnsi="Menlo" w:cs="Menlo"/>
-          <w:color w:val="000000"/>
-          <w:kern w:val="0"/>
-          <w:sz w:val="22"/>
-          <w:szCs w:val="22"/>
-          <w:highlight w:val="yellow"/>
-        </w:rPr>
-        <w:t>”</w:t>
-      </w:r>
-    </w:p>
-    <w:p>
-      <w:pPr>
-        <w:pStyle w:val="a3"/>
-        <w:ind w:left="567" w:firstLineChars="0" w:firstLine="0"/>
-        <w:jc w:val="left"/>
-        <w:rPr>
-          <w:rFonts w:ascii="Menlo" w:hAnsi="Menlo" w:cs="Menlo" w:hint="eastAsia"/>
-          <w:color w:val="000000"/>
-          <w:kern w:val="0"/>
-          <w:sz w:val="22"/>
-          <w:szCs w:val="22"/>
-        </w:rPr>
-      </w:pPr>
-      <w:r>
-        <w:rPr>
-          <w:rFonts w:ascii="Microsoft YaHei" w:eastAsia="Microsoft YaHei" w:hAnsi="Microsoft YaHei" w:hint="eastAsia"/>
-          <w:sz w:val="21"/>
-          <w:szCs w:val="21"/>
-        </w:rPr>
-        <w:t>在终端输入命令</w:t>
-      </w:r>
-      <w:r>
-        <w:rPr>
-          <w:rFonts w:ascii="Microsoft YaHei" w:eastAsia="Microsoft YaHei" w:hAnsi="Microsoft YaHei" w:hint="eastAsia"/>
-          <w:sz w:val="21"/>
-          <w:szCs w:val="21"/>
-        </w:rPr>
-        <w:t>：</w:t>
-      </w:r>
-      <w:r>
-        <w:rPr>
-          <w:rFonts w:ascii="Menlo" w:hAnsi="Menlo" w:cs="Menlo" w:hint="eastAsia"/>
-          <w:color w:val="000000"/>
-          <w:kern w:val="0"/>
-          <w:sz w:val="22"/>
-          <w:szCs w:val="22"/>
-          <w:highlight w:val="yellow"/>
-        </w:rPr>
-        <w:t>git</w:t>
-      </w:r>
-      <w:r>
-        <w:rPr>
-          <w:rFonts w:ascii="Menlo" w:hAnsi="Menlo" w:cs="Menlo" w:hint="eastAsia"/>
-          <w:color w:val="000000"/>
-          <w:kern w:val="0"/>
-          <w:sz w:val="22"/>
-          <w:szCs w:val="22"/>
-          <w:highlight w:val="yellow"/>
-        </w:rPr>
-        <w:t xml:space="preserve"> </w:t>
-      </w:r>
-      <w:r>
-        <w:rPr>
-          <w:rFonts w:ascii="Menlo" w:hAnsi="Menlo" w:cs="Menlo" w:hint="eastAsia"/>
-          <w:color w:val="000000"/>
-          <w:kern w:val="0"/>
-          <w:sz w:val="22"/>
-          <w:szCs w:val="22"/>
-          <w:highlight w:val="yellow"/>
-        </w:rPr>
-        <w:t>push</w:t>
-      </w:r>
-    </w:p>
-    <w:p>
-      <w:pPr>
-        <w:pStyle w:val="a3"/>
-        <w:ind w:left="567" w:firstLineChars="0" w:firstLine="0"/>
-        <w:jc w:val="left"/>
-        <w:rPr>
-          <w:rFonts w:ascii="Microsoft YaHei" w:eastAsia="Microsoft YaHei" w:hAnsi="Microsoft YaHei" w:hint="eastAsia"/>
-          <w:sz w:val="21"/>
-          <w:szCs w:val="21"/>
-        </w:rPr>
-      </w:pPr>
+          <w:rFonts w:ascii="MS Mincho" w:eastAsia="MS Mincho" w:hAnsi="MS Mincho" w:cs="MS Mincho" w:hint="eastAsia"/>
+          <w:kern w:val="0"/>
+        </w:rPr>
+        <w:t>只需要重复步</w:t>
+      </w:r>
+      <w:r>
+        <w:rPr>
+          <w:rFonts w:ascii="SimSun" w:eastAsia="SimSun" w:hAnsi="SimSun" w:cs="SimSun"/>
+          <w:kern w:val="0"/>
+        </w:rPr>
+        <w:t>骤</w:t>
+      </w:r>
+      <w:r>
+        <w:rPr>
+          <w:rFonts w:ascii="MS Mincho" w:eastAsia="MS Mincho" w:hAnsi="MS Mincho" w:cs="MS Mincho" w:hint="eastAsia"/>
+          <w:kern w:val="0"/>
+        </w:rPr>
+        <w:t>4.9即可</w:t>
+      </w:r>
       <w:bookmarkStart w:id="0" w:name="_GoBack"/>
       <w:bookmarkEnd w:id="0"/>
     </w:p>
@@ -2666,6 +3765,92 @@
     </w:lvl>
   </w:abstractNum>
   <w:abstractNum w:abstractNumId="1">
+    <w:nsid w:val="207567F9"/>
+    <w:multiLevelType w:val="hybridMultilevel"/>
+    <w:tmpl w:val="F1C82DCC"/>
+    <w:lvl w:ilvl="0" w:tplc="0409000F">
+      <w:start w:val="1"/>
+      <w:numFmt w:val="decimal"/>
+      <w:lvlText w:val="%1."/>
+      <w:lvlJc w:val="left"/>
+      <w:pPr>
+        <w:ind w:left="900" w:hanging="480"/>
+      </w:pPr>
+    </w:lvl>
+    <w:lvl w:ilvl="1" w:tplc="04090019" w:tentative="1">
+      <w:start w:val="1"/>
+      <w:numFmt w:val="lowerLetter"/>
+      <w:lvlText w:val="%2)"/>
+      <w:lvlJc w:val="left"/>
+      <w:pPr>
+        <w:ind w:left="1380" w:hanging="480"/>
+      </w:pPr>
+    </w:lvl>
+    <w:lvl w:ilvl="2" w:tplc="0409001B" w:tentative="1">
+      <w:start w:val="1"/>
+      <w:numFmt w:val="lowerRoman"/>
+      <w:lvlText w:val="%3."/>
+      <w:lvlJc w:val="right"/>
+      <w:pPr>
+        <w:ind w:left="1860" w:hanging="480"/>
+      </w:pPr>
+    </w:lvl>
+    <w:lvl w:ilvl="3" w:tplc="0409000F" w:tentative="1">
+      <w:start w:val="1"/>
+      <w:numFmt w:val="decimal"/>
+      <w:lvlText w:val="%4."/>
+      <w:lvlJc w:val="left"/>
+      <w:pPr>
+        <w:ind w:left="2340" w:hanging="480"/>
+      </w:pPr>
+    </w:lvl>
+    <w:lvl w:ilvl="4" w:tplc="04090019" w:tentative="1">
+      <w:start w:val="1"/>
+      <w:numFmt w:val="lowerLetter"/>
+      <w:lvlText w:val="%5)"/>
+      <w:lvlJc w:val="left"/>
+      <w:pPr>
+        <w:ind w:left="2820" w:hanging="480"/>
+      </w:pPr>
+    </w:lvl>
+    <w:lvl w:ilvl="5" w:tplc="0409001B" w:tentative="1">
+      <w:start w:val="1"/>
+      <w:numFmt w:val="lowerRoman"/>
+      <w:lvlText w:val="%6."/>
+      <w:lvlJc w:val="right"/>
+      <w:pPr>
+        <w:ind w:left="3300" w:hanging="480"/>
+      </w:pPr>
+    </w:lvl>
+    <w:lvl w:ilvl="6" w:tplc="0409000F" w:tentative="1">
+      <w:start w:val="1"/>
+      <w:numFmt w:val="decimal"/>
+      <w:lvlText w:val="%7."/>
+      <w:lvlJc w:val="left"/>
+      <w:pPr>
+        <w:ind w:left="3780" w:hanging="480"/>
+      </w:pPr>
+    </w:lvl>
+    <w:lvl w:ilvl="7" w:tplc="04090019" w:tentative="1">
+      <w:start w:val="1"/>
+      <w:numFmt w:val="lowerLetter"/>
+      <w:lvlText w:val="%8)"/>
+      <w:lvlJc w:val="left"/>
+      <w:pPr>
+        <w:ind w:left="4260" w:hanging="480"/>
+      </w:pPr>
+    </w:lvl>
+    <w:lvl w:ilvl="8" w:tplc="0409001B" w:tentative="1">
+      <w:start w:val="1"/>
+      <w:numFmt w:val="lowerRoman"/>
+      <w:lvlText w:val="%9."/>
+      <w:lvlJc w:val="right"/>
+      <w:pPr>
+        <w:ind w:left="4740" w:hanging="480"/>
+      </w:pPr>
+    </w:lvl>
+  </w:abstractNum>
+  <w:abstractNum w:abstractNumId="2">
     <w:nsid w:val="2F4E7E41"/>
     <w:multiLevelType w:val="multilevel"/>
     <w:tmpl w:val="0409001F"/>
@@ -2751,7 +3936,7 @@
       </w:pPr>
     </w:lvl>
   </w:abstractNum>
-  <w:abstractNum w:abstractNumId="2">
+  <w:abstractNum w:abstractNumId="3">
     <w:nsid w:val="3005758E"/>
     <w:multiLevelType w:val="multilevel"/>
     <w:tmpl w:val="0409001F"/>
@@ -2837,7 +4022,7 @@
       </w:pPr>
     </w:lvl>
   </w:abstractNum>
-  <w:abstractNum w:abstractNumId="3">
+  <w:abstractNum w:abstractNumId="4">
     <w:nsid w:val="38751F6B"/>
     <w:multiLevelType w:val="hybridMultilevel"/>
     <w:tmpl w:val="1FD45D3A"/>
@@ -2923,7 +4108,7 @@
       </w:pPr>
     </w:lvl>
   </w:abstractNum>
-  <w:abstractNum w:abstractNumId="4">
+  <w:abstractNum w:abstractNumId="5">
     <w:nsid w:val="4C5352AB"/>
     <w:multiLevelType w:val="multilevel"/>
     <w:tmpl w:val="0409001F"/>
@@ -3009,7 +4194,7 @@
       </w:pPr>
     </w:lvl>
   </w:abstractNum>
-  <w:abstractNum w:abstractNumId="5">
+  <w:abstractNum w:abstractNumId="6">
     <w:nsid w:val="55E9149B"/>
     <w:multiLevelType w:val="multilevel"/>
     <w:tmpl w:val="0409001F"/>
@@ -3095,7 +4280,93 @@
       </w:pPr>
     </w:lvl>
   </w:abstractNum>
-  <w:abstractNum w:abstractNumId="6">
+  <w:abstractNum w:abstractNumId="7">
+    <w:nsid w:val="5BF76D42"/>
+    <w:multiLevelType w:val="hybridMultilevel"/>
+    <w:tmpl w:val="BC06A4E8"/>
+    <w:lvl w:ilvl="0" w:tplc="0409000F">
+      <w:start w:val="1"/>
+      <w:numFmt w:val="decimal"/>
+      <w:lvlText w:val="%1."/>
+      <w:lvlJc w:val="left"/>
+      <w:pPr>
+        <w:ind w:left="905" w:hanging="480"/>
+      </w:pPr>
+    </w:lvl>
+    <w:lvl w:ilvl="1" w:tplc="04090019" w:tentative="1">
+      <w:start w:val="1"/>
+      <w:numFmt w:val="lowerLetter"/>
+      <w:lvlText w:val="%2)"/>
+      <w:lvlJc w:val="left"/>
+      <w:pPr>
+        <w:ind w:left="1385" w:hanging="480"/>
+      </w:pPr>
+    </w:lvl>
+    <w:lvl w:ilvl="2" w:tplc="0409001B" w:tentative="1">
+      <w:start w:val="1"/>
+      <w:numFmt w:val="lowerRoman"/>
+      <w:lvlText w:val="%3."/>
+      <w:lvlJc w:val="right"/>
+      <w:pPr>
+        <w:ind w:left="1865" w:hanging="480"/>
+      </w:pPr>
+    </w:lvl>
+    <w:lvl w:ilvl="3" w:tplc="0409000F" w:tentative="1">
+      <w:start w:val="1"/>
+      <w:numFmt w:val="decimal"/>
+      <w:lvlText w:val="%4."/>
+      <w:lvlJc w:val="left"/>
+      <w:pPr>
+        <w:ind w:left="2345" w:hanging="480"/>
+      </w:pPr>
+    </w:lvl>
+    <w:lvl w:ilvl="4" w:tplc="04090019" w:tentative="1">
+      <w:start w:val="1"/>
+      <w:numFmt w:val="lowerLetter"/>
+      <w:lvlText w:val="%5)"/>
+      <w:lvlJc w:val="left"/>
+      <w:pPr>
+        <w:ind w:left="2825" w:hanging="480"/>
+      </w:pPr>
+    </w:lvl>
+    <w:lvl w:ilvl="5" w:tplc="0409001B" w:tentative="1">
+      <w:start w:val="1"/>
+      <w:numFmt w:val="lowerRoman"/>
+      <w:lvlText w:val="%6."/>
+      <w:lvlJc w:val="right"/>
+      <w:pPr>
+        <w:ind w:left="3305" w:hanging="480"/>
+      </w:pPr>
+    </w:lvl>
+    <w:lvl w:ilvl="6" w:tplc="0409000F" w:tentative="1">
+      <w:start w:val="1"/>
+      <w:numFmt w:val="decimal"/>
+      <w:lvlText w:val="%7."/>
+      <w:lvlJc w:val="left"/>
+      <w:pPr>
+        <w:ind w:left="3785" w:hanging="480"/>
+      </w:pPr>
+    </w:lvl>
+    <w:lvl w:ilvl="7" w:tplc="04090019" w:tentative="1">
+      <w:start w:val="1"/>
+      <w:numFmt w:val="lowerLetter"/>
+      <w:lvlText w:val="%8)"/>
+      <w:lvlJc w:val="left"/>
+      <w:pPr>
+        <w:ind w:left="4265" w:hanging="480"/>
+      </w:pPr>
+    </w:lvl>
+    <w:lvl w:ilvl="8" w:tplc="0409001B" w:tentative="1">
+      <w:start w:val="1"/>
+      <w:numFmt w:val="lowerRoman"/>
+      <w:lvlText w:val="%9."/>
+      <w:lvlJc w:val="right"/>
+      <w:pPr>
+        <w:ind w:left="4745" w:hanging="480"/>
+      </w:pPr>
+    </w:lvl>
+  </w:abstractNum>
+  <w:abstractNum w:abstractNumId="8">
     <w:nsid w:val="6EC83252"/>
     <w:multiLevelType w:val="hybridMultilevel"/>
     <w:tmpl w:val="F884A1D4"/>
@@ -3181,7 +4452,7 @@
       </w:pPr>
     </w:lvl>
   </w:abstractNum>
-  <w:abstractNum w:abstractNumId="7">
+  <w:abstractNum w:abstractNumId="9">
     <w:nsid w:val="778875B7"/>
     <w:multiLevelType w:val="multilevel"/>
     <w:tmpl w:val="0409001F"/>
@@ -3268,28 +4539,34 @@
     </w:lvl>
   </w:abstractNum>
   <w:num w:numId="1">
-    <w:abstractNumId w:val="6"/>
+    <w:abstractNumId w:val="8"/>
   </w:num>
   <w:num w:numId="2">
-    <w:abstractNumId w:val="3"/>
+    <w:abstractNumId w:val="4"/>
   </w:num>
   <w:num w:numId="3">
     <w:abstractNumId w:val="0"/>
   </w:num>
   <w:num w:numId="4">
+    <w:abstractNumId w:val="2"/>
+  </w:num>
+  <w:num w:numId="5">
+    <w:abstractNumId w:val="5"/>
+  </w:num>
+  <w:num w:numId="6">
+    <w:abstractNumId w:val="3"/>
+  </w:num>
+  <w:num w:numId="7">
+    <w:abstractNumId w:val="9"/>
+  </w:num>
+  <w:num w:numId="8">
+    <w:abstractNumId w:val="6"/>
+  </w:num>
+  <w:num w:numId="9">
     <w:abstractNumId w:val="1"/>
   </w:num>
-  <w:num w:numId="5">
-    <w:abstractNumId w:val="4"/>
-  </w:num>
-  <w:num w:numId="6">
-    <w:abstractNumId w:val="2"/>
-  </w:num>
-  <w:num w:numId="7">
+  <w:num w:numId="10">
     <w:abstractNumId w:val="7"/>
-  </w:num>
-  <w:num w:numId="8">
-    <w:abstractNumId w:val="5"/>
   </w:num>
 </w:numbering>
 </file>
